--- a/fuentes/contenidos/grado09/guion11/MA_09_11_CO.docx
+++ b/fuentes/contenidos/grado09/guion11/MA_09_11_CO.docx
@@ -4381,10 +4381,10 @@
                   <v:path o:extrusionok="f" gradientshapeok="t" o:connecttype="rect"/>
                   <o:lock v:ext="edit" aspectratio="t"/>
                 </v:shapetype>
-                <v:shape id="_x0000_i1025" type="#_x0000_t75" style="width:213.3pt;height:132.85pt" o:ole="">
+                <v:shape id="_x0000_i1025" type="#_x0000_t75" style="width:213.5pt;height:132.75pt" o:ole="">
                   <v:imagedata r:id="rId12" o:title=""/>
                 </v:shape>
-                <o:OLEObject Type="Embed" ProgID="PBrush" ShapeID="_x0000_i1025" DrawAspect="Content" ObjectID="_1519541532" r:id="rId13"/>
+                <o:OLEObject Type="Embed" ProgID="PBrush" ShapeID="_x0000_i1025" DrawAspect="Content" ObjectID="_1519669625" r:id="rId13"/>
               </w:object>
             </w:r>
           </w:p>
@@ -6026,10 +6026,10 @@
                 <w:lang w:val="es-ES_tradnl"/>
               </w:rPr>
               <w:object w:dxaOrig="5100" w:dyaOrig="3855">
-                <v:shape id="_x0000_i1026" type="#_x0000_t75" style="width:255.25pt;height:192.5pt" o:ole="">
+                <v:shape id="_x0000_i1026" type="#_x0000_t75" style="width:255.45pt;height:192.85pt" o:ole="">
                   <v:imagedata r:id="rId14" o:title=""/>
                 </v:shape>
-                <o:OLEObject Type="Embed" ProgID="PBrush" ShapeID="_x0000_i1026" DrawAspect="Content" ObjectID="_1519541533" r:id="rId15"/>
+                <o:OLEObject Type="Embed" ProgID="PBrush" ShapeID="_x0000_i1026" DrawAspect="Content" ObjectID="_1519669626" r:id="rId15"/>
               </w:object>
             </w:r>
           </w:p>
@@ -9908,10 +9908,10 @@
                 <w:lang w:val="es-ES_tradnl"/>
               </w:rPr>
               <w:object w:dxaOrig="2865" w:dyaOrig="1710">
-                <v:shape id="_x0000_i1027" type="#_x0000_t75" style="width:143.25pt;height:85.1pt" o:ole="">
+                <v:shape id="_x0000_i1027" type="#_x0000_t75" style="width:143.35pt;height:85.15pt" o:ole="">
                   <v:imagedata r:id="rId23" o:title=""/>
                 </v:shape>
-                <o:OLEObject Type="Embed" ProgID="PBrush" ShapeID="_x0000_i1027" DrawAspect="Content" ObjectID="_1519541534" r:id="rId24"/>
+                <o:OLEObject Type="Embed" ProgID="PBrush" ShapeID="_x0000_i1027" DrawAspect="Content" ObjectID="_1519669627" r:id="rId24"/>
               </w:object>
             </w:r>
           </w:p>
@@ -11209,6 +11209,11 @@
     </w:p>
     <w:p>
       <w:pPr>
+        <w:pStyle w:val="Prrafodelista"/>
+        <w:numPr>
+          <w:ilvl w:val="0"/>
+          <w:numId w:val="13"/>
+        </w:numPr>
         <w:tabs>
           <w:tab w:val="right" w:pos="8498"/>
         </w:tabs>
@@ -11223,24 +11228,52 @@
           <w:rFonts w:ascii="Arial" w:hAnsi="Arial" w:cs="Arial"/>
           <w:b/>
         </w:rPr>
-        <w:t xml:space="preserve">El </w:t>
-      </w:r>
+        <w:t>El Vértice o ápice</w:t>
+      </w:r>
+      <w:r>
+        <w:rPr>
+          <w:rFonts w:ascii="Arial" w:hAnsi="Arial" w:cs="Arial"/>
+        </w:rPr>
+        <w:t>: es el punto exterior a la base donde se unen todos las caras laterales.</w:t>
+      </w:r>
+    </w:p>
+    <w:p>
+      <w:pPr>
+        <w:pStyle w:val="Prrafodelista"/>
+        <w:numPr>
+          <w:ilvl w:val="0"/>
+          <w:numId w:val="13"/>
+        </w:numPr>
+        <w:tabs>
+          <w:tab w:val="right" w:pos="8498"/>
+        </w:tabs>
+        <w:spacing w:after="0"/>
+        <w:jc w:val="both"/>
+        <w:rPr>
+          <w:rFonts w:ascii="Arial" w:hAnsi="Arial" w:cs="Arial"/>
+        </w:rPr>
+      </w:pPr>
       <w:r>
         <w:rPr>
           <w:rFonts w:ascii="Arial" w:hAnsi="Arial" w:cs="Arial"/>
           <w:b/>
         </w:rPr>
-        <w:t>Vértice o ápice</w:t>
-      </w:r>
-      <w:r>
-        <w:rPr>
-          <w:rFonts w:ascii="Arial" w:hAnsi="Arial" w:cs="Arial"/>
-        </w:rPr>
-        <w:t>: es el punto exterior a la base donde se unen todos las caras laterales.</w:t>
-      </w:r>
-    </w:p>
-    <w:p>
-      <w:pPr>
+        <w:t>La altura:</w:t>
+      </w:r>
+      <w:r>
+        <w:rPr>
+          <w:rFonts w:ascii="Arial" w:hAnsi="Arial" w:cs="Arial"/>
+        </w:rPr>
+        <w:t xml:space="preserve"> es el segmento perpendicular a la base que une la base de la pirámide con el ápice.</w:t>
+      </w:r>
+    </w:p>
+    <w:p>
+      <w:pPr>
+        <w:pStyle w:val="Prrafodelista"/>
+        <w:numPr>
+          <w:ilvl w:val="0"/>
+          <w:numId w:val="13"/>
+        </w:numPr>
         <w:tabs>
           <w:tab w:val="right" w:pos="8498"/>
         </w:tabs>
@@ -11255,91 +11288,57 @@
           <w:rFonts w:ascii="Arial" w:hAnsi="Arial" w:cs="Arial"/>
           <w:b/>
         </w:rPr>
-        <w:t>La a</w:t>
-      </w:r>
+        <w:t>La base:</w:t>
+      </w:r>
+      <w:r>
+        <w:rPr>
+          <w:rFonts w:ascii="Arial" w:hAnsi="Arial" w:cs="Arial"/>
+        </w:rPr>
+        <w:t xml:space="preserve"> es el polígono  opuesto al vértice de la pirámide.</w:t>
+      </w:r>
+    </w:p>
+    <w:p>
+      <w:pPr>
+        <w:pStyle w:val="Prrafodelista"/>
+        <w:numPr>
+          <w:ilvl w:val="0"/>
+          <w:numId w:val="13"/>
+        </w:numPr>
+        <w:tabs>
+          <w:tab w:val="right" w:pos="8498"/>
+        </w:tabs>
+        <w:spacing w:after="0"/>
+        <w:jc w:val="both"/>
+        <w:rPr>
+          <w:rFonts w:ascii="Arial" w:hAnsi="Arial" w:cs="Arial"/>
+        </w:rPr>
+      </w:pPr>
       <w:r>
         <w:rPr>
           <w:rFonts w:ascii="Arial" w:hAnsi="Arial" w:cs="Arial"/>
           <w:b/>
         </w:rPr>
-        <w:t>ltura:</w:t>
-      </w:r>
-      <w:r>
-        <w:rPr>
-          <w:rFonts w:ascii="Arial" w:hAnsi="Arial" w:cs="Arial"/>
-        </w:rPr>
-        <w:t xml:space="preserve"> es el segmento perpendicular a la base que une la base de la pirámide con el ápice.</w:t>
-      </w:r>
-    </w:p>
-    <w:p>
-      <w:pPr>
-        <w:tabs>
-          <w:tab w:val="right" w:pos="8498"/>
-        </w:tabs>
-        <w:spacing w:after="0"/>
-        <w:jc w:val="both"/>
-        <w:rPr>
-          <w:rFonts w:ascii="Arial" w:hAnsi="Arial" w:cs="Arial"/>
-        </w:rPr>
-      </w:pPr>
+        <w:t>Las a</w:t>
+      </w:r>
       <w:r>
         <w:rPr>
           <w:rFonts w:ascii="Arial" w:hAnsi="Arial" w:cs="Arial"/>
           <w:b/>
         </w:rPr>
-        <w:t>La b</w:t>
+        <w:t>rista</w:t>
       </w:r>
       <w:r>
         <w:rPr>
           <w:rFonts w:ascii="Arial" w:hAnsi="Arial" w:cs="Arial"/>
           <w:b/>
         </w:rPr>
-        <w:t>ase:</w:t>
-      </w:r>
-      <w:r>
-        <w:rPr>
-          <w:rFonts w:ascii="Arial" w:hAnsi="Arial" w:cs="Arial"/>
-        </w:rPr>
-        <w:t xml:space="preserve"> es el polígono  opuesto al vértice de la pirámide.</w:t>
-      </w:r>
-    </w:p>
-    <w:p>
-      <w:pPr>
-        <w:tabs>
-          <w:tab w:val="right" w:pos="8498"/>
-        </w:tabs>
-        <w:spacing w:after="0"/>
-        <w:jc w:val="both"/>
-        <w:rPr>
-          <w:rFonts w:ascii="Arial" w:hAnsi="Arial" w:cs="Arial"/>
-        </w:rPr>
-      </w:pPr>
+        <w:t>s</w:t>
+      </w:r>
       <w:r>
         <w:rPr>
           <w:rFonts w:ascii="Arial" w:hAnsi="Arial" w:cs="Arial"/>
           <w:b/>
         </w:rPr>
-        <w:t>Las a</w:t>
-      </w:r>
-      <w:r>
-        <w:rPr>
-          <w:rFonts w:ascii="Arial" w:hAnsi="Arial" w:cs="Arial"/>
-          <w:b/>
-        </w:rPr>
-        <w:t>rista</w:t>
-      </w:r>
-      <w:r>
-        <w:rPr>
-          <w:rFonts w:ascii="Arial" w:hAnsi="Arial" w:cs="Arial"/>
-          <w:b/>
-        </w:rPr>
-        <w:t>s</w:t>
-      </w:r>
-      <w:r>
-        <w:rPr>
-          <w:rFonts w:ascii="Arial" w:hAnsi="Arial" w:cs="Arial"/>
-          <w:b/>
-        </w:rPr>
         <w:t xml:space="preserve"> de la base: </w:t>
       </w:r>
       <w:r>
@@ -11357,6 +11356,11 @@
     </w:p>
     <w:p>
       <w:pPr>
+        <w:pStyle w:val="Prrafodelista"/>
+        <w:numPr>
+          <w:ilvl w:val="0"/>
+          <w:numId w:val="13"/>
+        </w:numPr>
         <w:tabs>
           <w:tab w:val="right" w:pos="8498"/>
         </w:tabs>
@@ -11476,7 +11480,6 @@
                 <w:sz w:val="24"/>
                 <w:szCs w:val="24"/>
               </w:rPr>
-              <w:lastRenderedPageBreak/>
               <w:t>Imagen (fotografía, gráfica o ilustración)</w:t>
             </w:r>
           </w:p>
@@ -13448,7 +13451,6 @@
         <w:rPr>
           <w:rFonts w:ascii="Arial" w:hAnsi="Arial" w:cs="Arial"/>
         </w:rPr>
-        <w:lastRenderedPageBreak/>
         <w:t xml:space="preserve">El </w:t>
       </w:r>
       <w:r>
@@ -14648,28 +14650,16 @@
               <w:jc w:val="both"/>
               <w:rPr>
                 <w:rFonts w:ascii="Arial" w:hAnsi="Arial" w:cs="Arial"/>
+                <w:lang w:val="es-CO"/>
+              </w:rPr>
+            </w:pPr>
+            <w:r>
+              <w:rPr>
+                <w:rFonts w:ascii="Arial" w:hAnsi="Arial" w:cs="Arial"/>
                 <w:color w:val="FF0000"/>
               </w:rPr>
-            </w:pPr>
-            <w:r>
-              <w:rPr>
-                <w:rFonts w:ascii="Arial" w:hAnsi="Arial" w:cs="Arial"/>
-                <w:color w:val="FF0000"/>
-              </w:rPr>
               <w:t xml:space="preserve"> </w:t>
             </w:r>
-          </w:p>
-          <w:p>
-            <w:pPr>
-              <w:tabs>
-                <w:tab w:val="right" w:pos="8498"/>
-              </w:tabs>
-              <w:jc w:val="both"/>
-              <w:rPr>
-                <w:rFonts w:ascii="Arial" w:hAnsi="Arial" w:cs="Arial"/>
-                <w:lang w:val="es-CO"/>
-              </w:rPr>
-            </w:pPr>
             <w:r>
               <w:rPr>
                 <w:rFonts w:ascii="Arial" w:hAnsi="Arial" w:cs="Arial"/>
@@ -15874,13 +15864,7 @@
         <w:rPr>
           <w:rFonts w:ascii="Arial" w:hAnsi="Arial" w:cs="Arial"/>
         </w:rPr>
-        <w:t xml:space="preserve"> es la apotema</w:t>
-      </w:r>
-      <w:r>
-        <w:rPr>
-          <w:rFonts w:ascii="Arial" w:hAnsi="Arial" w:cs="Arial"/>
-        </w:rPr>
-        <w:t xml:space="preserve">, </w:t>
+        <w:t xml:space="preserve"> es la apotema, </w:t>
       </w:r>
       <w:r>
         <w:rPr>
@@ -16106,21 +16090,7 @@
                 <w:rFonts w:ascii="Arial" w:hAnsi="Arial" w:cs="Arial"/>
                 <w:i/>
               </w:rPr>
-              <w:t>&lt;&lt;MA_09_11_2</w:t>
-            </w:r>
-            <w:r>
-              <w:rPr>
-                <w:rFonts w:ascii="Arial" w:hAnsi="Arial" w:cs="Arial"/>
-                <w:i/>
-              </w:rPr>
-              <w:t>4</w:t>
-            </w:r>
-            <w:r>
-              <w:rPr>
-                <w:rFonts w:ascii="Arial" w:hAnsi="Arial" w:cs="Arial"/>
-                <w:i/>
-              </w:rPr>
-              <w:t>.gif&gt;&gt;</w:t>
+              <w:t>&lt;&lt;MA_09_11_24.gif&gt;&gt;</w:t>
             </w:r>
           </w:p>
           <w:p>
@@ -17295,66 +17265,572 @@
         <w:tabs>
           <w:tab w:val="right" w:pos="8498"/>
         </w:tabs>
+        <w:spacing w:after="0"/>
         <w:jc w:val="both"/>
         <w:rPr>
           <w:rFonts w:ascii="Arial" w:hAnsi="Arial" w:cs="Arial"/>
+        </w:rPr>
+      </w:pPr>
+    </w:p>
+    <w:tbl>
+      <w:tblPr>
+        <w:tblStyle w:val="Tablaconcuadrcula2"/>
+        <w:tblW w:w="0" w:type="auto"/>
+        <w:tblLook w:val="04A0" w:firstRow="1" w:lastRow="0" w:firstColumn="1" w:lastColumn="0" w:noHBand="0" w:noVBand="1"/>
+      </w:tblPr>
+      <w:tblGrid>
+        <w:gridCol w:w="2518"/>
+        <w:gridCol w:w="6460"/>
+      </w:tblGrid>
+      <w:tr>
+        <w:tc>
+          <w:tcPr>
+            <w:tcW w:w="8978" w:type="dxa"/>
+            <w:gridSpan w:val="2"/>
+            <w:shd w:val="clear" w:color="auto" w:fill="000000" w:themeFill="text1"/>
+          </w:tcPr>
+          <w:p>
+            <w:pPr>
+              <w:jc w:val="center"/>
+              <w:rPr>
+                <w:rFonts w:ascii="Arial" w:hAnsi="Arial" w:cs="Arial"/>
+                <w:b/>
+                <w:sz w:val="24"/>
+                <w:szCs w:val="24"/>
+              </w:rPr>
+            </w:pPr>
+            <w:r>
+              <w:rPr>
+                <w:rFonts w:ascii="Arial" w:hAnsi="Arial" w:cs="Arial"/>
+                <w:b/>
+                <w:sz w:val="24"/>
+                <w:szCs w:val="24"/>
+              </w:rPr>
+              <w:t>Destacado</w:t>
+            </w:r>
+          </w:p>
+        </w:tc>
+      </w:tr>
+      <w:tr>
+        <w:trPr>
+          <w:trHeight w:val="410"/>
+        </w:trPr>
+        <w:tc>
+          <w:tcPr>
+            <w:tcW w:w="2518" w:type="dxa"/>
+          </w:tcPr>
+          <w:p>
+            <w:pPr>
+              <w:rPr>
+                <w:rFonts w:ascii="Arial" w:hAnsi="Arial" w:cs="Arial"/>
+                <w:b/>
+                <w:sz w:val="24"/>
+                <w:szCs w:val="24"/>
+              </w:rPr>
+            </w:pPr>
+            <w:r>
+              <w:rPr>
+                <w:rFonts w:ascii="Arial" w:hAnsi="Arial" w:cs="Arial"/>
+                <w:b/>
+                <w:sz w:val="24"/>
+                <w:szCs w:val="24"/>
+              </w:rPr>
+              <w:t>Título</w:t>
+            </w:r>
+          </w:p>
+        </w:tc>
+        <w:tc>
+          <w:tcPr>
+            <w:tcW w:w="6460" w:type="dxa"/>
+          </w:tcPr>
+          <w:p>
+            <w:pPr>
+              <w:tabs>
+                <w:tab w:val="right" w:pos="8498"/>
+              </w:tabs>
+              <w:jc w:val="both"/>
+              <w:rPr>
+                <w:rFonts w:ascii="Arial" w:hAnsi="Arial" w:cs="Arial"/>
+                <w:b/>
+                <w:sz w:val="24"/>
+                <w:szCs w:val="24"/>
+              </w:rPr>
+            </w:pPr>
+            <w:r>
+              <w:rPr>
+                <w:rFonts w:ascii="Arial" w:hAnsi="Arial" w:cs="Arial"/>
+                <w:b/>
+              </w:rPr>
+              <w:t>Las coordenadas geográficas</w:t>
+            </w:r>
+          </w:p>
+        </w:tc>
+      </w:tr>
+      <w:tr>
+        <w:tc>
+          <w:tcPr>
+            <w:tcW w:w="2518" w:type="dxa"/>
+          </w:tcPr>
+          <w:p>
+            <w:pPr>
+              <w:rPr>
+                <w:rFonts w:ascii="Arial" w:hAnsi="Arial" w:cs="Arial"/>
+                <w:sz w:val="24"/>
+                <w:szCs w:val="24"/>
+                <w:lang w:val="es-ES"/>
+              </w:rPr>
+            </w:pPr>
+          </w:p>
+        </w:tc>
+        <w:tc>
+          <w:tcPr>
+            <w:tcW w:w="6460" w:type="dxa"/>
+          </w:tcPr>
+          <w:p>
+            <w:pPr>
+              <w:tabs>
+                <w:tab w:val="right" w:pos="8498"/>
+              </w:tabs>
+              <w:jc w:val="both"/>
+              <w:rPr>
+                <w:rFonts w:ascii="Arial" w:hAnsi="Arial" w:cs="Arial"/>
+                <w:b/>
+              </w:rPr>
+            </w:pPr>
+            <w:r>
+              <w:rPr>
+                <w:rFonts w:ascii="Arial" w:hAnsi="Arial" w:cs="Arial"/>
+                <w:b/>
+              </w:rPr>
+              <w:t>Las coordenadas geográficas</w:t>
+            </w:r>
+            <w:r>
+              <w:rPr>
+                <w:rFonts w:ascii="Arial" w:hAnsi="Arial" w:cs="Arial"/>
+              </w:rPr>
+              <w:t xml:space="preserve"> es el sistema que permite a través de un conjunto de líneas imaginarias ubicar cualquier punto en la superficie terrestre, estos conjuntos de líneas corresponden a los </w:t>
+            </w:r>
+            <w:r>
+              <w:rPr>
+                <w:rFonts w:ascii="Arial" w:hAnsi="Arial" w:cs="Arial"/>
+                <w:b/>
+              </w:rPr>
+              <w:t>paralelos</w:t>
+            </w:r>
+            <w:r>
+              <w:rPr>
+                <w:rFonts w:ascii="Arial" w:hAnsi="Arial" w:cs="Arial"/>
+                <w:b/>
+              </w:rPr>
+              <w:t xml:space="preserve"> </w:t>
+            </w:r>
+            <w:r>
+              <w:rPr>
+                <w:rFonts w:ascii="Arial" w:hAnsi="Arial" w:cs="Arial"/>
+              </w:rPr>
+              <w:t>y los</w:t>
+            </w:r>
+            <w:r>
+              <w:rPr>
+                <w:rFonts w:ascii="Arial" w:hAnsi="Arial" w:cs="Arial"/>
+                <w:b/>
+              </w:rPr>
+              <w:t xml:space="preserve"> </w:t>
+            </w:r>
+            <w:r>
+              <w:rPr>
+                <w:rFonts w:ascii="Arial" w:hAnsi="Arial" w:cs="Arial"/>
+                <w:b/>
+              </w:rPr>
+              <w:t>meridianos</w:t>
+            </w:r>
+            <w:r>
+              <w:rPr>
+                <w:rFonts w:ascii="Arial" w:hAnsi="Arial" w:cs="Arial"/>
+                <w:b/>
+              </w:rPr>
+              <w:t>.</w:t>
+            </w:r>
+          </w:p>
+          <w:p>
+            <w:pPr>
+              <w:pStyle w:val="Prrafodelista"/>
+              <w:tabs>
+                <w:tab w:val="right" w:pos="8498"/>
+              </w:tabs>
+              <w:jc w:val="both"/>
+              <w:rPr>
+                <w:rFonts w:ascii="Arial" w:hAnsi="Arial" w:cs="Arial"/>
+              </w:rPr>
+            </w:pPr>
+          </w:p>
+        </w:tc>
+      </w:tr>
+    </w:tbl>
+    <w:p>
+      <w:pPr>
+        <w:tabs>
+          <w:tab w:val="right" w:pos="8498"/>
+        </w:tabs>
+        <w:spacing w:after="0"/>
+        <w:jc w:val="both"/>
+        <w:rPr>
+          <w:rFonts w:ascii="Arial" w:hAnsi="Arial" w:cs="Arial"/>
+        </w:rPr>
+      </w:pPr>
+    </w:p>
+    <w:p>
+      <w:pPr>
+        <w:tabs>
+          <w:tab w:val="right" w:pos="8498"/>
+        </w:tabs>
+        <w:jc w:val="both"/>
+        <w:rPr>
+          <w:rFonts w:ascii="Arial" w:hAnsi="Arial" w:cs="Arial"/>
+        </w:rPr>
+      </w:pPr>
+      <w:r>
+        <w:rPr>
+          <w:rFonts w:ascii="Arial" w:hAnsi="Arial" w:cs="Arial"/>
           <w:b/>
         </w:rPr>
+        <w:t xml:space="preserve">Línea del ecuador: </w:t>
+      </w:r>
+      <w:r>
+        <w:rPr>
+          <w:rFonts w:ascii="Arial" w:hAnsi="Arial" w:cs="Arial"/>
+        </w:rPr>
+        <w:t>es una línea imaginaria que divide a la tie</w:t>
+      </w:r>
+      <w:r>
+        <w:rPr>
+          <w:rFonts w:ascii="Arial" w:hAnsi="Arial" w:cs="Arial"/>
+        </w:rPr>
+        <w:t>r</w:t>
+      </w:r>
+      <w:r>
+        <w:rPr>
+          <w:rFonts w:ascii="Arial" w:hAnsi="Arial" w:cs="Arial"/>
+        </w:rPr>
+        <w:t>ra en dos hemisferios</w:t>
+      </w:r>
+      <w:r>
+        <w:rPr>
+          <w:rFonts w:ascii="Arial" w:hAnsi="Arial" w:cs="Arial"/>
+        </w:rPr>
+        <w:t xml:space="preserve"> se encuentra a la misma distancia del  polo sur y del polo norte, adicionalmente es una circunferencia máxima de la esfera terrestre.</w:t>
+      </w:r>
+    </w:p>
+    <w:p>
+      <w:pPr>
+        <w:tabs>
+          <w:tab w:val="right" w:pos="8498"/>
+        </w:tabs>
+        <w:spacing w:after="0"/>
+        <w:jc w:val="both"/>
+        <w:rPr>
+          <w:rFonts w:ascii="Arial" w:hAnsi="Arial" w:cs="Arial"/>
+        </w:rPr>
+      </w:pPr>
+    </w:p>
+    <w:tbl>
+      <w:tblPr>
+        <w:tblStyle w:val="Tablaconcuadrcula2"/>
+        <w:tblW w:w="0" w:type="auto"/>
+        <w:tblLook w:val="04A0" w:firstRow="1" w:lastRow="0" w:firstColumn="1" w:lastColumn="0" w:noHBand="0" w:noVBand="1"/>
+      </w:tblPr>
+      <w:tblGrid>
+        <w:gridCol w:w="2518"/>
+        <w:gridCol w:w="6460"/>
+      </w:tblGrid>
+      <w:tr>
+        <w:tc>
+          <w:tcPr>
+            <w:tcW w:w="8978" w:type="dxa"/>
+            <w:gridSpan w:val="2"/>
+            <w:shd w:val="clear" w:color="auto" w:fill="000000" w:themeFill="text1"/>
+          </w:tcPr>
+          <w:p>
+            <w:pPr>
+              <w:jc w:val="center"/>
+              <w:rPr>
+                <w:rFonts w:ascii="Arial" w:hAnsi="Arial" w:cs="Arial"/>
+                <w:b/>
+                <w:sz w:val="24"/>
+                <w:szCs w:val="24"/>
+              </w:rPr>
+            </w:pPr>
+            <w:r>
+              <w:rPr>
+                <w:rFonts w:ascii="Arial" w:hAnsi="Arial" w:cs="Arial"/>
+                <w:b/>
+                <w:sz w:val="24"/>
+                <w:szCs w:val="24"/>
+              </w:rPr>
+              <w:t>Destacado</w:t>
+            </w:r>
+          </w:p>
+        </w:tc>
+      </w:tr>
+      <w:tr>
+        <w:trPr>
+          <w:trHeight w:val="410"/>
+        </w:trPr>
+        <w:tc>
+          <w:tcPr>
+            <w:tcW w:w="2518" w:type="dxa"/>
+          </w:tcPr>
+          <w:p>
+            <w:pPr>
+              <w:rPr>
+                <w:rFonts w:ascii="Arial" w:hAnsi="Arial" w:cs="Arial"/>
+                <w:b/>
+                <w:sz w:val="24"/>
+                <w:szCs w:val="24"/>
+              </w:rPr>
+            </w:pPr>
+            <w:r>
+              <w:rPr>
+                <w:rFonts w:ascii="Arial" w:hAnsi="Arial" w:cs="Arial"/>
+                <w:b/>
+                <w:sz w:val="24"/>
+                <w:szCs w:val="24"/>
+              </w:rPr>
+              <w:t>Título</w:t>
+            </w:r>
+          </w:p>
+        </w:tc>
+        <w:tc>
+          <w:tcPr>
+            <w:tcW w:w="6460" w:type="dxa"/>
+          </w:tcPr>
+          <w:p>
+            <w:pPr>
+              <w:tabs>
+                <w:tab w:val="right" w:pos="8498"/>
+              </w:tabs>
+              <w:jc w:val="both"/>
+              <w:rPr>
+                <w:rFonts w:ascii="Arial" w:hAnsi="Arial" w:cs="Arial"/>
+                <w:b/>
+                <w:sz w:val="24"/>
+                <w:szCs w:val="24"/>
+              </w:rPr>
+            </w:pPr>
+            <w:r>
+              <w:rPr>
+                <w:rFonts w:ascii="Arial" w:hAnsi="Arial" w:cs="Arial"/>
+                <w:b/>
+              </w:rPr>
+              <w:t>Los paralelos y los meridianos</w:t>
+            </w:r>
+          </w:p>
+        </w:tc>
+      </w:tr>
+      <w:tr>
+        <w:tc>
+          <w:tcPr>
+            <w:tcW w:w="2518" w:type="dxa"/>
+          </w:tcPr>
+          <w:p>
+            <w:pPr>
+              <w:rPr>
+                <w:rFonts w:ascii="Arial" w:hAnsi="Arial" w:cs="Arial"/>
+                <w:sz w:val="24"/>
+                <w:szCs w:val="24"/>
+                <w:lang w:val="es-ES"/>
+              </w:rPr>
+            </w:pPr>
+          </w:p>
+        </w:tc>
+        <w:tc>
+          <w:tcPr>
+            <w:tcW w:w="6460" w:type="dxa"/>
+          </w:tcPr>
+          <w:p>
+            <w:pPr>
+              <w:tabs>
+                <w:tab w:val="right" w:pos="8498"/>
+              </w:tabs>
+              <w:jc w:val="both"/>
+              <w:rPr>
+                <w:rFonts w:ascii="Arial" w:hAnsi="Arial" w:cs="Arial"/>
+              </w:rPr>
+            </w:pPr>
+            <w:r>
+              <w:rPr>
+                <w:rFonts w:ascii="Arial" w:hAnsi="Arial" w:cs="Arial"/>
+                <w:b/>
+              </w:rPr>
+              <w:t>Los p</w:t>
+            </w:r>
+            <w:r>
+              <w:rPr>
+                <w:rFonts w:ascii="Arial" w:hAnsi="Arial" w:cs="Arial"/>
+                <w:b/>
+              </w:rPr>
+              <w:t xml:space="preserve">aralelos: </w:t>
+            </w:r>
+            <w:r>
+              <w:rPr>
+                <w:rFonts w:ascii="Arial" w:hAnsi="Arial" w:cs="Arial"/>
+              </w:rPr>
+              <w:t>son todas las circunferencias</w:t>
+            </w:r>
+            <w:r>
+              <w:rPr>
+                <w:rFonts w:ascii="Arial" w:hAnsi="Arial" w:cs="Arial"/>
+              </w:rPr>
+              <w:t xml:space="preserve"> paralelas a la </w:t>
+            </w:r>
+            <w:r>
+              <w:rPr>
+                <w:rFonts w:ascii="Arial" w:hAnsi="Arial" w:cs="Arial"/>
+                <w:b/>
+              </w:rPr>
+              <w:t>línea del ecuador</w:t>
+            </w:r>
+            <w:r>
+              <w:rPr>
+                <w:rFonts w:ascii="Arial" w:hAnsi="Arial" w:cs="Arial"/>
+              </w:rPr>
+              <w:t xml:space="preserve">, estas circunferencias se encuentran dibujadas una tras otra a un intervalo de 10° de distancia, en </w:t>
+            </w:r>
+            <w:r>
+              <w:rPr>
+                <w:rFonts w:ascii="Arial" w:hAnsi="Arial" w:cs="Arial"/>
+              </w:rPr>
+              <w:lastRenderedPageBreak/>
+              <w:t xml:space="preserve">total hay 180 paralelos, 90 de ellos se encuentran en la parte superior de la línea del ecuador hasta el polo norte, los otros 90 están por debajo de la línea del ecuador hasta el polo sur, </w:t>
+            </w:r>
+            <w:r>
+              <w:rPr>
+                <w:rFonts w:ascii="Arial" w:hAnsi="Arial" w:cs="Arial"/>
+                <w:b/>
+              </w:rPr>
+              <w:t>la l</w:t>
+            </w:r>
+            <w:r>
+              <w:rPr>
+                <w:rFonts w:ascii="Arial" w:hAnsi="Arial" w:cs="Arial"/>
+                <w:b/>
+              </w:rPr>
+              <w:t xml:space="preserve">atitud </w:t>
+            </w:r>
+            <w:r>
+              <w:rPr>
+                <w:rFonts w:ascii="Arial" w:hAnsi="Arial" w:cs="Arial"/>
+              </w:rPr>
+              <w:t xml:space="preserve"> se define como la distancia que existe entre cualquier paralelo a la línea del ecuador, dicha medida está dada en grados  </w:t>
+            </w:r>
+          </w:p>
+          <w:p>
+            <w:pPr>
+              <w:tabs>
+                <w:tab w:val="right" w:pos="8498"/>
+              </w:tabs>
+              <w:jc w:val="both"/>
+              <w:rPr>
+                <w:rFonts w:ascii="Arial" w:hAnsi="Arial" w:cs="Arial"/>
+                <w:b/>
+              </w:rPr>
+            </w:pPr>
+          </w:p>
+          <w:p>
+            <w:pPr>
+              <w:tabs>
+                <w:tab w:val="right" w:pos="8498"/>
+              </w:tabs>
+              <w:jc w:val="both"/>
+              <w:rPr>
+                <w:rFonts w:ascii="Arial" w:hAnsi="Arial" w:cs="Arial"/>
+              </w:rPr>
+            </w:pPr>
+            <w:r>
+              <w:rPr>
+                <w:rFonts w:ascii="Arial" w:hAnsi="Arial" w:cs="Arial"/>
+                <w:b/>
+              </w:rPr>
+              <w:t xml:space="preserve">Los meridianos: </w:t>
+            </w:r>
+            <w:r>
+              <w:rPr>
+                <w:rFonts w:ascii="Arial" w:hAnsi="Arial" w:cs="Arial"/>
+              </w:rPr>
+              <w:t xml:space="preserve">son los círculos máximos que pasan por los dos polos, el meridiano de origen es el </w:t>
+            </w:r>
+            <w:r>
+              <w:rPr>
+                <w:rFonts w:ascii="Arial" w:hAnsi="Arial" w:cs="Arial"/>
+                <w:b/>
+              </w:rPr>
+              <w:t>meridiano de Greenwich</w:t>
+            </w:r>
+            <w:r>
+              <w:rPr>
+                <w:rFonts w:ascii="Arial" w:hAnsi="Arial" w:cs="Arial"/>
+              </w:rPr>
+              <w:t xml:space="preserve"> el cual divide a la tierra en dos hemisferios,  el hemisferio  occidental y el hemisferio  oriental, en total se encuentran 360 meridianos, 180 están en el hemisferio occidental y los otros 180 en el hemisferio oriental, cada meridiano está  a una distancia de 10</w:t>
+            </w:r>
+            <w:r>
+              <w:rPr>
+                <w:rFonts w:ascii="Arial" w:hAnsi="Arial" w:cs="Arial"/>
+              </w:rPr>
+              <w:t>°</w:t>
+            </w:r>
+            <w:bookmarkStart w:id="0" w:name="_GoBack"/>
+            <w:bookmarkEnd w:id="0"/>
+            <w:r>
+              <w:rPr>
+                <w:rFonts w:ascii="Arial" w:hAnsi="Arial" w:cs="Arial"/>
+              </w:rPr>
+              <w:t>, la longitud se define como la distancia de cualquier meridiano al meridiano d</w:t>
+            </w:r>
+            <w:r>
+              <w:rPr>
+                <w:rFonts w:ascii="Arial" w:hAnsi="Arial" w:cs="Arial"/>
+              </w:rPr>
+              <w:t>e Greenwich, dicha medida está</w:t>
+            </w:r>
+            <w:r>
+              <w:rPr>
+                <w:rFonts w:ascii="Arial" w:hAnsi="Arial" w:cs="Arial"/>
+              </w:rPr>
+              <w:t xml:space="preserve"> dada en grados.</w:t>
+            </w:r>
+          </w:p>
+          <w:p>
+            <w:pPr>
+              <w:tabs>
+                <w:tab w:val="right" w:pos="8498"/>
+              </w:tabs>
+              <w:jc w:val="both"/>
+              <w:rPr>
+                <w:rFonts w:ascii="Arial" w:hAnsi="Arial" w:cs="Arial"/>
+              </w:rPr>
+            </w:pPr>
+          </w:p>
+        </w:tc>
+      </w:tr>
+    </w:tbl>
+    <w:p>
+      <w:pPr>
+        <w:tabs>
+          <w:tab w:val="right" w:pos="8498"/>
+        </w:tabs>
+        <w:jc w:val="both"/>
+        <w:rPr>
+          <w:rFonts w:ascii="Arial" w:hAnsi="Arial" w:cs="Arial"/>
+        </w:rPr>
       </w:pPr>
       <w:r>
         <w:rPr>
           <w:rFonts w:ascii="Arial" w:hAnsi="Arial" w:cs="Arial"/>
           <w:b/>
         </w:rPr>
-        <w:t>Las coordenadas geográficas</w:t>
-      </w:r>
-      <w:r>
-        <w:rPr>
-          <w:rFonts w:ascii="Arial" w:hAnsi="Arial" w:cs="Arial"/>
-        </w:rPr>
-        <w:t xml:space="preserve"> es el sistema que permite a través de un conjunto de líneas imaginarias ubicar cualquier punto en la superficie terrestre, estos conjuntos de líneas corresponden a los </w:t>
-      </w:r>
-      <w:r>
-        <w:rPr>
-          <w:rFonts w:ascii="Arial" w:hAnsi="Arial" w:cs="Arial"/>
-          <w:b/>
-        </w:rPr>
-        <w:t>paralelos</w:t>
-      </w:r>
-      <w:r>
-        <w:rPr>
-          <w:rFonts w:ascii="Arial" w:hAnsi="Arial" w:cs="Arial"/>
-          <w:b/>
-        </w:rPr>
+        <w:lastRenderedPageBreak/>
         <w:t xml:space="preserve"> </w:t>
       </w:r>
-      <w:r>
-        <w:rPr>
-          <w:rFonts w:ascii="Arial" w:hAnsi="Arial" w:cs="Arial"/>
-        </w:rPr>
-        <w:t>y los</w:t>
-      </w:r>
-      <w:r>
-        <w:rPr>
-          <w:rFonts w:ascii="Arial" w:hAnsi="Arial" w:cs="Arial"/>
-          <w:b/>
-        </w:rPr>
-        <w:t xml:space="preserve"> </w:t>
-      </w:r>
-      <w:r>
-        <w:rPr>
-          <w:rFonts w:ascii="Arial" w:hAnsi="Arial" w:cs="Arial"/>
-          <w:b/>
-        </w:rPr>
-        <w:t>meridianos</w:t>
-      </w:r>
-      <w:r>
-        <w:rPr>
-          <w:rFonts w:ascii="Arial" w:hAnsi="Arial" w:cs="Arial"/>
-          <w:b/>
-        </w:rPr>
-        <w:t>.</w:t>
-      </w:r>
     </w:p>
     <w:p>
       <w:pPr>
@@ -17369,190 +17845,20 @@
       <w:r>
         <w:rPr>
           <w:rFonts w:ascii="Arial" w:hAnsi="Arial" w:cs="Arial"/>
-          <w:b/>
-        </w:rPr>
-        <w:t xml:space="preserve">Línea del ecuador: </w:t>
-      </w:r>
-      <w:r>
-        <w:rPr>
-          <w:rFonts w:ascii="Arial" w:hAnsi="Arial" w:cs="Arial"/>
-        </w:rPr>
-        <w:t>es una línea imaginaria que divide a la tie</w:t>
-      </w:r>
-      <w:r>
-        <w:rPr>
-          <w:rFonts w:ascii="Arial" w:hAnsi="Arial" w:cs="Arial"/>
-        </w:rPr>
-        <w:t>r</w:t>
-      </w:r>
-      <w:r>
-        <w:rPr>
-          <w:rFonts w:ascii="Arial" w:hAnsi="Arial" w:cs="Arial"/>
-        </w:rPr>
-        <w:t>ra en dos hemisferios</w:t>
-      </w:r>
-      <w:r>
-        <w:rPr>
-          <w:rFonts w:ascii="Arial" w:hAnsi="Arial" w:cs="Arial"/>
-        </w:rPr>
-        <w:t xml:space="preserve"> se encuentra a la misma distancia del  polo sur y del polo norte, adicionalmente es una circunferencia máxima de la esfera terrestre.</w:t>
-      </w:r>
-    </w:p>
-    <w:p>
-      <w:pPr>
-        <w:tabs>
-          <w:tab w:val="right" w:pos="8498"/>
-        </w:tabs>
-        <w:jc w:val="both"/>
-        <w:rPr>
-          <w:rFonts w:ascii="Arial" w:hAnsi="Arial" w:cs="Arial"/>
-        </w:rPr>
-      </w:pPr>
-      <w:r>
-        <w:rPr>
-          <w:rFonts w:ascii="Arial" w:hAnsi="Arial" w:cs="Arial"/>
-          <w:b/>
-        </w:rPr>
-        <w:t xml:space="preserve"> </w:t>
-      </w:r>
-      <w:r>
-        <w:rPr>
-          <w:rFonts w:ascii="Arial" w:hAnsi="Arial" w:cs="Arial"/>
-          <w:b/>
-        </w:rPr>
-        <w:t>Los p</w:t>
-      </w:r>
-      <w:r>
-        <w:rPr>
-          <w:rFonts w:ascii="Arial" w:hAnsi="Arial" w:cs="Arial"/>
-          <w:b/>
-        </w:rPr>
-        <w:t xml:space="preserve">aralelos: </w:t>
-      </w:r>
-      <w:r>
-        <w:rPr>
-          <w:rFonts w:ascii="Arial" w:hAnsi="Arial" w:cs="Arial"/>
-        </w:rPr>
-        <w:t>son todas las circunferencias</w:t>
-      </w:r>
-      <w:r>
-        <w:rPr>
-          <w:rFonts w:ascii="Arial" w:hAnsi="Arial" w:cs="Arial"/>
-        </w:rPr>
-        <w:t xml:space="preserve"> paralelas a la </w:t>
-      </w:r>
-      <w:r>
-        <w:rPr>
-          <w:rFonts w:ascii="Arial" w:hAnsi="Arial" w:cs="Arial"/>
-          <w:b/>
-        </w:rPr>
-        <w:t>línea del ecuador</w:t>
-      </w:r>
-      <w:r>
-        <w:rPr>
-          <w:rFonts w:ascii="Arial" w:hAnsi="Arial" w:cs="Arial"/>
-        </w:rPr>
-        <w:t xml:space="preserve">, estas circunferencias se encuentran dibujadas una tras otra a un intervalo de 10° de distancia, en total hay 180 paralelos, 90 de ellos se encuentran en la parte superior de la línea del ecuador hasta el polo norte, los otros 90 están por debajo de la línea del ecuador hasta el polo sur, </w:t>
-      </w:r>
-      <w:r>
-        <w:rPr>
-          <w:rFonts w:ascii="Arial" w:hAnsi="Arial" w:cs="Arial"/>
-          <w:b/>
-        </w:rPr>
-        <w:t>la l</w:t>
-      </w:r>
-      <w:r>
-        <w:rPr>
-          <w:rFonts w:ascii="Arial" w:hAnsi="Arial" w:cs="Arial"/>
-          <w:b/>
-        </w:rPr>
-        <w:t xml:space="preserve">atitud </w:t>
-      </w:r>
-      <w:r>
-        <w:rPr>
-          <w:rFonts w:ascii="Arial" w:hAnsi="Arial" w:cs="Arial"/>
-        </w:rPr>
-        <w:t xml:space="preserve"> se define como la distancia que existe entre cualquier paralelo a la línea del ecuador, dicha medida está dada en grados  </w:t>
-      </w:r>
-    </w:p>
-    <w:p>
-      <w:pPr>
-        <w:tabs>
-          <w:tab w:val="right" w:pos="8498"/>
-        </w:tabs>
-        <w:jc w:val="both"/>
-        <w:rPr>
-          <w:rFonts w:ascii="Arial" w:hAnsi="Arial" w:cs="Arial"/>
-        </w:rPr>
-      </w:pPr>
-      <w:r>
-        <w:rPr>
-          <w:rFonts w:ascii="Arial" w:hAnsi="Arial" w:cs="Arial"/>
-          <w:b/>
-        </w:rPr>
-        <w:t>L</w:t>
-      </w:r>
-      <w:r>
-        <w:rPr>
-          <w:rFonts w:ascii="Arial" w:hAnsi="Arial" w:cs="Arial"/>
-          <w:b/>
-        </w:rPr>
-        <w:t xml:space="preserve">os meridianos: </w:t>
-      </w:r>
-      <w:r>
-        <w:rPr>
-          <w:rFonts w:ascii="Arial" w:hAnsi="Arial" w:cs="Arial"/>
-        </w:rPr>
-        <w:t xml:space="preserve">son los círculos máximos que pasan por los dos polos, el meridiano de origen es el </w:t>
-      </w:r>
-      <w:r>
-        <w:rPr>
-          <w:rFonts w:ascii="Arial" w:hAnsi="Arial" w:cs="Arial"/>
-          <w:b/>
-        </w:rPr>
-        <w:t>meridiano de Greenwich</w:t>
-      </w:r>
-      <w:r>
-        <w:rPr>
-          <w:rFonts w:ascii="Arial" w:hAnsi="Arial" w:cs="Arial"/>
-        </w:rPr>
-        <w:t xml:space="preserve"> el cual divide a la tierra en dos hemisferios,  el hemisferio  occidental y el hemisferio  oriental, en total se encuentran 360 meridianos, 180 están en el hemisferio occidental y los otros 180 </w:t>
-      </w:r>
-      <w:r>
-        <w:rPr>
-          <w:rFonts w:ascii="Arial" w:hAnsi="Arial" w:cs="Arial"/>
-        </w:rPr>
-        <w:lastRenderedPageBreak/>
-        <w:t>en el hemisferio oriental, cada meridiano está  a una distancia de 10 grados, la longitud se define como la distancia de cualquier meridiano al meridiano d</w:t>
-      </w:r>
-      <w:r>
-        <w:rPr>
-          <w:rFonts w:ascii="Arial" w:hAnsi="Arial" w:cs="Arial"/>
-        </w:rPr>
-        <w:t>e Greenwich, dicha medida está</w:t>
-      </w:r>
-      <w:r>
-        <w:rPr>
-          <w:rFonts w:ascii="Arial" w:hAnsi="Arial" w:cs="Arial"/>
-        </w:rPr>
-        <w:t xml:space="preserve"> dada en grados.</w:t>
-      </w:r>
-    </w:p>
-    <w:p>
-      <w:pPr>
-        <w:tabs>
-          <w:tab w:val="right" w:pos="8498"/>
-        </w:tabs>
-        <w:jc w:val="both"/>
-        <w:rPr>
-          <w:rFonts w:ascii="Arial" w:hAnsi="Arial" w:cs="Arial"/>
-        </w:rPr>
-      </w:pPr>
-      <w:r>
-        <w:rPr>
-          <w:rFonts w:ascii="Arial" w:hAnsi="Arial" w:cs="Arial"/>
-        </w:rPr>
-        <w:t xml:space="preserve">Cualquier lugar que se encuentre en la superficie de la tierra puede ser ubicado en la intersección de </w:t>
+        </w:rPr>
+        <w:t xml:space="preserve">Cualquier lugar </w:t>
+      </w:r>
+      <w:r>
+        <w:rPr>
+          <w:rFonts w:ascii="Arial" w:hAnsi="Arial" w:cs="Arial"/>
+        </w:rPr>
+        <w:t>de</w:t>
+      </w:r>
+      <w:r>
+        <w:rPr>
+          <w:rFonts w:ascii="Arial" w:hAnsi="Arial" w:cs="Arial"/>
+        </w:rPr>
+        <w:t xml:space="preserve"> la superficie de la tierra puede ser ubicado en la intersección de </w:t>
       </w:r>
       <w:r>
         <w:rPr>
@@ -17904,11 +18210,16 @@
               </w:rPr>
             </w:pPr>
             <w:r>
+              <w:rPr>
+                <w:sz w:val="24"/>
+                <w:szCs w:val="24"/>
+                <w:lang w:val="es-ES_tradnl"/>
+              </w:rPr>
               <w:object w:dxaOrig="6200" w:dyaOrig="4690">
-                <v:shape id="_x0000_i1028" type="#_x0000_t75" style="width:309.95pt;height:234.5pt" o:ole="">
+                <v:shape id="_x0000_i1028" type="#_x0000_t75" style="width:309.9pt;height:234.8pt" o:ole="">
                   <v:imagedata r:id="rId31" o:title=""/>
                 </v:shape>
-                <o:OLEObject Type="Embed" ProgID="PBrush" ShapeID="_x0000_i1028" DrawAspect="Content" ObjectID="_1519541535" r:id="rId32"/>
+                <o:OLEObject Type="Embed" ProgID="PBrush" ShapeID="_x0000_i1028" DrawAspect="Content" ObjectID="_1519669628" r:id="rId32"/>
               </w:object>
             </w:r>
           </w:p>
@@ -17956,6 +18267,7 @@
                 <w:sz w:val="24"/>
                 <w:szCs w:val="24"/>
               </w:rPr>
+              <w:lastRenderedPageBreak/>
               <w:t>Pie de imagen</w:t>
             </w:r>
           </w:p>
@@ -18332,14 +18644,7 @@
         <w:rPr>
           <w:rFonts w:ascii="Arial" w:hAnsi="Arial" w:cs="Arial"/>
         </w:rPr>
-        <w:t xml:space="preserve"> entre </w:t>
-      </w:r>
-      <w:r>
-        <w:rPr>
-          <w:rFonts w:ascii="Arial" w:hAnsi="Arial" w:cs="Arial"/>
-        </w:rPr>
-        <w:lastRenderedPageBreak/>
-        <w:t>el cilindro</w:t>
+        <w:t xml:space="preserve"> entre el cilindro</w:t>
       </w:r>
       <w:r>
         <w:rPr>
@@ -18835,7 +19140,16 @@
                 <w:sz w:val="24"/>
                 <w:szCs w:val="24"/>
               </w:rPr>
-              <w:t xml:space="preserve"> el esquema de</w:t>
+              <w:t xml:space="preserve"> el esquema </w:t>
+            </w:r>
+            <w:r>
+              <w:rPr>
+                <w:rFonts w:ascii="Arial" w:hAnsi="Arial" w:cs="Arial"/>
+                <w:sz w:val="24"/>
+                <w:szCs w:val="24"/>
+              </w:rPr>
+              <w:lastRenderedPageBreak/>
+              <w:t>de</w:t>
             </w:r>
             <w:r>
               <w:rPr>
@@ -18864,6 +19178,7 @@
         <w:rPr>
           <w:rFonts w:ascii="Arial" w:hAnsi="Arial" w:cs="Arial"/>
         </w:rPr>
+        <w:lastRenderedPageBreak/>
         <w:t xml:space="preserve"> </w:t>
       </w:r>
     </w:p>
@@ -19117,14 +19432,7 @@
               <w:rPr>
                 <w:rFonts w:ascii="Arial" w:hAnsi="Arial" w:cs="Arial"/>
               </w:rPr>
-              <w:t xml:space="preserve">Los meridianos se deforman en altas latitudes  debido a la curvatura de la esfera que representa el globo </w:t>
-            </w:r>
-            <w:r>
-              <w:rPr>
-                <w:rFonts w:ascii="Arial" w:hAnsi="Arial" w:cs="Arial"/>
-              </w:rPr>
-              <w:lastRenderedPageBreak/>
-              <w:t xml:space="preserve">terráqueo </w:t>
+              <w:t xml:space="preserve">Los meridianos se deforman en altas latitudes  debido a la curvatura de la esfera que representa el globo terráqueo </w:t>
             </w:r>
             <w:r>
               <w:rPr>
@@ -19640,6 +19948,7 @@
           <w:rFonts w:ascii="Arial" w:hAnsi="Arial" w:cs="Arial"/>
           <w:highlight w:val="yellow"/>
         </w:rPr>
+        <w:lastRenderedPageBreak/>
         <w:t>[SECCIÓN 3</w:t>
       </w:r>
       <w:r>
@@ -20036,7 +20345,6 @@
                 <w:sz w:val="24"/>
                 <w:szCs w:val="24"/>
               </w:rPr>
-              <w:lastRenderedPageBreak/>
               <w:t xml:space="preserve">Código </w:t>
             </w:r>
             <w:proofErr w:type="spellStart"/>
@@ -20446,6 +20754,7 @@
               <w:rPr>
                 <w:rFonts w:ascii="Arial" w:hAnsi="Arial" w:cs="Arial"/>
               </w:rPr>
+              <w:lastRenderedPageBreak/>
               <w:t xml:space="preserve">Para representar toda la tierra es necesario realizar dos proyecciones cónicas, una para el hemisferio sur y otra para el hemisferio norte </w:t>
             </w:r>
           </w:p>
@@ -20912,16 +21221,7 @@
                   <w:rStyle w:val="Hipervnculo"/>
                   <w:rFonts w:ascii="Arial" w:hAnsi="Arial" w:cs="Arial"/>
                 </w:rPr>
-                <w:t>http://thumb9.shutter</w:t>
-              </w:r>
-              <w:bookmarkStart w:id="0" w:name="_GoBack"/>
-              <w:bookmarkEnd w:id="0"/>
-              <w:r>
-                <w:rPr>
-                  <w:rStyle w:val="Hipervnculo"/>
-                  <w:rFonts w:ascii="Arial" w:hAnsi="Arial" w:cs="Arial"/>
-                </w:rPr>
-                <w:t>stock.com/display_pic_with_logo/222136/222136,1231105197,2/stock-vector-a-colored-vector-map-of-the-northern-hemisphere-using-the-albers-projection-showing-a-map-grid-and-22768246.jpg</w:t>
+                <w:t>http://thumb9.shutterstock.com/display_pic_with_logo/222136/222136,1231105197,2/stock-vector-a-colored-vector-map-of-the-northern-hemisphere-using-the-albers-projection-showing-a-map-grid-and-22768246.jpg</w:t>
               </w:r>
             </w:hyperlink>
           </w:p>
@@ -20983,7 +21283,17 @@
                 <w:sz w:val="24"/>
                 <w:szCs w:val="24"/>
               </w:rPr>
-              <w:t xml:space="preserve">Mapa del hemisferio norte de la tierra creado por una proyección cónica </w:t>
+              <w:t xml:space="preserve">Mapa del hemisferio norte de la tierra creado por una </w:t>
+            </w:r>
+            <w:r>
+              <w:rPr>
+                <w:rFonts w:ascii="Arial" w:hAnsi="Arial" w:cs="Arial"/>
+                <w:i/>
+                <w:sz w:val="24"/>
+                <w:szCs w:val="24"/>
+              </w:rPr>
+              <w:lastRenderedPageBreak/>
+              <w:t xml:space="preserve">proyección cónica </w:t>
             </w:r>
           </w:p>
         </w:tc>
@@ -21004,6 +21314,7 @@
         <w:rPr>
           <w:rFonts w:ascii="Arial" w:hAnsi="Arial" w:cs="Arial"/>
         </w:rPr>
+        <w:lastRenderedPageBreak/>
         <w:t xml:space="preserve"> </w:t>
       </w:r>
     </w:p>
@@ -21216,7 +21527,6 @@
         <w:rPr>
           <w:rFonts w:ascii="Arial" w:hAnsi="Arial" w:cs="Arial"/>
         </w:rPr>
-        <w:lastRenderedPageBreak/>
         <w:t xml:space="preserve">  </w:t>
       </w:r>
     </w:p>
@@ -21758,7 +22068,14 @@
               <w:rPr>
                 <w:rFonts w:ascii="Arial" w:hAnsi="Arial" w:cs="Arial"/>
               </w:rPr>
-              <w:t>Se genera un mapa de forma circular que representa una parte de la tierra</w:t>
+              <w:t xml:space="preserve">Se genera un mapa de forma circular que representa </w:t>
+            </w:r>
+            <w:r>
+              <w:rPr>
+                <w:rFonts w:ascii="Arial" w:hAnsi="Arial" w:cs="Arial"/>
+              </w:rPr>
+              <w:lastRenderedPageBreak/>
+              <w:t>una parte de la tierra</w:t>
             </w:r>
             <w:r>
               <w:rPr>
@@ -22026,7 +22343,6 @@
                 <w:sz w:val="24"/>
                 <w:szCs w:val="24"/>
               </w:rPr>
-              <w:lastRenderedPageBreak/>
               <w:t>Descripción</w:t>
             </w:r>
           </w:p>
@@ -22289,7 +22605,17 @@
                 <w:sz w:val="24"/>
                 <w:szCs w:val="24"/>
               </w:rPr>
-              <w:t xml:space="preserve">Mapa del hemisferio norte de la tierra creado por una proyección </w:t>
+              <w:t xml:space="preserve">Mapa del hemisferio norte de la tierra creado por una </w:t>
+            </w:r>
+            <w:r>
+              <w:rPr>
+                <w:rFonts w:ascii="Arial" w:hAnsi="Arial" w:cs="Arial"/>
+                <w:i/>
+                <w:sz w:val="24"/>
+                <w:szCs w:val="24"/>
+              </w:rPr>
+              <w:lastRenderedPageBreak/>
+              <w:t xml:space="preserve">proyección </w:t>
             </w:r>
             <w:r>
               <w:rPr>
@@ -22492,7 +22818,7 @@
         <w:rStyle w:val="Nmerodepgina"/>
         <w:noProof/>
       </w:rPr>
-      <w:t>23</w:t>
+      <w:t>24</w:t>
     </w:r>
     <w:r>
       <w:rPr>
@@ -23210,6 +23536,119 @@
     </w:lvl>
   </w:abstractNum>
   <w:abstractNum w:abstractNumId="6">
+    <w:nsid w:val="624D75DE"/>
+    <w:multiLevelType w:val="hybridMultilevel"/>
+    <w:tmpl w:val="4F8ADF6C"/>
+    <w:lvl w:ilvl="0" w:tplc="240A0001">
+      <w:start w:val="1"/>
+      <w:numFmt w:val="bullet"/>
+      <w:lvlText w:val=""/>
+      <w:lvlJc w:val="left"/>
+      <w:pPr>
+        <w:ind w:left="720" w:hanging="360"/>
+      </w:pPr>
+      <w:rPr>
+        <w:rFonts w:ascii="Symbol" w:hAnsi="Symbol" w:hint="default"/>
+      </w:rPr>
+    </w:lvl>
+    <w:lvl w:ilvl="1" w:tplc="240A0003" w:tentative="1">
+      <w:start w:val="1"/>
+      <w:numFmt w:val="bullet"/>
+      <w:lvlText w:val="o"/>
+      <w:lvlJc w:val="left"/>
+      <w:pPr>
+        <w:ind w:left="1440" w:hanging="360"/>
+      </w:pPr>
+      <w:rPr>
+        <w:rFonts w:ascii="Courier New" w:hAnsi="Courier New" w:cs="Courier New" w:hint="default"/>
+      </w:rPr>
+    </w:lvl>
+    <w:lvl w:ilvl="2" w:tplc="240A0005" w:tentative="1">
+      <w:start w:val="1"/>
+      <w:numFmt w:val="bullet"/>
+      <w:lvlText w:val=""/>
+      <w:lvlJc w:val="left"/>
+      <w:pPr>
+        <w:ind w:left="2160" w:hanging="360"/>
+      </w:pPr>
+      <w:rPr>
+        <w:rFonts w:ascii="Wingdings" w:hAnsi="Wingdings" w:hint="default"/>
+      </w:rPr>
+    </w:lvl>
+    <w:lvl w:ilvl="3" w:tplc="240A0001" w:tentative="1">
+      <w:start w:val="1"/>
+      <w:numFmt w:val="bullet"/>
+      <w:lvlText w:val=""/>
+      <w:lvlJc w:val="left"/>
+      <w:pPr>
+        <w:ind w:left="2880" w:hanging="360"/>
+      </w:pPr>
+      <w:rPr>
+        <w:rFonts w:ascii="Symbol" w:hAnsi="Symbol" w:hint="default"/>
+      </w:rPr>
+    </w:lvl>
+    <w:lvl w:ilvl="4" w:tplc="240A0003" w:tentative="1">
+      <w:start w:val="1"/>
+      <w:numFmt w:val="bullet"/>
+      <w:lvlText w:val="o"/>
+      <w:lvlJc w:val="left"/>
+      <w:pPr>
+        <w:ind w:left="3600" w:hanging="360"/>
+      </w:pPr>
+      <w:rPr>
+        <w:rFonts w:ascii="Courier New" w:hAnsi="Courier New" w:cs="Courier New" w:hint="default"/>
+      </w:rPr>
+    </w:lvl>
+    <w:lvl w:ilvl="5" w:tplc="240A0005" w:tentative="1">
+      <w:start w:val="1"/>
+      <w:numFmt w:val="bullet"/>
+      <w:lvlText w:val=""/>
+      <w:lvlJc w:val="left"/>
+      <w:pPr>
+        <w:ind w:left="4320" w:hanging="360"/>
+      </w:pPr>
+      <w:rPr>
+        <w:rFonts w:ascii="Wingdings" w:hAnsi="Wingdings" w:hint="default"/>
+      </w:rPr>
+    </w:lvl>
+    <w:lvl w:ilvl="6" w:tplc="240A0001" w:tentative="1">
+      <w:start w:val="1"/>
+      <w:numFmt w:val="bullet"/>
+      <w:lvlText w:val=""/>
+      <w:lvlJc w:val="left"/>
+      <w:pPr>
+        <w:ind w:left="5040" w:hanging="360"/>
+      </w:pPr>
+      <w:rPr>
+        <w:rFonts w:ascii="Symbol" w:hAnsi="Symbol" w:hint="default"/>
+      </w:rPr>
+    </w:lvl>
+    <w:lvl w:ilvl="7" w:tplc="240A0003" w:tentative="1">
+      <w:start w:val="1"/>
+      <w:numFmt w:val="bullet"/>
+      <w:lvlText w:val="o"/>
+      <w:lvlJc w:val="left"/>
+      <w:pPr>
+        <w:ind w:left="5760" w:hanging="360"/>
+      </w:pPr>
+      <w:rPr>
+        <w:rFonts w:ascii="Courier New" w:hAnsi="Courier New" w:cs="Courier New" w:hint="default"/>
+      </w:rPr>
+    </w:lvl>
+    <w:lvl w:ilvl="8" w:tplc="240A0005" w:tentative="1">
+      <w:start w:val="1"/>
+      <w:numFmt w:val="bullet"/>
+      <w:lvlText w:val=""/>
+      <w:lvlJc w:val="left"/>
+      <w:pPr>
+        <w:ind w:left="6480" w:hanging="360"/>
+      </w:pPr>
+      <w:rPr>
+        <w:rFonts w:ascii="Wingdings" w:hAnsi="Wingdings" w:hint="default"/>
+      </w:rPr>
+    </w:lvl>
+  </w:abstractNum>
+  <w:abstractNum w:abstractNumId="7">
     <w:nsid w:val="64C2340A"/>
     <w:multiLevelType w:val="hybridMultilevel"/>
     <w:tmpl w:val="8E9EEB2E"/>
@@ -23298,7 +23737,7 @@
       </w:pPr>
     </w:lvl>
   </w:abstractNum>
-  <w:abstractNum w:abstractNumId="7">
+  <w:abstractNum w:abstractNumId="8">
     <w:nsid w:val="67171CF6"/>
     <w:multiLevelType w:val="hybridMultilevel"/>
     <w:tmpl w:val="90988794"/>
@@ -23411,7 +23850,7 @@
       </w:rPr>
     </w:lvl>
   </w:abstractNum>
-  <w:abstractNum w:abstractNumId="8">
+  <w:abstractNum w:abstractNumId="9">
     <w:nsid w:val="6B6B4713"/>
     <w:multiLevelType w:val="hybridMultilevel"/>
     <w:tmpl w:val="E222DAE6"/>
@@ -23500,7 +23939,7 @@
       </w:pPr>
     </w:lvl>
   </w:abstractNum>
-  <w:abstractNum w:abstractNumId="9">
+  <w:abstractNum w:abstractNumId="10">
     <w:nsid w:val="7A067E64"/>
     <w:multiLevelType w:val="hybridMultilevel"/>
     <w:tmpl w:val="1646ED88"/>
@@ -23613,7 +24052,7 @@
       </w:rPr>
     </w:lvl>
   </w:abstractNum>
-  <w:abstractNum w:abstractNumId="10">
+  <w:abstractNum w:abstractNumId="11">
     <w:nsid w:val="7D3B206E"/>
     <w:multiLevelType w:val="hybridMultilevel"/>
     <w:tmpl w:val="A0205456"/>
@@ -23726,7 +24165,7 @@
       </w:rPr>
     </w:lvl>
   </w:abstractNum>
-  <w:abstractNum w:abstractNumId="11">
+  <w:abstractNum w:abstractNumId="12">
     <w:nsid w:val="7DDB038A"/>
     <w:multiLevelType w:val="hybridMultilevel"/>
     <w:tmpl w:val="EDB245D0"/>
@@ -23840,25 +24279,25 @@
     </w:lvl>
   </w:abstractNum>
   <w:num w:numId="1">
-    <w:abstractNumId w:val="7"/>
+    <w:abstractNumId w:val="8"/>
   </w:num>
   <w:num w:numId="2">
     <w:abstractNumId w:val="3"/>
   </w:num>
   <w:num w:numId="3">
-    <w:abstractNumId w:val="9"/>
+    <w:abstractNumId w:val="10"/>
   </w:num>
   <w:num w:numId="4">
-    <w:abstractNumId w:val="10"/>
+    <w:abstractNumId w:val="11"/>
   </w:num>
   <w:num w:numId="5">
-    <w:abstractNumId w:val="6"/>
+    <w:abstractNumId w:val="7"/>
   </w:num>
   <w:num w:numId="6">
     <w:abstractNumId w:val="0"/>
   </w:num>
   <w:num w:numId="7">
-    <w:abstractNumId w:val="11"/>
+    <w:abstractNumId w:val="12"/>
   </w:num>
   <w:num w:numId="8">
     <w:abstractNumId w:val="2"/>
@@ -23867,13 +24306,16 @@
     <w:abstractNumId w:val="5"/>
   </w:num>
   <w:num w:numId="10">
-    <w:abstractNumId w:val="8"/>
+    <w:abstractNumId w:val="9"/>
   </w:num>
   <w:num w:numId="11">
     <w:abstractNumId w:val="1"/>
   </w:num>
   <w:num w:numId="12">
     <w:abstractNumId w:val="4"/>
+  </w:num>
+  <w:num w:numId="13">
+    <w:abstractNumId w:val="6"/>
   </w:num>
   <w:numIdMacAtCleanup w:val="10"/>
 </w:numbering>
@@ -25206,7 +25648,7 @@
 </file>
 
 <file path=customXml/itemProps1.xml><?xml version="1.0" encoding="utf-8"?>
-<ds:datastoreItem xmlns:ds="http://schemas.openxmlformats.org/officeDocument/2006/customXml" ds:itemID="{C1E46946-B724-417B-ADD1-1BB01A8F49C1}">
+<ds:datastoreItem xmlns:ds="http://schemas.openxmlformats.org/officeDocument/2006/customXml" ds:itemID="{5BE9E203-E633-44A7-9624-B9F623A3B17C}">
   <ds:schemaRefs>
     <ds:schemaRef ds:uri="http://schemas.openxmlformats.org/officeDocument/2006/bibliography"/>
   </ds:schemaRefs>

--- a/fuentes/contenidos/grado09/guion11/MA_09_11_CO.docx
+++ b/fuentes/contenidos/grado09/guion11/MA_09_11_CO.docx
@@ -28,7 +28,6 @@
                 <w:szCs w:val="24"/>
               </w:rPr>
             </w:pPr>
-            <w:proofErr w:type="spellStart"/>
             <w:r>
               <w:rPr>
                 <w:rFonts w:ascii="Arial" w:hAnsi="Arial" w:cs="Arial"/>
@@ -37,18 +36,7 @@
                 <w:sz w:val="24"/>
                 <w:szCs w:val="24"/>
               </w:rPr>
-              <w:t>Titulo</w:t>
-            </w:r>
-            <w:proofErr w:type="spellEnd"/>
-            <w:r>
-              <w:rPr>
-                <w:rFonts w:ascii="Arial" w:hAnsi="Arial" w:cs="Arial"/>
-                <w:b/>
-                <w:color w:val="FFFFFF" w:themeColor="background1"/>
-                <w:sz w:val="24"/>
-                <w:szCs w:val="24"/>
-              </w:rPr>
-              <w:t xml:space="preserve"> del guion </w:t>
+              <w:t xml:space="preserve">Titulo del guion </w:t>
             </w:r>
           </w:p>
         </w:tc>
@@ -203,7 +191,25 @@
                 <w:sz w:val="24"/>
                 <w:szCs w:val="24"/>
               </w:rPr>
-              <w:t>La geometría como ciencia que estudia el espacio, encuentra en los cuerpos geométricos una herramienta para modelar, medir e interpretar el espacio de tres dimensiones. A continuación se presenta una clasificación de los cuerpos geométricos, sus propiedades y relaciones, además de las medidas que permiten desar</w:t>
+              <w:t xml:space="preserve">La geometría como </w:t>
+            </w:r>
+            <w:r>
+              <w:rPr>
+                <w:rFonts w:ascii="Arial" w:hAnsi="Arial" w:cs="Arial"/>
+                <w:color w:val="000000" w:themeColor="text1"/>
+                <w:sz w:val="24"/>
+                <w:szCs w:val="24"/>
+              </w:rPr>
+              <w:t xml:space="preserve">la </w:t>
+            </w:r>
+            <w:r>
+              <w:rPr>
+                <w:rFonts w:ascii="Arial" w:hAnsi="Arial" w:cs="Arial"/>
+                <w:color w:val="000000" w:themeColor="text1"/>
+                <w:sz w:val="24"/>
+                <w:szCs w:val="24"/>
+              </w:rPr>
+              <w:t>ciencia que estudia el espacio, encuentra en los cuerpos geométricos una herramienta para modelar, medir e interpretar el espacio de tres dimensiones. A continuación se presenta una clasificación de los cuerpos geométricos, sus propiedades y relaciones, además de las medidas que permiten desar</w:t>
             </w:r>
             <w:r>
               <w:rPr>
@@ -269,7 +275,21 @@
           <w:rFonts w:ascii="Arial" w:hAnsi="Arial" w:cs="Arial"/>
           <w:b/>
         </w:rPr>
-        <w:t xml:space="preserve">1 Los cuerpos geométricos </w:t>
+        <w:t>1</w:t>
+      </w:r>
+      <w:r>
+        <w:rPr>
+          <w:rFonts w:ascii="Arial" w:hAnsi="Arial" w:cs="Arial"/>
+          <w:b/>
+        </w:rPr>
+        <w:t>.</w:t>
+      </w:r>
+      <w:r>
+        <w:rPr>
+          <w:rFonts w:ascii="Arial" w:hAnsi="Arial" w:cs="Arial"/>
+          <w:b/>
+        </w:rPr>
+        <w:t xml:space="preserve"> Los cuerpos geométricos </w:t>
       </w:r>
     </w:p>
     <w:p>
@@ -319,7 +339,19 @@
         <w:rPr>
           <w:rFonts w:ascii="Arial" w:hAnsi="Arial" w:cs="Arial"/>
         </w:rPr>
-        <w:t>sólidos que tienen algunas formas que usualmente se presentan en nuestro entorno, estos sólidos tienen</w:t>
+        <w:t>sólidos que tienen algunas formas que usualmente se presentan en nuestro entorno</w:t>
+      </w:r>
+      <w:r>
+        <w:rPr>
+          <w:rFonts w:ascii="Arial" w:hAnsi="Arial" w:cs="Arial"/>
+        </w:rPr>
+        <w:t xml:space="preserve">; </w:t>
+      </w:r>
+      <w:r>
+        <w:rPr>
+          <w:rFonts w:ascii="Arial" w:hAnsi="Arial" w:cs="Arial"/>
+        </w:rPr>
+        <w:t>estos sólidos tienen</w:t>
       </w:r>
       <w:r>
         <w:rPr>
@@ -565,7 +597,43 @@
         <w:rPr>
           <w:rFonts w:ascii="Arial" w:hAnsi="Arial" w:cs="Arial"/>
         </w:rPr>
-        <w:t>s una de sus caras es de forma curva, también se conocen con el nombre de sólidos en revolución</w:t>
+        <w:t xml:space="preserve">s una de sus caras </w:t>
+      </w:r>
+      <w:r>
+        <w:rPr>
+          <w:rFonts w:ascii="Arial" w:hAnsi="Arial" w:cs="Arial"/>
+        </w:rPr>
+        <w:t>tiene</w:t>
+      </w:r>
+      <w:r>
+        <w:rPr>
+          <w:rFonts w:ascii="Arial" w:hAnsi="Arial" w:cs="Arial"/>
+        </w:rPr>
+        <w:t xml:space="preserve"> forma curva</w:t>
+      </w:r>
+      <w:r>
+        <w:rPr>
+          <w:rFonts w:ascii="Arial" w:hAnsi="Arial" w:cs="Arial"/>
+        </w:rPr>
+        <w:t xml:space="preserve">; </w:t>
+      </w:r>
+      <w:r>
+        <w:rPr>
+          <w:rFonts w:ascii="Arial" w:hAnsi="Arial" w:cs="Arial"/>
+        </w:rPr>
+        <w:t xml:space="preserve">también se conocen con el nombre de sólidos </w:t>
+      </w:r>
+      <w:r>
+        <w:rPr>
+          <w:rFonts w:ascii="Arial" w:hAnsi="Arial" w:cs="Arial"/>
+        </w:rPr>
+        <w:t xml:space="preserve">de </w:t>
+      </w:r>
+      <w:r>
+        <w:rPr>
+          <w:rFonts w:ascii="Arial" w:hAnsi="Arial" w:cs="Arial"/>
+        </w:rPr>
+        <w:t>revolución</w:t>
       </w:r>
       <w:r>
         <w:rPr>
@@ -613,7 +681,19 @@
         <w:rPr>
           <w:rFonts w:ascii="Arial" w:hAnsi="Arial" w:cs="Arial"/>
         </w:rPr>
-        <w:t xml:space="preserve">, los cuerpos geométricos más conocidos </w:t>
+        <w:t>. L</w:t>
+      </w:r>
+      <w:r>
+        <w:rPr>
+          <w:rFonts w:ascii="Arial" w:hAnsi="Arial" w:cs="Arial"/>
+        </w:rPr>
+        <w:t xml:space="preserve">os cuerpos geométricos más conocidos </w:t>
+      </w:r>
+      <w:r>
+        <w:rPr>
+          <w:rFonts w:ascii="Arial" w:hAnsi="Arial" w:cs="Arial"/>
+        </w:rPr>
+        <w:t xml:space="preserve">y </w:t>
       </w:r>
       <w:r>
         <w:rPr>
@@ -827,7 +907,28 @@
                 <w:rFonts w:ascii="Times New Roman" w:hAnsi="Times New Roman" w:cs="Times New Roman"/>
                 <w:color w:val="000000"/>
               </w:rPr>
-              <w:t>Los cuerpos de revolución: el cilindro, el cono y la esfera</w:t>
+              <w:t xml:space="preserve">Los cuerpos de revolución: </w:t>
+            </w:r>
+            <w:r>
+              <w:rPr>
+                <w:rFonts w:ascii="Times New Roman" w:hAnsi="Times New Roman" w:cs="Times New Roman"/>
+                <w:color w:val="000000"/>
+              </w:rPr>
+              <w:t>E</w:t>
+            </w:r>
+            <w:r>
+              <w:rPr>
+                <w:rFonts w:ascii="Times New Roman" w:hAnsi="Times New Roman" w:cs="Times New Roman"/>
+                <w:color w:val="000000"/>
+              </w:rPr>
+              <w:t xml:space="preserve">l </w:t>
+            </w:r>
+            <w:r>
+              <w:rPr>
+                <w:rFonts w:ascii="Times New Roman" w:hAnsi="Times New Roman" w:cs="Times New Roman"/>
+                <w:color w:val="000000"/>
+              </w:rPr>
+              <w:t>cilindro, el cono y la esfera</w:t>
             </w:r>
           </w:p>
         </w:tc>
@@ -1036,13 +1137,37 @@
         <w:rPr>
           <w:rFonts w:ascii="Arial" w:hAnsi="Arial" w:cs="Arial"/>
         </w:rPr>
-        <w:t>, se genera al gir</w:t>
-      </w:r>
-      <w:r>
-        <w:rPr>
-          <w:rFonts w:ascii="Arial" w:hAnsi="Arial" w:cs="Arial"/>
-        </w:rPr>
-        <w:t xml:space="preserve">ar un rectángulo en torno  cualquiera de </w:t>
+        <w:t xml:space="preserve">; </w:t>
+      </w:r>
+      <w:r>
+        <w:rPr>
+          <w:rFonts w:ascii="Arial" w:hAnsi="Arial" w:cs="Arial"/>
+        </w:rPr>
+        <w:t>se genera al gir</w:t>
+      </w:r>
+      <w:r>
+        <w:rPr>
+          <w:rFonts w:ascii="Arial" w:hAnsi="Arial" w:cs="Arial"/>
+        </w:rPr>
+        <w:t>ar un rectángulo en torno</w:t>
+      </w:r>
+      <w:r>
+        <w:rPr>
+          <w:rFonts w:ascii="Arial" w:hAnsi="Arial" w:cs="Arial"/>
+        </w:rPr>
+        <w:t xml:space="preserve"> </w:t>
+      </w:r>
+      <w:r>
+        <w:rPr>
+          <w:rFonts w:ascii="Arial" w:hAnsi="Arial" w:cs="Arial"/>
+        </w:rPr>
+        <w:t xml:space="preserve">a </w:t>
+      </w:r>
+      <w:r>
+        <w:rPr>
+          <w:rFonts w:ascii="Arial" w:hAnsi="Arial" w:cs="Arial"/>
+        </w:rPr>
+        <w:t xml:space="preserve">cualquiera de </w:t>
       </w:r>
       <w:r>
         <w:rPr>
@@ -1054,13 +1179,13 @@
         <w:rPr>
           <w:rFonts w:ascii="Arial" w:hAnsi="Arial" w:cs="Arial"/>
         </w:rPr>
-        <w:t>,</w:t>
-      </w:r>
-      <w:r>
-        <w:rPr>
-          <w:rFonts w:ascii="Arial" w:hAnsi="Arial" w:cs="Arial"/>
-        </w:rPr>
-        <w:t xml:space="preserve"> los elementos que hacen parte del cilindro son: </w:t>
+        <w:t>. L</w:t>
+      </w:r>
+      <w:r>
+        <w:rPr>
+          <w:rFonts w:ascii="Arial" w:hAnsi="Arial" w:cs="Arial"/>
+        </w:rPr>
+        <w:t xml:space="preserve">os elementos que hacen parte del cilindro son: </w:t>
       </w:r>
     </w:p>
     <w:p>
@@ -1103,7 +1228,43 @@
         <w:rPr>
           <w:rFonts w:ascii="Arial" w:hAnsi="Arial" w:cs="Arial"/>
         </w:rPr>
-        <w:t>es la recta  que pasa por los centros de las dos circunferencias que son caras del cilindro, también se define como el lado en torno al cual gira el rectángulo para producir el cilindro.</w:t>
+        <w:t>e</w:t>
+      </w:r>
+      <w:r>
+        <w:rPr>
+          <w:rFonts w:ascii="Arial" w:hAnsi="Arial" w:cs="Arial"/>
+        </w:rPr>
+        <w:t xml:space="preserve">s </w:t>
+      </w:r>
+      <w:r>
+        <w:rPr>
+          <w:rFonts w:ascii="Arial" w:hAnsi="Arial" w:cs="Arial"/>
+        </w:rPr>
+        <w:t>la recta</w:t>
+      </w:r>
+      <w:r>
+        <w:rPr>
+          <w:rFonts w:ascii="Arial" w:hAnsi="Arial" w:cs="Arial"/>
+        </w:rPr>
+        <w:t xml:space="preserve"> </w:t>
+      </w:r>
+      <w:r>
+        <w:rPr>
+          <w:rFonts w:ascii="Arial" w:hAnsi="Arial" w:cs="Arial"/>
+        </w:rPr>
+        <w:t>que pasa por los centros de las dos circunferencias que son caras del cilindro</w:t>
+      </w:r>
+      <w:r>
+        <w:rPr>
+          <w:rFonts w:ascii="Arial" w:hAnsi="Arial" w:cs="Arial"/>
+        </w:rPr>
+        <w:t xml:space="preserve">; </w:t>
+      </w:r>
+      <w:r>
+        <w:rPr>
+          <w:rFonts w:ascii="Arial" w:hAnsi="Arial" w:cs="Arial"/>
+        </w:rPr>
+        <w:t>también se define como el lado en torno al cual gira el rectángulo para producir el cilindro.</w:t>
       </w:r>
     </w:p>
     <w:p>
@@ -1140,7 +1301,19 @@
         <w:rPr>
           <w:rFonts w:ascii="Arial" w:hAnsi="Arial" w:cs="Arial"/>
         </w:rPr>
-        <w:t>son los círculos congruentes y paralelos que se generan en los extremos del cilindro.</w:t>
+        <w:t>s</w:t>
+      </w:r>
+      <w:r>
+        <w:rPr>
+          <w:rFonts w:ascii="Arial" w:hAnsi="Arial" w:cs="Arial"/>
+        </w:rPr>
+        <w:t xml:space="preserve">on </w:t>
+      </w:r>
+      <w:r>
+        <w:rPr>
+          <w:rFonts w:ascii="Arial" w:hAnsi="Arial" w:cs="Arial"/>
+        </w:rPr>
+        <w:t>los círculos congruentes y paralelos que se generan en los extremos del cilindro.</w:t>
       </w:r>
     </w:p>
     <w:p>
@@ -1199,7 +1372,43 @@
         <w:rPr>
           <w:rFonts w:ascii="Arial" w:hAnsi="Arial" w:cs="Arial"/>
         </w:rPr>
-        <w:t xml:space="preserve">son las rectas perpendiculares a las bases del cilindro que pasa por ambas circunferencias. En otras palabras </w:t>
+        <w:t>s</w:t>
+      </w:r>
+      <w:r>
+        <w:rPr>
+          <w:rFonts w:ascii="Arial" w:hAnsi="Arial" w:cs="Arial"/>
+        </w:rPr>
+        <w:t xml:space="preserve">on </w:t>
+      </w:r>
+      <w:r>
+        <w:rPr>
+          <w:rFonts w:ascii="Arial" w:hAnsi="Arial" w:cs="Arial"/>
+        </w:rPr>
+        <w:t>las rectas perpendiculares a las bases del cilindro que pasa</w:t>
+      </w:r>
+      <w:r>
+        <w:rPr>
+          <w:rFonts w:ascii="Arial" w:hAnsi="Arial" w:cs="Arial"/>
+        </w:rPr>
+        <w:t>n</w:t>
+      </w:r>
+      <w:r>
+        <w:rPr>
+          <w:rFonts w:ascii="Arial" w:hAnsi="Arial" w:cs="Arial"/>
+        </w:rPr>
+        <w:t xml:space="preserve"> por ambas circunferencias. En otras palabras</w:t>
+      </w:r>
+      <w:r>
+        <w:rPr>
+          <w:rFonts w:ascii="Arial" w:hAnsi="Arial" w:cs="Arial"/>
+        </w:rPr>
+        <w:t>,</w:t>
+      </w:r>
+      <w:r>
+        <w:rPr>
+          <w:rFonts w:ascii="Arial" w:hAnsi="Arial" w:cs="Arial"/>
+        </w:rPr>
+        <w:t xml:space="preserve"> </w:t>
       </w:r>
       <w:r>
         <w:rPr>
@@ -1256,7 +1465,19 @@
         <w:rPr>
           <w:rFonts w:ascii="Arial" w:hAnsi="Arial" w:cs="Arial"/>
         </w:rPr>
-        <w:t>es la distancia que hay entre las dos bases.</w:t>
+        <w:t>e</w:t>
+      </w:r>
+      <w:r>
+        <w:rPr>
+          <w:rFonts w:ascii="Arial" w:hAnsi="Arial" w:cs="Arial"/>
+        </w:rPr>
+        <w:t xml:space="preserve">s </w:t>
+      </w:r>
+      <w:r>
+        <w:rPr>
+          <w:rFonts w:ascii="Arial" w:hAnsi="Arial" w:cs="Arial"/>
+        </w:rPr>
+        <w:t>la distancia que hay entre las dos bases.</w:t>
       </w:r>
     </w:p>
     <w:p>
@@ -1294,7 +1515,13 @@
         <w:rPr>
           <w:rFonts w:ascii="Arial" w:hAnsi="Arial" w:cs="Arial"/>
         </w:rPr>
-        <w:t xml:space="preserve">Es la superficie curva que se genera al girar la generatriz. </w:t>
+        <w:t xml:space="preserve">es </w:t>
+      </w:r>
+      <w:r>
+        <w:rPr>
+          <w:rFonts w:ascii="Arial" w:hAnsi="Arial" w:cs="Arial"/>
+        </w:rPr>
+        <w:t xml:space="preserve">la superficie curva que se genera al girar la generatriz. </w:t>
       </w:r>
     </w:p>
     <w:p>
@@ -1332,13 +1559,37 @@
         <w:rPr>
           <w:rFonts w:ascii="Arial" w:hAnsi="Arial" w:cs="Arial"/>
         </w:rPr>
-        <w:t>es e</w:t>
-      </w:r>
-      <w:r>
-        <w:rPr>
-          <w:rFonts w:ascii="Arial" w:hAnsi="Arial" w:cs="Arial"/>
-        </w:rPr>
-        <w:t>l segmento que une el centro de la base (circulo)</w:t>
+        <w:t>e</w:t>
+      </w:r>
+      <w:r>
+        <w:rPr>
+          <w:rFonts w:ascii="Arial" w:hAnsi="Arial" w:cs="Arial"/>
+        </w:rPr>
+        <w:t xml:space="preserve">s </w:t>
+      </w:r>
+      <w:r>
+        <w:rPr>
+          <w:rFonts w:ascii="Arial" w:hAnsi="Arial" w:cs="Arial"/>
+        </w:rPr>
+        <w:t>e</w:t>
+      </w:r>
+      <w:r>
+        <w:rPr>
+          <w:rFonts w:ascii="Arial" w:hAnsi="Arial" w:cs="Arial"/>
+        </w:rPr>
+        <w:t>l segmento que une el centro de la base (</w:t>
+      </w:r>
+      <w:r>
+        <w:rPr>
+          <w:rFonts w:ascii="Arial" w:hAnsi="Arial" w:cs="Arial"/>
+        </w:rPr>
+        <w:t>círculo</w:t>
+      </w:r>
+      <w:r>
+        <w:rPr>
+          <w:rFonts w:ascii="Arial" w:hAnsi="Arial" w:cs="Arial"/>
+        </w:rPr>
+        <w:t>)</w:t>
       </w:r>
       <w:r>
         <w:rPr>
@@ -1362,13 +1613,13 @@
         <w:rPr>
           <w:rFonts w:ascii="Arial" w:hAnsi="Arial" w:cs="Arial"/>
         </w:rPr>
-        <w:t xml:space="preserve"> que este</w:t>
-      </w:r>
-      <w:r>
-        <w:rPr>
-          <w:rFonts w:ascii="Arial" w:hAnsi="Arial" w:cs="Arial"/>
-        </w:rPr>
-        <w:t xml:space="preserve"> </w:t>
+        <w:t xml:space="preserve"> que </w:t>
+      </w:r>
+      <w:r>
+        <w:rPr>
+          <w:rFonts w:ascii="Arial" w:hAnsi="Arial" w:cs="Arial"/>
+        </w:rPr>
+        <w:t xml:space="preserve">esté </w:t>
       </w:r>
       <w:r>
         <w:rPr>
@@ -1566,7 +1817,7 @@
                 <w:sz w:val="24"/>
                 <w:szCs w:val="24"/>
               </w:rPr>
-              <w:t xml:space="preserve">Rectángulo y cilindro </w:t>
+              <w:t>Rectángulo y cilindro</w:t>
             </w:r>
           </w:p>
         </w:tc>
@@ -1621,6 +1872,60 @@
                 <w:rFonts w:ascii="Calibri" w:eastAsia="Calibri" w:hAnsi="Calibri" w:cs="Times New Roman"/>
               </w:rPr>
             </w:pPr>
+            <w:r>
+              <w:rPr>
+                <w:rFonts w:ascii="Calibri" w:eastAsia="Calibri" w:hAnsi="Calibri" w:cs="Times New Roman"/>
+                <w:noProof/>
+                <w:sz w:val="18"/>
+                <w:szCs w:val="18"/>
+                <w:lang w:val="es-CO" w:eastAsia="es-CO"/>
+              </w:rPr>
+              <w:drawing>
+                <wp:inline distT="0" distB="0" distL="0" distR="0" wp14:anchorId="4529CA44" wp14:editId="6F4162E0">
+                  <wp:extent cx="3110374" cy="1440117"/>
+                  <wp:effectExtent l="0" t="0" r="0" b="0"/>
+                  <wp:docPr id="26" name="Imagen 6" descr="I:\guion 11\imagenes guion 11\1.JPG"/>
+                  <wp:cNvGraphicFramePr>
+                    <a:graphicFrameLocks xmlns:a="http://schemas.openxmlformats.org/drawingml/2006/main" noChangeAspect="1"/>
+                  </wp:cNvGraphicFramePr>
+                  <a:graphic xmlns:a="http://schemas.openxmlformats.org/drawingml/2006/main">
+                    <a:graphicData uri="http://schemas.openxmlformats.org/drawingml/2006/picture">
+                      <pic:pic xmlns:pic="http://schemas.openxmlformats.org/drawingml/2006/picture">
+                        <pic:nvPicPr>
+                          <pic:cNvPr id="0" name="Picture 6" descr="I:\guion 11\imagenes guion 11\1.JPG"/>
+                          <pic:cNvPicPr>
+                            <a:picLocks noChangeAspect="1" noChangeArrowheads="1"/>
+                          </pic:cNvPicPr>
+                        </pic:nvPicPr>
+                        <pic:blipFill>
+                          <a:blip r:embed="rId8"/>
+                          <a:srcRect/>
+                          <a:stretch>
+                            <a:fillRect/>
+                          </a:stretch>
+                        </pic:blipFill>
+                        <pic:spPr bwMode="auto">
+                          <a:xfrm>
+                            <a:off x="0" y="0"/>
+                            <a:ext cx="3119643" cy="1444409"/>
+                          </a:xfrm>
+                          <a:prstGeom prst="rect">
+                            <a:avLst/>
+                          </a:prstGeom>
+                          <a:noFill/>
+                          <a:ln w="9525">
+                            <a:noFill/>
+                            <a:miter lim="800000"/>
+                            <a:headEnd/>
+                            <a:tailEnd/>
+                          </a:ln>
+                        </pic:spPr>
+                      </pic:pic>
+                    </a:graphicData>
+                  </a:graphic>
+                </wp:inline>
+              </w:drawing>
+            </w:r>
           </w:p>
           <w:p>
             <w:pPr>
@@ -1682,15 +1987,32 @@
             <w:r>
               <w:rPr>
                 <w:rFonts w:ascii="Arial" w:hAnsi="Arial" w:cs="Arial"/>
-                <w:i/>
-              </w:rPr>
-              <w:t xml:space="preserve"> </w:t>
-            </w:r>
-            <w:r>
-              <w:rPr>
-                <w:rFonts w:ascii="Arial" w:hAnsi="Arial" w:cs="Arial"/>
-              </w:rPr>
-              <w:t>En la figura se muestra la generación de un cilindro al rotar un rectángulo en torno a uno de sus lados, asimismo se presentan algunos de los elemento del cilindro expuestos anteriormente.</w:t>
+              </w:rPr>
+              <w:t>En la figura se muestra la generación de un cilindro al rotar un rectángulo en torno a uno de sus lados</w:t>
+            </w:r>
+            <w:r>
+              <w:rPr>
+                <w:rFonts w:ascii="Arial" w:hAnsi="Arial" w:cs="Arial"/>
+              </w:rPr>
+              <w:t xml:space="preserve">; </w:t>
+            </w:r>
+            <w:r>
+              <w:rPr>
+                <w:rFonts w:ascii="Arial" w:hAnsi="Arial" w:cs="Arial"/>
+              </w:rPr>
+              <w:t>asimismo</w:t>
+            </w:r>
+            <w:r>
+              <w:rPr>
+                <w:rFonts w:ascii="Arial" w:hAnsi="Arial" w:cs="Arial"/>
+              </w:rPr>
+              <w:t>,</w:t>
+            </w:r>
+            <w:r>
+              <w:rPr>
+                <w:rFonts w:ascii="Arial" w:hAnsi="Arial" w:cs="Arial"/>
+              </w:rPr>
+              <w:t xml:space="preserve"> se presentan algunos de los elemento del cilindro expuestos anteriormente.</w:t>
             </w:r>
           </w:p>
         </w:tc>
@@ -1729,7 +2051,19 @@
         <w:rPr>
           <w:rFonts w:ascii="Arial" w:hAnsi="Arial" w:cs="Arial"/>
         </w:rPr>
-        <w:t>en la resolución de problemas que involucran al cilindro, estas medidas son el área lateral, el área total y el volumen del cilindro.</w:t>
+        <w:t>en la resolución de problemas que involucran al cilindro</w:t>
+      </w:r>
+      <w:r>
+        <w:rPr>
+          <w:rFonts w:ascii="Arial" w:hAnsi="Arial" w:cs="Arial"/>
+        </w:rPr>
+        <w:t xml:space="preserve">; </w:t>
+      </w:r>
+      <w:r>
+        <w:rPr>
+          <w:rFonts w:ascii="Arial" w:hAnsi="Arial" w:cs="Arial"/>
+        </w:rPr>
+        <w:t>estas medidas son el área lateral, el área total y el volumen del cilindro.</w:t>
       </w:r>
     </w:p>
     <w:p>
@@ -1952,7 +2286,7 @@
                 <w:lang w:val="es-CO" w:eastAsia="es-CO"/>
               </w:rPr>
               <w:drawing>
-                <wp:inline distT="0" distB="0" distL="0" distR="0">
+                <wp:inline distT="0" distB="0" distL="0" distR="0" wp14:anchorId="3A7B12DA" wp14:editId="1E8F0931">
                   <wp:extent cx="1415004" cy="959617"/>
                   <wp:effectExtent l="0" t="0" r="0" b="0"/>
                   <wp:docPr id="57" name="Imagen 57" descr="http://img.webme.com/pic/d/dibujotecnicoudo/solido.8.jpg"/>
@@ -1969,7 +2303,7 @@
                           </pic:cNvPicPr>
                         </pic:nvPicPr>
                         <pic:blipFill>
-                          <a:blip r:embed="rId8">
+                          <a:blip r:embed="rId9">
                             <a:extLst>
                               <a:ext uri="{28A0092B-C50C-407E-A947-70E740481C1C}">
                                 <a14:useLocalDpi xmlns:a14="http://schemas.microsoft.com/office/drawing/2010/main" val="0"/>
@@ -2127,7 +2461,19 @@
         <w:rPr>
           <w:rFonts w:ascii="Arial" w:hAnsi="Arial" w:cs="Arial"/>
         </w:rPr>
-        <w:t xml:space="preserve"> corresponde al área de la superficie lateral, es decir, el área del rectángulo cuyas dimensiones son el perímetro de la circunferencia de la base del cilindro y su altura. El área lateral se calcula mediante la fórmula:</w:t>
+        <w:t xml:space="preserve"> </w:t>
+      </w:r>
+      <w:r>
+        <w:rPr>
+          <w:rFonts w:ascii="Arial" w:hAnsi="Arial" w:cs="Arial"/>
+        </w:rPr>
+        <w:t>c</w:t>
+      </w:r>
+      <w:r>
+        <w:rPr>
+          <w:rFonts w:ascii="Arial" w:hAnsi="Arial" w:cs="Arial"/>
+        </w:rPr>
+        <w:t>orresponde al área de la superficie lateral, es decir, el área del rectángulo cuyas dimensiones son el perímetro de la circunferencia de la base del cilindro y su altura. El área lateral se calcula mediante la fórmula:</w:t>
       </w:r>
     </w:p>
     <w:p>
@@ -2162,7 +2508,7 @@
         <w:rPr>
           <w:rFonts w:ascii="Arial" w:hAnsi="Arial" w:cs="Arial"/>
         </w:rPr>
-        <w:t xml:space="preserve">Donde </w:t>
+        <w:t xml:space="preserve">donde </w:t>
       </w:r>
       <w:r>
         <w:rPr>
@@ -2226,7 +2572,6 @@
           <w:rFonts w:ascii="Arial" w:hAnsi="Arial" w:cs="Arial"/>
           <w:b/>
         </w:rPr>
-        <w:lastRenderedPageBreak/>
         <w:t>El área to</w:t>
       </w:r>
       <w:r>
@@ -2240,7 +2585,49 @@
         <w:rPr>
           <w:rFonts w:ascii="Arial" w:hAnsi="Arial" w:cs="Arial"/>
         </w:rPr>
-        <w:t xml:space="preserve"> es la suma del área de las dos bases y del área lateral, se calcula mediante la fórmula:</w:t>
+        <w:t xml:space="preserve"> </w:t>
+      </w:r>
+      <w:r>
+        <w:rPr>
+          <w:rFonts w:ascii="Arial" w:hAnsi="Arial" w:cs="Arial"/>
+        </w:rPr>
+        <w:t xml:space="preserve">se obtiene al </w:t>
+      </w:r>
+      <w:r>
+        <w:rPr>
+          <w:rFonts w:ascii="Arial" w:hAnsi="Arial" w:cs="Arial"/>
+        </w:rPr>
+        <w:t>adici</w:t>
+      </w:r>
+      <w:r>
+        <w:rPr>
+          <w:rFonts w:ascii="Arial" w:hAnsi="Arial" w:cs="Arial"/>
+        </w:rPr>
+        <w:t>onar</w:t>
+      </w:r>
+      <w:r>
+        <w:rPr>
+          <w:rFonts w:ascii="Arial" w:hAnsi="Arial" w:cs="Arial"/>
+        </w:rPr>
+        <w:t xml:space="preserve"> </w:t>
+      </w:r>
+      <w:r>
+        <w:rPr>
+          <w:rFonts w:ascii="Arial" w:hAnsi="Arial" w:cs="Arial"/>
+        </w:rPr>
+        <w:t>el área de las dos bases y el área lateral</w:t>
+      </w:r>
+      <w:r>
+        <w:rPr>
+          <w:rFonts w:ascii="Arial" w:hAnsi="Arial" w:cs="Arial"/>
+        </w:rPr>
+        <w:t xml:space="preserve">; </w:t>
+      </w:r>
+      <w:r>
+        <w:rPr>
+          <w:rFonts w:ascii="Arial" w:hAnsi="Arial" w:cs="Arial"/>
+        </w:rPr>
+        <w:t>se calcula mediante la fórmula:</w:t>
       </w:r>
     </w:p>
     <w:p>
@@ -2282,7 +2669,7 @@
         <w:rPr>
           <w:rFonts w:ascii="Arial" w:hAnsi="Arial" w:cs="Arial"/>
         </w:rPr>
-        <w:t xml:space="preserve">Donde </w:t>
+        <w:t xml:space="preserve">donde </w:t>
       </w:r>
       <w:r>
         <w:rPr>
@@ -2351,7 +2738,19 @@
         <w:rPr>
           <w:rFonts w:ascii="Arial" w:hAnsi="Arial" w:cs="Arial"/>
         </w:rPr>
-        <w:t>La fórmula del área total se deduce sumando cada una de las áreas que forma la superficie, así:</w:t>
+        <w:t xml:space="preserve">La fórmula del área total se deduce </w:t>
+      </w:r>
+      <w:r>
+        <w:rPr>
+          <w:rFonts w:ascii="Arial" w:hAnsi="Arial" w:cs="Arial"/>
+        </w:rPr>
+        <w:t xml:space="preserve">adicionando </w:t>
+      </w:r>
+      <w:r>
+        <w:rPr>
+          <w:rFonts w:ascii="Arial" w:hAnsi="Arial" w:cs="Arial"/>
+        </w:rPr>
+        <w:t>cada una de las áreas que forma la superficie, así:</w:t>
       </w:r>
     </w:p>
     <w:p>
@@ -2394,6 +2793,12 @@
           <w:rFonts w:ascii="Arial" w:hAnsi="Arial" w:cs="Arial"/>
         </w:rPr>
         <w:t>Al aplicar factor común se obtiene la fórmula</w:t>
+      </w:r>
+      <w:r>
+        <w:rPr>
+          <w:rFonts w:ascii="Arial" w:hAnsi="Arial" w:cs="Arial"/>
+        </w:rPr>
+        <w:t>:</w:t>
       </w:r>
     </w:p>
     <w:p>
@@ -2535,13 +2940,6 @@
               </w:rPr>
               <w:t xml:space="preserve"> de un cilindro</w:t>
             </w:r>
-            <w:r>
-              <w:rPr>
-                <w:rFonts w:ascii="Arial" w:hAnsi="Arial" w:cs="Arial"/>
-                <w:b/>
-              </w:rPr>
-              <w:t>:</w:t>
-            </w:r>
           </w:p>
           <w:p>
             <w:pPr>
@@ -2591,7 +2989,19 @@
               <w:rPr>
                 <w:rFonts w:ascii="Arial" w:hAnsi="Arial" w:cs="Arial"/>
               </w:rPr>
-              <w:t>El volumen es la magnitud que representa el espacio que ocupa un cuerpo geométrico, en el caso específico del cilindro se calcula multiplicando el área de la base por la altura, de donde se deduce la fórmula:</w:t>
+              <w:t>El volumen es la magnitud que representa el espacio que ocupa un cuerpo geométrico</w:t>
+            </w:r>
+            <w:r>
+              <w:rPr>
+                <w:rFonts w:ascii="Arial" w:hAnsi="Arial" w:cs="Arial"/>
+              </w:rPr>
+              <w:t xml:space="preserve">; </w:t>
+            </w:r>
+            <w:r>
+              <w:rPr>
+                <w:rFonts w:ascii="Arial" w:hAnsi="Arial" w:cs="Arial"/>
+              </w:rPr>
+              <w:t>en el caso específico del cilindro se calcula multiplicando el área de la base por la altura, de donde se deduce la fórmula:</w:t>
             </w:r>
           </w:p>
           <w:p>
@@ -2648,7 +3058,7 @@
               <w:rPr>
                 <w:rFonts w:ascii="Arial" w:hAnsi="Arial" w:cs="Arial"/>
               </w:rPr>
-              <w:t xml:space="preserve">Donde </w:t>
+              <w:t xml:space="preserve">donde </w:t>
             </w:r>
             <w:r>
               <w:rPr>
@@ -3058,7 +3468,19 @@
         <w:rPr>
           <w:rFonts w:ascii="Arial" w:hAnsi="Arial" w:cs="Arial"/>
         </w:rPr>
-        <w:t xml:space="preserve"> fuera del circulo que </w:t>
+        <w:t xml:space="preserve"> fuera del </w:t>
+      </w:r>
+      <w:r>
+        <w:rPr>
+          <w:rFonts w:ascii="Arial" w:hAnsi="Arial" w:cs="Arial"/>
+        </w:rPr>
+        <w:t xml:space="preserve">círculo </w:t>
+      </w:r>
+      <w:r>
+        <w:rPr>
+          <w:rFonts w:ascii="Arial" w:hAnsi="Arial" w:cs="Arial"/>
+        </w:rPr>
+        <w:t xml:space="preserve">que </w:t>
       </w:r>
       <w:r>
         <w:rPr>
@@ -3125,13 +3547,50 @@
           <w:rFonts w:ascii="Arial" w:hAnsi="Arial" w:cs="Arial"/>
           <w:b/>
         </w:rPr>
+        <w:lastRenderedPageBreak/>
         <w:t>El cono recto</w:t>
       </w:r>
       <w:r>
         <w:rPr>
           <w:rFonts w:ascii="Arial" w:hAnsi="Arial" w:cs="Arial"/>
         </w:rPr>
-        <w:t xml:space="preserve"> es una clase de cono que se genera al rotar sobre uno de  sus catetos un triángulo rectángulo, cuando el eje del cono no es perpendicular a la base el cono se denomina </w:t>
+        <w:t xml:space="preserve"> es una clase de cono que se genera al rotar sobre uno de</w:t>
+      </w:r>
+      <w:r>
+        <w:rPr>
+          <w:rFonts w:ascii="Arial" w:hAnsi="Arial" w:cs="Arial"/>
+        </w:rPr>
+        <w:t xml:space="preserve"> </w:t>
+      </w:r>
+      <w:r>
+        <w:rPr>
+          <w:rFonts w:ascii="Arial" w:hAnsi="Arial" w:cs="Arial"/>
+        </w:rPr>
+        <w:t>sus catetos</w:t>
+      </w:r>
+      <w:r>
+        <w:rPr>
+          <w:rFonts w:ascii="Arial" w:hAnsi="Arial" w:cs="Arial"/>
+        </w:rPr>
+        <w:t>,</w:t>
+      </w:r>
+      <w:r>
+        <w:rPr>
+          <w:rFonts w:ascii="Arial" w:hAnsi="Arial" w:cs="Arial"/>
+        </w:rPr>
+        <w:t xml:space="preserve"> un triángulo rectángulo</w:t>
+      </w:r>
+      <w:r>
+        <w:rPr>
+          <w:rFonts w:ascii="Arial" w:hAnsi="Arial" w:cs="Arial"/>
+        </w:rPr>
+        <w:t xml:space="preserve">; </w:t>
+      </w:r>
+      <w:r>
+        <w:rPr>
+          <w:rFonts w:ascii="Arial" w:hAnsi="Arial" w:cs="Arial"/>
+        </w:rPr>
+        <w:t xml:space="preserve">cuando el eje del cono no es perpendicular a la base el cono se denomina </w:t>
       </w:r>
       <w:r>
         <w:rPr>
@@ -3343,7 +3802,6 @@
                 <w:sz w:val="24"/>
                 <w:szCs w:val="24"/>
               </w:rPr>
-              <w:lastRenderedPageBreak/>
               <w:t>Código Shutterstock (o URL o la ruta en AulaPlaneta)</w:t>
             </w:r>
           </w:p>
@@ -3372,7 +3830,7 @@
                 <w:lang w:val="es-CO" w:eastAsia="es-CO"/>
               </w:rPr>
               <w:drawing>
-                <wp:inline distT="0" distB="0" distL="0" distR="0">
+                <wp:inline distT="0" distB="0" distL="0" distR="0" wp14:anchorId="70606807" wp14:editId="3D83BC78">
                   <wp:extent cx="2378710" cy="1284605"/>
                   <wp:effectExtent l="0" t="0" r="0" b="0"/>
                   <wp:docPr id="61" name="Imagen 61" descr="http://upload.wikimedia.org/wikipedia/commons/thumb/9/9e/Circle_cones_01.png/250px-Circle_cones_01.png"/>
@@ -3389,7 +3847,7 @@
                           </pic:cNvPicPr>
                         </pic:nvPicPr>
                         <pic:blipFill>
-                          <a:blip r:embed="rId9">
+                          <a:blip r:embed="rId10">
                             <a:extLst>
                               <a:ext uri="{28A0092B-C50C-407E-A947-70E740481C1C}">
                                 <a14:useLocalDpi xmlns:a14="http://schemas.microsoft.com/office/drawing/2010/main" val="0"/>
@@ -3525,6 +3983,12 @@
         </w:rPr>
         <w:t>Los elementos que hacen parte del cono son</w:t>
       </w:r>
+      <w:r>
+        <w:rPr>
+          <w:rFonts w:ascii="Arial" w:hAnsi="Arial" w:cs="Arial"/>
+        </w:rPr>
+        <w:t>:</w:t>
+      </w:r>
     </w:p>
     <w:p>
       <w:pPr>
@@ -3560,7 +4024,19 @@
         <w:rPr>
           <w:rFonts w:ascii="Arial" w:hAnsi="Arial" w:cs="Arial"/>
         </w:rPr>
-        <w:t>es el círculo que se encuentra en uno de los extremos del cono.</w:t>
+        <w:t>e</w:t>
+      </w:r>
+      <w:r>
+        <w:rPr>
+          <w:rFonts w:ascii="Arial" w:hAnsi="Arial" w:cs="Arial"/>
+        </w:rPr>
+        <w:t xml:space="preserve">s </w:t>
+      </w:r>
+      <w:r>
+        <w:rPr>
+          <w:rFonts w:ascii="Arial" w:hAnsi="Arial" w:cs="Arial"/>
+        </w:rPr>
+        <w:t>el círculo que se encuentra en uno de los extremos del cono.</w:t>
       </w:r>
     </w:p>
     <w:p>
@@ -3597,7 +4073,37 @@
         <w:rPr>
           <w:rFonts w:ascii="Arial" w:hAnsi="Arial" w:cs="Arial"/>
         </w:rPr>
-        <w:t>Es el punto fijo que se encuentra en el lado opuesto de la base.</w:t>
+        <w:t>e</w:t>
+      </w:r>
+      <w:r>
+        <w:rPr>
+          <w:rFonts w:ascii="Arial" w:hAnsi="Arial" w:cs="Arial"/>
+        </w:rPr>
+        <w:t xml:space="preserve">s </w:t>
+      </w:r>
+      <w:r>
+        <w:rPr>
+          <w:rFonts w:ascii="Arial" w:hAnsi="Arial" w:cs="Arial"/>
+        </w:rPr>
+        <w:t xml:space="preserve">el punto fijo que se </w:t>
+      </w:r>
+      <w:r>
+        <w:rPr>
+          <w:rFonts w:ascii="Arial" w:hAnsi="Arial" w:cs="Arial"/>
+        </w:rPr>
+        <w:t>halla</w:t>
+      </w:r>
+      <w:r>
+        <w:rPr>
+          <w:rFonts w:ascii="Arial" w:hAnsi="Arial" w:cs="Arial"/>
+        </w:rPr>
+        <w:t xml:space="preserve"> </w:t>
+      </w:r>
+      <w:r>
+        <w:rPr>
+          <w:rFonts w:ascii="Arial" w:hAnsi="Arial" w:cs="Arial"/>
+        </w:rPr>
+        <w:t>en el lado opuesto de la base.</w:t>
       </w:r>
     </w:p>
     <w:p>
@@ -3757,7 +4263,13 @@
         <w:rPr>
           <w:rFonts w:ascii="Arial" w:hAnsi="Arial" w:cs="Arial"/>
         </w:rPr>
-        <w:t>s la distancia del vértice a la base.</w:t>
+        <w:t xml:space="preserve">s </w:t>
+      </w:r>
+      <w:r>
+        <w:rPr>
+          <w:rFonts w:ascii="Arial" w:hAnsi="Arial" w:cs="Arial"/>
+        </w:rPr>
+        <w:t>la distancia del vértice a la base.</w:t>
       </w:r>
     </w:p>
     <w:p>
@@ -3795,7 +4307,25 @@
         <w:rPr>
           <w:rFonts w:ascii="Arial" w:hAnsi="Arial" w:cs="Arial"/>
         </w:rPr>
-        <w:t xml:space="preserve"> es el segmento que une al centro del círculo </w:t>
+        <w:t xml:space="preserve"> </w:t>
+      </w:r>
+      <w:r>
+        <w:rPr>
+          <w:rFonts w:ascii="Arial" w:hAnsi="Arial" w:cs="Arial"/>
+        </w:rPr>
+        <w:t>e</w:t>
+      </w:r>
+      <w:r>
+        <w:rPr>
+          <w:rFonts w:ascii="Arial" w:hAnsi="Arial" w:cs="Arial"/>
+        </w:rPr>
+        <w:t xml:space="preserve">s </w:t>
+      </w:r>
+      <w:r>
+        <w:rPr>
+          <w:rFonts w:ascii="Arial" w:hAnsi="Arial" w:cs="Arial"/>
+        </w:rPr>
+        <w:t xml:space="preserve">el segmento que une al centro del círculo </w:t>
       </w:r>
       <w:r>
         <w:rPr>
@@ -3875,7 +4405,13 @@
         <w:rPr>
           <w:rFonts w:ascii="Arial" w:hAnsi="Arial" w:cs="Arial"/>
         </w:rPr>
-        <w:t xml:space="preserve"> la superficie curva que se genera al girar la generatriz.</w:t>
+        <w:t xml:space="preserve"> </w:t>
+      </w:r>
+      <w:r>
+        <w:rPr>
+          <w:rFonts w:ascii="Arial" w:hAnsi="Arial" w:cs="Arial"/>
+        </w:rPr>
+        <w:t>la superficie curva que se genera al girar la generatriz.</w:t>
       </w:r>
     </w:p>
     <w:p>
@@ -4146,8 +4682,9 @@
                 <w:szCs w:val="18"/>
                 <w:lang w:val="es-CO" w:eastAsia="es-CO"/>
               </w:rPr>
+              <w:lastRenderedPageBreak/>
               <w:drawing>
-                <wp:inline distT="0" distB="0" distL="0" distR="0">
+                <wp:inline distT="0" distB="0" distL="0" distR="0" wp14:anchorId="01E21F0A" wp14:editId="5ACD7522">
                   <wp:extent cx="3531234" cy="1491965"/>
                   <wp:effectExtent l="0" t="0" r="0" b="0"/>
                   <wp:docPr id="43" name="Imagen 43" descr="I:\guion 11\imagenes guion 11\2.JPG"/>
@@ -4164,7 +4701,7 @@
                           </pic:cNvPicPr>
                         </pic:nvPicPr>
                         <pic:blipFill>
-                          <a:blip r:embed="rId10"/>
+                          <a:blip r:embed="rId11"/>
                           <a:srcRect/>
                           <a:stretch>
                             <a:fillRect/>
@@ -4227,6 +4764,7 @@
                 <w:sz w:val="24"/>
                 <w:szCs w:val="24"/>
               </w:rPr>
+              <w:lastRenderedPageBreak/>
               <w:t>Pie de imagen</w:t>
             </w:r>
           </w:p>
@@ -4258,13 +4796,49 @@
               <w:rPr>
                 <w:rFonts w:ascii="Arial" w:hAnsi="Arial" w:cs="Arial"/>
               </w:rPr>
-              <w:t xml:space="preserve"> rectángulo, además </w:t>
-            </w:r>
-            <w:r>
-              <w:rPr>
-                <w:rFonts w:ascii="Arial" w:hAnsi="Arial" w:cs="Arial"/>
-              </w:rPr>
-              <w:t>se muestra gráficamente los elementos que se relacionan con el cono.</w:t>
+              <w:t xml:space="preserve"> rectángulo</w:t>
+            </w:r>
+            <w:r>
+              <w:rPr>
+                <w:rFonts w:ascii="Arial" w:hAnsi="Arial" w:cs="Arial"/>
+              </w:rPr>
+              <w:t xml:space="preserve">; </w:t>
+            </w:r>
+            <w:r>
+              <w:rPr>
+                <w:rFonts w:ascii="Arial" w:hAnsi="Arial" w:cs="Arial"/>
+              </w:rPr>
+              <w:t>además</w:t>
+            </w:r>
+            <w:r>
+              <w:rPr>
+                <w:rFonts w:ascii="Arial" w:hAnsi="Arial" w:cs="Arial"/>
+              </w:rPr>
+              <w:t>,</w:t>
+            </w:r>
+            <w:r>
+              <w:rPr>
+                <w:rFonts w:ascii="Arial" w:hAnsi="Arial" w:cs="Arial"/>
+              </w:rPr>
+              <w:t xml:space="preserve"> </w:t>
+            </w:r>
+            <w:r>
+              <w:rPr>
+                <w:rFonts w:ascii="Arial" w:hAnsi="Arial" w:cs="Arial"/>
+              </w:rPr>
+              <w:t>se muestra</w:t>
+            </w:r>
+            <w:r>
+              <w:rPr>
+                <w:rFonts w:ascii="Arial" w:hAnsi="Arial" w:cs="Arial"/>
+              </w:rPr>
+              <w:t>n</w:t>
+            </w:r>
+            <w:r>
+              <w:rPr>
+                <w:rFonts w:ascii="Arial" w:hAnsi="Arial" w:cs="Arial"/>
+              </w:rPr>
+              <w:t xml:space="preserve"> los elementos que se relacionan con el cono.</w:t>
             </w:r>
           </w:p>
         </w:tc>
@@ -4295,8 +4869,91 @@
         <w:rPr>
           <w:rFonts w:ascii="Arial" w:hAnsi="Arial" w:cs="Arial"/>
         </w:rPr>
-        <w:lastRenderedPageBreak/>
-        <w:t>Existen algunos procedimientos para determinar algunas de las medidas del cono, esta formulas se aplican específicamente en un cono recto puesto que la longitud de la generatriz no varía, estas medidas son la longitud de la generatriz, el área lateral y  el área total del cono. La fórmula del volumen del cono se puede utilizar en cualquier tipo de cono.</w:t>
+        <w:t xml:space="preserve">Existen </w:t>
+      </w:r>
+      <w:r>
+        <w:rPr>
+          <w:rFonts w:ascii="Arial" w:hAnsi="Arial" w:cs="Arial"/>
+        </w:rPr>
+        <w:t xml:space="preserve">ciertos </w:t>
+      </w:r>
+      <w:r>
+        <w:rPr>
+          <w:rFonts w:ascii="Arial" w:hAnsi="Arial" w:cs="Arial"/>
+        </w:rPr>
+        <w:t>procedimientos para determinar algunas de las medidas del cono</w:t>
+      </w:r>
+      <w:r>
+        <w:rPr>
+          <w:rFonts w:ascii="Arial" w:hAnsi="Arial" w:cs="Arial"/>
+        </w:rPr>
+        <w:t xml:space="preserve">; </w:t>
+      </w:r>
+      <w:r>
+        <w:rPr>
+          <w:rFonts w:ascii="Arial" w:hAnsi="Arial" w:cs="Arial"/>
+        </w:rPr>
+        <w:t>esta</w:t>
+      </w:r>
+      <w:r>
+        <w:rPr>
+          <w:rFonts w:ascii="Arial" w:hAnsi="Arial" w:cs="Arial"/>
+        </w:rPr>
+        <w:t>s</w:t>
+      </w:r>
+      <w:r>
+        <w:rPr>
+          <w:rFonts w:ascii="Arial" w:hAnsi="Arial" w:cs="Arial"/>
+        </w:rPr>
+        <w:t xml:space="preserve"> </w:t>
+      </w:r>
+      <w:r>
+        <w:rPr>
+          <w:rFonts w:ascii="Arial" w:hAnsi="Arial" w:cs="Arial"/>
+        </w:rPr>
+        <w:t xml:space="preserve">fórmulas </w:t>
+      </w:r>
+      <w:r>
+        <w:rPr>
+          <w:rFonts w:ascii="Arial" w:hAnsi="Arial" w:cs="Arial"/>
+        </w:rPr>
+        <w:t>se aplican específicamente en un cono recto</w:t>
+      </w:r>
+      <w:r>
+        <w:rPr>
+          <w:rFonts w:ascii="Arial" w:hAnsi="Arial" w:cs="Arial"/>
+        </w:rPr>
+        <w:t>,</w:t>
+      </w:r>
+      <w:r>
+        <w:rPr>
+          <w:rFonts w:ascii="Arial" w:hAnsi="Arial" w:cs="Arial"/>
+        </w:rPr>
+        <w:t xml:space="preserve"> puesto que la longitud de la generatriz no varía</w:t>
+      </w:r>
+      <w:r>
+        <w:rPr>
+          <w:rFonts w:ascii="Arial" w:hAnsi="Arial" w:cs="Arial"/>
+        </w:rPr>
+        <w:t xml:space="preserve">; </w:t>
+      </w:r>
+      <w:r>
+        <w:rPr>
+          <w:rFonts w:ascii="Arial" w:hAnsi="Arial" w:cs="Arial"/>
+        </w:rPr>
+        <w:t>estas medidas son la longitud de la generatriz, el área lateral y</w:t>
+      </w:r>
+      <w:r>
+        <w:rPr>
+          <w:rFonts w:ascii="Arial" w:hAnsi="Arial" w:cs="Arial"/>
+        </w:rPr>
+        <w:t xml:space="preserve"> </w:t>
+      </w:r>
+      <w:r>
+        <w:rPr>
+          <w:rFonts w:ascii="Arial" w:hAnsi="Arial" w:cs="Arial"/>
+        </w:rPr>
+        <w:t>el área total del cono. La fórmula del volumen del cono se puede utilizar en cualquier tipo de cono.</w:t>
       </w:r>
     </w:p>
     <w:p>
@@ -4524,7 +5181,7 @@
                 <w:szCs w:val="24"/>
                 <w:lang w:val="es-ES_tradnl"/>
               </w:rPr>
-              <w:object w:dxaOrig="7500" w:dyaOrig="4650">
+              <w:object w:dxaOrig="7500" w:dyaOrig="4650" w14:anchorId="17138388">
                 <v:shapetype id="_x0000_t75" coordsize="21600,21600" o:spt="75" o:preferrelative="t" path="m@4@5l@4@11@9@11@9@5xe" filled="f" stroked="f">
                   <v:stroke joinstyle="miter"/>
                   <v:formulas>
@@ -4544,10 +5201,10 @@
                   <v:path o:extrusionok="f" gradientshapeok="t" o:connecttype="rect"/>
                   <o:lock v:ext="edit" aspectratio="t"/>
                 </v:shapetype>
-                <v:shape id="_x0000_i1025" type="#_x0000_t75" style="width:213.2pt;height:132.8pt" o:ole="">
-                  <v:imagedata r:id="rId11" o:title=""/>
+                <v:shape id="_x0000_i1025" type="#_x0000_t75" style="width:212.25pt;height:132.75pt" o:ole="">
+                  <v:imagedata r:id="rId12" o:title=""/>
                 </v:shape>
-                <o:OLEObject Type="Embed" ProgID="PBrush" ShapeID="_x0000_i1025" DrawAspect="Content" ObjectID="_1520152196" r:id="rId12"/>
+                <o:OLEObject Type="Embed" ProgID="PBrush" ShapeID="_x0000_i1025" DrawAspect="Content" ObjectID="_1520835503" r:id="rId13"/>
               </w:object>
             </w:r>
           </w:p>
@@ -4661,7 +5318,31 @@
         <w:rPr>
           <w:rFonts w:ascii="Arial" w:hAnsi="Arial" w:cs="Arial"/>
         </w:rPr>
-        <w:t xml:space="preserve"> se calcula mediante la aplicación el teorema de Pitágoras</w:t>
+        <w:t xml:space="preserve"> </w:t>
+      </w:r>
+      <w:r>
+        <w:rPr>
+          <w:rFonts w:ascii="Arial" w:hAnsi="Arial" w:cs="Arial"/>
+        </w:rPr>
+        <w:t>s</w:t>
+      </w:r>
+      <w:r>
+        <w:rPr>
+          <w:rFonts w:ascii="Arial" w:hAnsi="Arial" w:cs="Arial"/>
+        </w:rPr>
+        <w:t xml:space="preserve">e calcula </w:t>
+      </w:r>
+      <w:r>
+        <w:rPr>
+          <w:rFonts w:ascii="Arial" w:hAnsi="Arial" w:cs="Arial"/>
+        </w:rPr>
+        <w:t xml:space="preserve">por medio de </w:t>
+      </w:r>
+      <w:r>
+        <w:rPr>
+          <w:rFonts w:ascii="Arial" w:hAnsi="Arial" w:cs="Arial"/>
+        </w:rPr>
+        <w:t>la aplicación el teorema de Pitágoras</w:t>
       </w:r>
       <w:r>
         <w:rPr>
@@ -4674,6 +5355,12 @@
           <w:rFonts w:ascii="Arial" w:hAnsi="Arial" w:cs="Arial"/>
         </w:rPr>
         <w:t>rmula</w:t>
+      </w:r>
+      <w:r>
+        <w:rPr>
+          <w:rFonts w:ascii="Arial" w:hAnsi="Arial" w:cs="Arial"/>
+        </w:rPr>
+        <w:t>:</w:t>
       </w:r>
       <w:r>
         <w:rPr>
@@ -4713,7 +5400,7 @@
         <w:rPr>
           <w:rFonts w:ascii="Arial" w:hAnsi="Arial" w:cs="Arial"/>
         </w:rPr>
-        <w:t xml:space="preserve">Donde </w:t>
+        <w:t xml:space="preserve">donde </w:t>
       </w:r>
       <w:r>
         <w:rPr>
@@ -4795,7 +5482,25 @@
         <w:rPr>
           <w:rFonts w:ascii="Arial" w:hAnsi="Arial" w:cs="Arial"/>
         </w:rPr>
-        <w:t xml:space="preserve"> es el </w:t>
+        <w:t xml:space="preserve"> </w:t>
+      </w:r>
+      <w:r>
+        <w:rPr>
+          <w:rFonts w:ascii="Arial" w:hAnsi="Arial" w:cs="Arial"/>
+        </w:rPr>
+        <w:t>e</w:t>
+      </w:r>
+      <w:r>
+        <w:rPr>
+          <w:rFonts w:ascii="Arial" w:hAnsi="Arial" w:cs="Arial"/>
+        </w:rPr>
+        <w:t xml:space="preserve">s </w:t>
+      </w:r>
+      <w:r>
+        <w:rPr>
+          <w:rFonts w:ascii="Arial" w:hAnsi="Arial" w:cs="Arial"/>
+        </w:rPr>
+        <w:t xml:space="preserve">el </w:t>
       </w:r>
       <w:r>
         <w:rPr>
@@ -4819,13 +5524,43 @@
         <w:rPr>
           <w:rFonts w:ascii="Arial" w:hAnsi="Arial" w:cs="Arial"/>
         </w:rPr>
-        <w:t>, se calcula mediante la fó</w:t>
-      </w:r>
-      <w:r>
-        <w:rPr>
-          <w:rFonts w:ascii="Arial" w:hAnsi="Arial" w:cs="Arial"/>
-        </w:rPr>
-        <w:t xml:space="preserve">rmula </w:t>
+        <w:t xml:space="preserve"> y </w:t>
+      </w:r>
+      <w:r>
+        <w:rPr>
+          <w:rFonts w:ascii="Arial" w:hAnsi="Arial" w:cs="Arial"/>
+        </w:rPr>
+        <w:t xml:space="preserve">se calcula </w:t>
+      </w:r>
+      <w:r>
+        <w:rPr>
+          <w:rFonts w:ascii="Arial" w:hAnsi="Arial" w:cs="Arial"/>
+        </w:rPr>
+        <w:t xml:space="preserve">a través de </w:t>
+      </w:r>
+      <w:r>
+        <w:rPr>
+          <w:rFonts w:ascii="Arial" w:hAnsi="Arial" w:cs="Arial"/>
+        </w:rPr>
+        <w:t>la fó</w:t>
+      </w:r>
+      <w:r>
+        <w:rPr>
+          <w:rFonts w:ascii="Arial" w:hAnsi="Arial" w:cs="Arial"/>
+        </w:rPr>
+        <w:t>rmula</w:t>
+      </w:r>
+      <w:r>
+        <w:rPr>
+          <w:rFonts w:ascii="Arial" w:hAnsi="Arial" w:cs="Arial"/>
+        </w:rPr>
+        <w:t>:</w:t>
+      </w:r>
+      <w:r>
+        <w:rPr>
+          <w:rFonts w:ascii="Arial" w:hAnsi="Arial" w:cs="Arial"/>
+        </w:rPr>
+        <w:t xml:space="preserve"> </w:t>
       </w:r>
     </w:p>
     <w:p>
@@ -4858,7 +5593,7 @@
         <w:rPr>
           <w:rFonts w:ascii="Arial" w:hAnsi="Arial" w:cs="Arial"/>
         </w:rPr>
-        <w:t xml:space="preserve">Donde </w:t>
+        <w:t xml:space="preserve">donde </w:t>
       </w:r>
       <w:r>
         <w:rPr>
@@ -4922,25 +5657,80 @@
           <w:rFonts w:ascii="Arial" w:hAnsi="Arial" w:cs="Arial"/>
           <w:b/>
         </w:rPr>
+        <w:lastRenderedPageBreak/>
         <w:t>El área total del cono:</w:t>
       </w:r>
       <w:r>
         <w:rPr>
           <w:rFonts w:ascii="Arial" w:hAnsi="Arial" w:cs="Arial"/>
         </w:rPr>
-        <w:t xml:space="preserve"> es la suma del área de la base y el área lat</w:t>
-      </w:r>
-      <w:r>
-        <w:rPr>
-          <w:rFonts w:ascii="Arial" w:hAnsi="Arial" w:cs="Arial"/>
-        </w:rPr>
-        <w:t>eral,  se calcula mediante la fó</w:t>
+        <w:t xml:space="preserve"> </w:t>
+      </w:r>
+      <w:r>
+        <w:rPr>
+          <w:rFonts w:ascii="Arial" w:hAnsi="Arial" w:cs="Arial"/>
+        </w:rPr>
+        <w:t>resulta de</w:t>
+      </w:r>
+      <w:r>
+        <w:rPr>
+          <w:rFonts w:ascii="Arial" w:hAnsi="Arial" w:cs="Arial"/>
+        </w:rPr>
+        <w:t xml:space="preserve"> </w:t>
+      </w:r>
+      <w:r>
+        <w:rPr>
+          <w:rFonts w:ascii="Arial" w:hAnsi="Arial" w:cs="Arial"/>
+        </w:rPr>
+        <w:t xml:space="preserve">la </w:t>
+      </w:r>
+      <w:r>
+        <w:rPr>
+          <w:rFonts w:ascii="Arial" w:hAnsi="Arial" w:cs="Arial"/>
+        </w:rPr>
+        <w:t xml:space="preserve">adición </w:t>
+      </w:r>
+      <w:r>
+        <w:rPr>
+          <w:rFonts w:ascii="Arial" w:hAnsi="Arial" w:cs="Arial"/>
+        </w:rPr>
+        <w:t>del área de la base y el área lat</w:t>
+      </w:r>
+      <w:r>
+        <w:rPr>
+          <w:rFonts w:ascii="Arial" w:hAnsi="Arial" w:cs="Arial"/>
+        </w:rPr>
+        <w:t>eral</w:t>
+      </w:r>
+      <w:r>
+        <w:rPr>
+          <w:rFonts w:ascii="Arial" w:hAnsi="Arial" w:cs="Arial"/>
+        </w:rPr>
+        <w:t>;</w:t>
+      </w:r>
+      <w:r>
+        <w:rPr>
+          <w:rFonts w:ascii="Arial" w:hAnsi="Arial" w:cs="Arial"/>
+        </w:rPr>
+        <w:t xml:space="preserve"> </w:t>
+      </w:r>
+      <w:r>
+        <w:rPr>
+          <w:rFonts w:ascii="Arial" w:hAnsi="Arial" w:cs="Arial"/>
+        </w:rPr>
+        <w:t>se calcula mediante la fó</w:t>
       </w:r>
       <w:r>
         <w:rPr>
           <w:rFonts w:ascii="Arial" w:hAnsi="Arial" w:cs="Arial"/>
         </w:rPr>
         <w:t>rmula</w:t>
+      </w:r>
+      <w:r>
+        <w:rPr>
+          <w:rFonts w:ascii="Arial" w:hAnsi="Arial" w:cs="Arial"/>
+        </w:rPr>
+        <w:t>:</w:t>
       </w:r>
     </w:p>
     <w:p>
@@ -4973,7 +5763,7 @@
         <w:rPr>
           <w:rFonts w:ascii="Arial" w:hAnsi="Arial" w:cs="Arial"/>
         </w:rPr>
-        <w:t xml:space="preserve">Donde </w:t>
+        <w:t xml:space="preserve">donde </w:t>
       </w:r>
       <w:r>
         <w:rPr>
@@ -5026,7 +5816,13 @@
         <w:rPr>
           <w:rFonts w:ascii="Arial" w:hAnsi="Arial" w:cs="Arial"/>
         </w:rPr>
-        <w:t xml:space="preserve"> el radio de la base. Esta fórmula se deduce así,</w:t>
+        <w:t xml:space="preserve"> el radio de la base. Esta fórmula se deduce así</w:t>
+      </w:r>
+      <w:r>
+        <w:rPr>
+          <w:rFonts w:ascii="Arial" w:hAnsi="Arial" w:cs="Arial"/>
+        </w:rPr>
+        <w:t>:</w:t>
       </w:r>
     </w:p>
     <w:p>
@@ -5060,7 +5856,19 @@
         <w:rPr>
           <w:rFonts w:ascii="Arial" w:hAnsi="Arial" w:cs="Arial"/>
         </w:rPr>
-        <w:t>Las formulas anteriores solo se pueden aplicar cuando el cono es recto.</w:t>
+        <w:t xml:space="preserve">Las </w:t>
+      </w:r>
+      <w:r>
+        <w:rPr>
+          <w:rFonts w:ascii="Arial" w:hAnsi="Arial" w:cs="Arial"/>
+        </w:rPr>
+        <w:t xml:space="preserve">fórmulas </w:t>
+      </w:r>
+      <w:r>
+        <w:rPr>
+          <w:rFonts w:ascii="Arial" w:hAnsi="Arial" w:cs="Arial"/>
+        </w:rPr>
+        <w:t>anteriores solo se pueden aplicar cuando el cono es recto.</w:t>
       </w:r>
     </w:p>
     <w:p>
@@ -5137,7 +5945,6 @@
                 <w:sz w:val="24"/>
                 <w:szCs w:val="24"/>
               </w:rPr>
-              <w:lastRenderedPageBreak/>
               <w:t>Título</w:t>
             </w:r>
           </w:p>
@@ -5224,7 +6031,31 @@
               <w:rPr>
                 <w:rFonts w:ascii="Arial" w:hAnsi="Arial" w:cs="Arial"/>
               </w:rPr>
-              <w:t xml:space="preserve">cono equivale a la tercera parte del volumen de un cilindro que tiene la misma base y la misma altura, se puede calcular mediante la fórmula </w:t>
+              <w:t>cono equivale a la tercera parte del volumen de un cilindro que tiene la misma base y la misma altura</w:t>
+            </w:r>
+            <w:r>
+              <w:rPr>
+                <w:rFonts w:ascii="Arial" w:hAnsi="Arial" w:cs="Arial"/>
+              </w:rPr>
+              <w:t xml:space="preserve">; </w:t>
+            </w:r>
+            <w:r>
+              <w:rPr>
+                <w:rFonts w:ascii="Arial" w:hAnsi="Arial" w:cs="Arial"/>
+              </w:rPr>
+              <w:t>se puede calcular mediante la fórmula</w:t>
+            </w:r>
+            <w:r>
+              <w:rPr>
+                <w:rFonts w:ascii="Arial" w:hAnsi="Arial" w:cs="Arial"/>
+              </w:rPr>
+              <w:t>:</w:t>
+            </w:r>
+            <w:r>
+              <w:rPr>
+                <w:rFonts w:ascii="Arial" w:hAnsi="Arial" w:cs="Arial"/>
+              </w:rPr>
+              <w:t xml:space="preserve"> </w:t>
             </w:r>
           </w:p>
           <w:p>
@@ -5296,7 +6127,7 @@
               <w:rPr>
                 <w:rFonts w:ascii="Arial" w:hAnsi="Arial" w:cs="Arial"/>
               </w:rPr>
-              <w:t xml:space="preserve">Donde </w:t>
+              <w:t xml:space="preserve">donde </w:t>
             </w:r>
             <w:r>
               <w:rPr>
@@ -5738,19 +6569,37 @@
         <w:rPr>
           <w:rFonts w:ascii="Arial" w:hAnsi="Arial" w:cs="Arial"/>
         </w:rPr>
-        <w:t xml:space="preserve">que se denomina </w:t>
-      </w:r>
-      <w:r>
-        <w:rPr>
-          <w:rFonts w:ascii="Arial" w:hAnsi="Arial" w:cs="Arial"/>
-        </w:rPr>
-        <w:t xml:space="preserve">centro, </w:t>
-      </w:r>
-      <w:r>
-        <w:rPr>
-          <w:rFonts w:ascii="Arial" w:hAnsi="Arial" w:cs="Arial"/>
-        </w:rPr>
-        <w:t xml:space="preserve">la esfera </w:t>
+        <w:t>denomina</w:t>
+      </w:r>
+      <w:r>
+        <w:rPr>
+          <w:rFonts w:ascii="Arial" w:hAnsi="Arial" w:cs="Arial"/>
+        </w:rPr>
+        <w:t>do</w:t>
+      </w:r>
+      <w:r>
+        <w:rPr>
+          <w:rFonts w:ascii="Arial" w:hAnsi="Arial" w:cs="Arial"/>
+        </w:rPr>
+        <w:t xml:space="preserve"> </w:t>
+      </w:r>
+      <w:r>
+        <w:rPr>
+          <w:rFonts w:ascii="Arial" w:hAnsi="Arial" w:cs="Arial"/>
+        </w:rPr>
+        <w:t>centro</w:t>
+      </w:r>
+      <w:r>
+        <w:rPr>
+          <w:rFonts w:ascii="Arial" w:hAnsi="Arial" w:cs="Arial"/>
+        </w:rPr>
+        <w:t xml:space="preserve">. La </w:t>
+      </w:r>
+      <w:r>
+        <w:rPr>
+          <w:rFonts w:ascii="Arial" w:hAnsi="Arial" w:cs="Arial"/>
+        </w:rPr>
+        <w:t xml:space="preserve">esfera </w:t>
       </w:r>
       <w:r>
         <w:rPr>
@@ -5810,7 +6659,13 @@
         <w:rPr>
           <w:rFonts w:ascii="Arial" w:hAnsi="Arial" w:cs="Arial"/>
         </w:rPr>
-        <w:t>, los elementos que hacen parte de la esfera son:</w:t>
+        <w:t xml:space="preserve">. Los </w:t>
+      </w:r>
+      <w:r>
+        <w:rPr>
+          <w:rFonts w:ascii="Arial" w:hAnsi="Arial" w:cs="Arial"/>
+        </w:rPr>
+        <w:t>elementos que hacen parte de la esfera son:</w:t>
       </w:r>
     </w:p>
     <w:p>
@@ -5850,7 +6705,19 @@
         <w:rPr>
           <w:rFonts w:ascii="Arial" w:hAnsi="Arial" w:cs="Arial"/>
         </w:rPr>
-        <w:t xml:space="preserve">es el segmento que une al centro de la esfera con cualquier punto de </w:t>
+        <w:t>e</w:t>
+      </w:r>
+      <w:r>
+        <w:rPr>
+          <w:rFonts w:ascii="Arial" w:hAnsi="Arial" w:cs="Arial"/>
+        </w:rPr>
+        <w:t xml:space="preserve">s </w:t>
+      </w:r>
+      <w:r>
+        <w:rPr>
+          <w:rFonts w:ascii="Arial" w:hAnsi="Arial" w:cs="Arial"/>
+        </w:rPr>
+        <w:t xml:space="preserve">el segmento que une al centro de la esfera con cualquier punto de </w:t>
       </w:r>
       <w:r>
         <w:rPr>
@@ -5909,7 +6776,19 @@
         <w:rPr>
           <w:rFonts w:ascii="Arial" w:hAnsi="Arial" w:cs="Arial"/>
         </w:rPr>
-        <w:t xml:space="preserve">es el </w:t>
+        <w:t>e</w:t>
+      </w:r>
+      <w:r>
+        <w:rPr>
+          <w:rFonts w:ascii="Arial" w:hAnsi="Arial" w:cs="Arial"/>
+        </w:rPr>
+        <w:t xml:space="preserve">s </w:t>
+      </w:r>
+      <w:r>
+        <w:rPr>
+          <w:rFonts w:ascii="Arial" w:hAnsi="Arial" w:cs="Arial"/>
+        </w:rPr>
+        <w:t xml:space="preserve">el </w:t>
       </w:r>
       <w:r>
         <w:rPr>
@@ -5953,7 +6832,19 @@
         <w:rPr>
           <w:rFonts w:ascii="Arial" w:hAnsi="Arial" w:cs="Arial"/>
         </w:rPr>
-        <w:t xml:space="preserve">es la intersección </w:t>
+        <w:t>e</w:t>
+      </w:r>
+      <w:r>
+        <w:rPr>
+          <w:rFonts w:ascii="Arial" w:hAnsi="Arial" w:cs="Arial"/>
+        </w:rPr>
+        <w:t xml:space="preserve">s </w:t>
+      </w:r>
+      <w:r>
+        <w:rPr>
+          <w:rFonts w:ascii="Arial" w:hAnsi="Arial" w:cs="Arial"/>
+        </w:rPr>
+        <w:t xml:space="preserve">la intersección </w:t>
       </w:r>
       <w:r>
         <w:rPr>
@@ -5971,7 +6862,7 @@
         <w:rPr>
           <w:rFonts w:ascii="Arial" w:hAnsi="Arial" w:cs="Arial"/>
         </w:rPr>
-        <w:t xml:space="preserve"> de la esfera con un plano </w:t>
+        <w:t xml:space="preserve"> de la esfera con un plano</w:t>
       </w:r>
       <w:r>
         <w:rPr>
@@ -6002,13 +6893,45 @@
           <w:rFonts w:ascii="Arial" w:hAnsi="Arial" w:cs="Arial"/>
           <w:b/>
         </w:rPr>
-        <w:t xml:space="preserve">El circulo máximo: </w:t>
-      </w:r>
-      <w:r>
-        <w:rPr>
-          <w:rFonts w:ascii="Arial" w:hAnsi="Arial" w:cs="Arial"/>
-        </w:rPr>
-        <w:t>es el círculo que determina la circunferencia máxima</w:t>
+        <w:t xml:space="preserve">El </w:t>
+      </w:r>
+      <w:r>
+        <w:rPr>
+          <w:rFonts w:ascii="Arial" w:hAnsi="Arial" w:cs="Arial"/>
+          <w:b/>
+        </w:rPr>
+        <w:t xml:space="preserve">círculo </w:t>
+      </w:r>
+      <w:r>
+        <w:rPr>
+          <w:rFonts w:ascii="Arial" w:hAnsi="Arial" w:cs="Arial"/>
+          <w:b/>
+        </w:rPr>
+        <w:t xml:space="preserve">máximo: </w:t>
+      </w:r>
+      <w:r>
+        <w:rPr>
+          <w:rFonts w:ascii="Arial" w:hAnsi="Arial" w:cs="Arial"/>
+        </w:rPr>
+        <w:t>e</w:t>
+      </w:r>
+      <w:r>
+        <w:rPr>
+          <w:rFonts w:ascii="Arial" w:hAnsi="Arial" w:cs="Arial"/>
+        </w:rPr>
+        <w:t xml:space="preserve">s </w:t>
+      </w:r>
+      <w:r>
+        <w:rPr>
+          <w:rFonts w:ascii="Arial" w:hAnsi="Arial" w:cs="Arial"/>
+        </w:rPr>
+        <w:t>el círculo que determina la circunferencia máxima</w:t>
+      </w:r>
+      <w:r>
+        <w:rPr>
+          <w:rFonts w:ascii="Arial" w:hAnsi="Arial" w:cs="Arial"/>
+        </w:rPr>
+        <w:t>.</w:t>
       </w:r>
     </w:p>
     <w:p>
@@ -6041,7 +6964,13 @@
         <w:rPr>
           <w:rFonts w:ascii="Arial" w:hAnsi="Arial" w:cs="Arial"/>
         </w:rPr>
-        <w:t xml:space="preserve">son los puntos del </w:t>
+        <w:t>s</w:t>
+      </w:r>
+      <w:r>
+        <w:rPr>
+          <w:rFonts w:ascii="Arial" w:hAnsi="Arial" w:cs="Arial"/>
+        </w:rPr>
+        <w:t xml:space="preserve">on los puntos del </w:t>
       </w:r>
       <w:r>
         <w:rPr>
@@ -6072,7 +7001,7 @@
           <w:rFonts w:ascii="Arial" w:hAnsi="Arial" w:cs="Arial"/>
           <w:b/>
         </w:rPr>
-        <w:t xml:space="preserve"> </w:t>
+        <w:t>.</w:t>
       </w:r>
     </w:p>
     <w:p>
@@ -6213,6 +7142,7 @@
                 <w:sz w:val="24"/>
                 <w:szCs w:val="24"/>
               </w:rPr>
+              <w:lastRenderedPageBreak/>
               <w:t>Descripción</w:t>
             </w:r>
           </w:p>
@@ -6276,7 +7206,6 @@
                 <w:sz w:val="24"/>
                 <w:szCs w:val="24"/>
               </w:rPr>
-              <w:lastRenderedPageBreak/>
               <w:t>Código Shutterstock (o URL o la ruta en AulaPlaneta)</w:t>
             </w:r>
           </w:p>
@@ -6298,11 +7227,11 @@
                 <w:szCs w:val="24"/>
                 <w:lang w:val="es-ES_tradnl"/>
               </w:rPr>
-              <w:object w:dxaOrig="5100" w:dyaOrig="3855">
-                <v:shape id="_x0000_i1026" type="#_x0000_t75" style="width:255.25pt;height:192.6pt" o:ole="">
-                  <v:imagedata r:id="rId13" o:title=""/>
+              <w:object w:dxaOrig="5100" w:dyaOrig="3855" w14:anchorId="62A9AB48">
+                <v:shape id="_x0000_i1026" type="#_x0000_t75" style="width:255pt;height:192.75pt" o:ole="">
+                  <v:imagedata r:id="rId14" o:title=""/>
                 </v:shape>
-                <o:OLEObject Type="Embed" ProgID="PBrush" ShapeID="_x0000_i1026" DrawAspect="Content" ObjectID="_1520152197" r:id="rId14"/>
+                <o:OLEObject Type="Embed" ProgID="PBrush" ShapeID="_x0000_i1026" DrawAspect="Content" ObjectID="_1520835504" r:id="rId15"/>
               </w:object>
             </w:r>
           </w:p>
@@ -6366,7 +7295,31 @@
               <w:rPr>
                 <w:rFonts w:ascii="Arial" w:hAnsi="Arial" w:cs="Arial"/>
               </w:rPr>
-              <w:t>Una esfera se genera la rotar una circunferencia alrededor de uno de sus diámetros.</w:t>
+              <w:t xml:space="preserve">Una esfera se genera </w:t>
+            </w:r>
+            <w:r>
+              <w:rPr>
+                <w:rFonts w:ascii="Arial" w:hAnsi="Arial" w:cs="Arial"/>
+              </w:rPr>
+              <w:t xml:space="preserve">al </w:t>
+            </w:r>
+            <w:r>
+              <w:rPr>
+                <w:rFonts w:ascii="Arial" w:hAnsi="Arial" w:cs="Arial"/>
+              </w:rPr>
+              <w:t xml:space="preserve">rotar una </w:t>
+            </w:r>
+            <w:r>
+              <w:rPr>
+                <w:rFonts w:ascii="Arial" w:hAnsi="Arial" w:cs="Arial"/>
+              </w:rPr>
+              <w:t>semi</w:t>
+            </w:r>
+            <w:r>
+              <w:rPr>
+                <w:rFonts w:ascii="Arial" w:hAnsi="Arial" w:cs="Arial"/>
+              </w:rPr>
+              <w:t>circunferencia alrededor de uno de sus diámetros.</w:t>
             </w:r>
           </w:p>
         </w:tc>
@@ -6399,7 +7352,25 @@
         <w:rPr>
           <w:rFonts w:ascii="Arial" w:hAnsi="Arial" w:cs="Arial"/>
         </w:rPr>
-        <w:t>El área de la superficie de la esfera es 4 veces el área de su circunferencia máxima, su fórmula es</w:t>
+        <w:t>El área de la superficie de la esfera es 4 veces el área de su circunferencia máxima</w:t>
+      </w:r>
+      <w:r>
+        <w:rPr>
+          <w:rFonts w:ascii="Arial" w:hAnsi="Arial" w:cs="Arial"/>
+        </w:rPr>
+        <w:t xml:space="preserve"> y </w:t>
+      </w:r>
+      <w:r>
+        <w:rPr>
+          <w:rFonts w:ascii="Arial" w:hAnsi="Arial" w:cs="Arial"/>
+        </w:rPr>
+        <w:t>su fórmula es</w:t>
+      </w:r>
+      <w:r>
+        <w:rPr>
+          <w:rFonts w:ascii="Arial" w:hAnsi="Arial" w:cs="Arial"/>
+        </w:rPr>
+        <w:t>:</w:t>
       </w:r>
     </w:p>
     <w:p>
@@ -6464,7 +7435,7 @@
         <w:rPr>
           <w:rFonts w:ascii="Arial" w:hAnsi="Arial" w:cs="Arial"/>
         </w:rPr>
-        <w:t xml:space="preserve">Donde </w:t>
+        <w:t xml:space="preserve">donde </w:t>
       </w:r>
       <w:r>
         <w:rPr>
@@ -6670,7 +7641,19 @@
               <w:rPr>
                 <w:rFonts w:ascii="Arial" w:hAnsi="Arial" w:cs="Arial"/>
               </w:rPr>
-              <w:t xml:space="preserve">se calcula mediante la fórmula </w:t>
+              <w:t>se calcula mediante la fórmula</w:t>
+            </w:r>
+            <w:r>
+              <w:rPr>
+                <w:rFonts w:ascii="Arial" w:hAnsi="Arial" w:cs="Arial"/>
+              </w:rPr>
+              <w:t>:</w:t>
+            </w:r>
+            <w:r>
+              <w:rPr>
+                <w:rFonts w:ascii="Arial" w:hAnsi="Arial" w:cs="Arial"/>
+              </w:rPr>
+              <w:t xml:space="preserve"> </w:t>
             </w:r>
           </w:p>
           <w:p>
@@ -6719,7 +7702,7 @@
               <w:rPr>
                 <w:rFonts w:ascii="Arial" w:hAnsi="Arial" w:cs="Arial"/>
               </w:rPr>
-              <w:t xml:space="preserve">Donde </w:t>
+              <w:t xml:space="preserve">donde </w:t>
             </w:r>
             <w:r>
               <w:rPr>
@@ -6732,7 +7715,19 @@
               <w:rPr>
                 <w:rFonts w:ascii="Arial" w:hAnsi="Arial" w:cs="Arial"/>
               </w:rPr>
-              <w:t xml:space="preserve"> es el volumen  y </w:t>
+              <w:t xml:space="preserve"> es el volumen</w:t>
+            </w:r>
+            <w:r>
+              <w:rPr>
+                <w:rFonts w:ascii="Arial" w:hAnsi="Arial" w:cs="Arial"/>
+              </w:rPr>
+              <w:t xml:space="preserve"> </w:t>
+            </w:r>
+            <w:r>
+              <w:rPr>
+                <w:rFonts w:ascii="Arial" w:hAnsi="Arial" w:cs="Arial"/>
+              </w:rPr>
+              <w:t xml:space="preserve">y </w:t>
             </w:r>
             <w:r>
               <w:rPr>
@@ -6746,6 +7741,12 @@
                 <w:rFonts w:ascii="Arial" w:hAnsi="Arial" w:cs="Arial"/>
               </w:rPr>
               <w:t xml:space="preserve"> es el radio de la esfera</w:t>
+            </w:r>
+            <w:r>
+              <w:rPr>
+                <w:rFonts w:ascii="Arial" w:hAnsi="Arial" w:cs="Arial"/>
+              </w:rPr>
+              <w:t>.</w:t>
             </w:r>
           </w:p>
         </w:tc>
@@ -6971,7 +7972,7 @@
                 <w:lang w:val="es-CO" w:eastAsia="es-CO"/>
               </w:rPr>
               <w:drawing>
-                <wp:inline distT="0" distB="0" distL="0" distR="0">
+                <wp:inline distT="0" distB="0" distL="0" distR="0" wp14:anchorId="221CCFCF" wp14:editId="465D0C32">
                   <wp:extent cx="1525905" cy="1104900"/>
                   <wp:effectExtent l="0" t="0" r="0" b="0"/>
                   <wp:docPr id="65" name="Imagen 65" descr="https://elblogdematedeaida.files.wordpress.com/2012/12/arquimedes-cilindro-y-esfera-2.jpg?w=300&amp;h=218"/>
@@ -6988,7 +7989,7 @@
                           </pic:cNvPicPr>
                         </pic:nvPicPr>
                         <pic:blipFill>
-                          <a:blip r:embed="rId15">
+                          <a:blip r:embed="rId16">
                             <a:extLst>
                               <a:ext uri="{28A0092B-C50C-407E-A947-70E740481C1C}">
                                 <a14:useLocalDpi xmlns:a14="http://schemas.microsoft.com/office/drawing/2010/main" val="0"/>
@@ -7077,15 +8078,47 @@
                 <w:sz w:val="24"/>
                 <w:szCs w:val="24"/>
               </w:rPr>
-              <w:t>Arquímedes de Siracusa (287 a. d. C – 212 a. d. C)</w:t>
-            </w:r>
-            <w:r>
-              <w:rPr>
-                <w:rFonts w:ascii="Arial" w:hAnsi="Arial" w:cs="Arial"/>
-                <w:sz w:val="24"/>
-                <w:szCs w:val="24"/>
-              </w:rPr>
-              <w:t xml:space="preserve"> demostró la relación entre el volumen del cono, la esfera y el cilindro, estableciendo que si una semiesfera, un cilindro y un cono tienen la misma base y la misma </w:t>
+              <w:t>Arquímedes de Siracusa (287 a. C</w:t>
+            </w:r>
+            <w:r>
+              <w:rPr>
+                <w:rFonts w:ascii="Arial" w:hAnsi="Arial" w:cs="Arial"/>
+                <w:sz w:val="24"/>
+                <w:szCs w:val="24"/>
+              </w:rPr>
+              <w:t>.</w:t>
+            </w:r>
+            <w:r>
+              <w:rPr>
+                <w:rFonts w:ascii="Arial" w:hAnsi="Arial" w:cs="Arial"/>
+                <w:sz w:val="24"/>
+                <w:szCs w:val="24"/>
+              </w:rPr>
+              <w:t xml:space="preserve"> – 212 a. C</w:t>
+            </w:r>
+            <w:r>
+              <w:rPr>
+                <w:rFonts w:ascii="Arial" w:hAnsi="Arial" w:cs="Arial"/>
+                <w:sz w:val="24"/>
+                <w:szCs w:val="24"/>
+              </w:rPr>
+              <w:t>.</w:t>
+            </w:r>
+            <w:r>
+              <w:rPr>
+                <w:rFonts w:ascii="Arial" w:hAnsi="Arial" w:cs="Arial"/>
+                <w:sz w:val="24"/>
+                <w:szCs w:val="24"/>
+              </w:rPr>
+              <w:t>)</w:t>
+            </w:r>
+            <w:r>
+              <w:rPr>
+                <w:rFonts w:ascii="Arial" w:hAnsi="Arial" w:cs="Arial"/>
+                <w:sz w:val="24"/>
+                <w:szCs w:val="24"/>
+              </w:rPr>
+              <w:t xml:space="preserve"> demostró la relación entre el volumen del cono, la esfera y el cilindro, estableciendo que si una semiesfera, un </w:t>
             </w:r>
             <w:r>
               <w:rPr>
@@ -7094,7 +8127,7 @@
                 <w:szCs w:val="24"/>
               </w:rPr>
               <w:lastRenderedPageBreak/>
-              <w:t>altura, el volumen del cilindro es tres veces el volumen del cono y el volumen de la semiesfera es 2 veces el volumen del cono.</w:t>
+              <w:t>cilindro y un cono tienen la misma base y la misma altura, el volumen del cilindro es tres veces el volumen del cono y el volumen de la semiesfera es 2 veces el volumen del cono.</w:t>
             </w:r>
           </w:p>
           <w:p>
@@ -7144,7 +8177,31 @@
         <w:rPr>
           <w:rFonts w:ascii="Arial" w:hAnsi="Arial" w:cs="Arial"/>
         </w:rPr>
-        <w:t xml:space="preserve">n la siguiente </w:t>
+        <w:t>n la</w:t>
+      </w:r>
+      <w:r>
+        <w:rPr>
+          <w:rFonts w:ascii="Arial" w:hAnsi="Arial" w:cs="Arial"/>
+        </w:rPr>
+        <w:t>s</w:t>
+      </w:r>
+      <w:r>
+        <w:rPr>
+          <w:rFonts w:ascii="Arial" w:hAnsi="Arial" w:cs="Arial"/>
+        </w:rPr>
+        <w:t xml:space="preserve"> siguiente</w:t>
+      </w:r>
+      <w:r>
+        <w:rPr>
+          <w:rFonts w:ascii="Arial" w:hAnsi="Arial" w:cs="Arial"/>
+        </w:rPr>
+        <w:t>s</w:t>
+      </w:r>
+      <w:r>
+        <w:rPr>
+          <w:rFonts w:ascii="Arial" w:hAnsi="Arial" w:cs="Arial"/>
+        </w:rPr>
+        <w:t xml:space="preserve"> </w:t>
       </w:r>
       <w:r>
         <w:rPr>
@@ -7162,7 +8219,13 @@
         <w:rPr>
           <w:rFonts w:ascii="Arial" w:hAnsi="Arial" w:cs="Arial"/>
         </w:rPr>
-        <w:t>se centra</w:t>
+        <w:t>se</w:t>
+      </w:r>
+      <w:r>
+        <w:rPr>
+          <w:rFonts w:ascii="Arial" w:hAnsi="Arial" w:cs="Arial"/>
+        </w:rPr>
+        <w:t xml:space="preserve"> centra</w:t>
       </w:r>
       <w:r>
         <w:rPr>
@@ -7174,13 +8237,7 @@
         <w:rPr>
           <w:rFonts w:ascii="Arial" w:hAnsi="Arial" w:cs="Arial"/>
         </w:rPr>
-        <w:t xml:space="preserve">que </w:t>
-      </w:r>
-      <w:r>
-        <w:rPr>
-          <w:rFonts w:ascii="Arial" w:hAnsi="Arial" w:cs="Arial"/>
-        </w:rPr>
-        <w:t xml:space="preserve">denominados </w:t>
+        <w:t>denominados</w:t>
       </w:r>
       <w:r>
         <w:rPr>
@@ -7880,7 +8937,21 @@
                 <w:rFonts w:ascii="Times New Roman" w:hAnsi="Times New Roman" w:cs="Times New Roman"/>
                 <w:color w:val="000000"/>
               </w:rPr>
-              <w:t>Actividades sobre Los cuerpos redondos</w:t>
+              <w:t xml:space="preserve">Actividades sobre </w:t>
+            </w:r>
+            <w:r>
+              <w:rPr>
+                <w:rFonts w:ascii="Times New Roman" w:hAnsi="Times New Roman" w:cs="Times New Roman"/>
+                <w:color w:val="000000"/>
+              </w:rPr>
+              <w:t>l</w:t>
+            </w:r>
+            <w:r>
+              <w:rPr>
+                <w:rFonts w:ascii="Times New Roman" w:hAnsi="Times New Roman" w:cs="Times New Roman"/>
+                <w:color w:val="000000"/>
+              </w:rPr>
+              <w:t>os cuerpos redondos</w:t>
             </w:r>
           </w:p>
         </w:tc>
@@ -8032,13 +9103,13 @@
         <w:rPr>
           <w:rFonts w:ascii="Arial" w:hAnsi="Arial" w:cs="Arial"/>
         </w:rPr>
-        <w:t>,</w:t>
-      </w:r>
-      <w:r>
-        <w:rPr>
-          <w:rFonts w:ascii="Arial" w:hAnsi="Arial" w:cs="Arial"/>
-        </w:rPr>
-        <w:t xml:space="preserve"> sus elementos son:</w:t>
+        <w:t xml:space="preserve">; </w:t>
+      </w:r>
+      <w:r>
+        <w:rPr>
+          <w:rFonts w:ascii="Arial" w:hAnsi="Arial" w:cs="Arial"/>
+        </w:rPr>
+        <w:t>sus elementos son:</w:t>
       </w:r>
     </w:p>
     <w:p>
@@ -8097,7 +9168,13 @@
         <w:rPr>
           <w:rFonts w:ascii="Arial" w:hAnsi="Arial" w:cs="Arial"/>
         </w:rPr>
-        <w:t xml:space="preserve"> s</w:t>
+        <w:t xml:space="preserve"> </w:t>
+      </w:r>
+      <w:r>
+        <w:rPr>
+          <w:rFonts w:ascii="Arial" w:hAnsi="Arial" w:cs="Arial"/>
+        </w:rPr>
+        <w:t>s</w:t>
       </w:r>
       <w:r>
         <w:rPr>
@@ -8149,13 +9226,31 @@
         <w:rPr>
           <w:rFonts w:ascii="Arial" w:hAnsi="Arial" w:cs="Arial"/>
         </w:rPr>
-        <w:t xml:space="preserve"> son los segmentos </w:t>
+        <w:t xml:space="preserve"> </w:t>
+      </w:r>
+      <w:r>
+        <w:rPr>
+          <w:rFonts w:ascii="Arial" w:hAnsi="Arial" w:cs="Arial"/>
+        </w:rPr>
+        <w:t>s</w:t>
+      </w:r>
+      <w:r>
+        <w:rPr>
+          <w:rFonts w:ascii="Arial" w:hAnsi="Arial" w:cs="Arial"/>
+        </w:rPr>
+        <w:t xml:space="preserve">on los segmentos </w:t>
       </w:r>
       <w:r>
         <w:rPr>
           <w:rFonts w:ascii="Arial" w:hAnsi="Arial" w:cs="Arial"/>
         </w:rPr>
         <w:t>que intersecan las caras del poliedro</w:t>
+      </w:r>
+      <w:r>
+        <w:rPr>
+          <w:rFonts w:ascii="Arial" w:hAnsi="Arial" w:cs="Arial"/>
+        </w:rPr>
+        <w:t>.</w:t>
       </w:r>
     </w:p>
     <w:p>
@@ -8201,7 +9296,13 @@
         <w:rPr>
           <w:rFonts w:ascii="Arial" w:hAnsi="Arial" w:cs="Arial"/>
         </w:rPr>
-        <w:t xml:space="preserve"> s</w:t>
+        <w:t xml:space="preserve"> </w:t>
+      </w:r>
+      <w:r>
+        <w:rPr>
+          <w:rFonts w:ascii="Arial" w:hAnsi="Arial" w:cs="Arial"/>
+        </w:rPr>
+        <w:t>s</w:t>
       </w:r>
       <w:r>
         <w:rPr>
@@ -8214,6 +9315,12 @@
           <w:rFonts w:ascii="Arial" w:hAnsi="Arial" w:cs="Arial"/>
         </w:rPr>
         <w:t>del poliedro</w:t>
+      </w:r>
+      <w:r>
+        <w:rPr>
+          <w:rFonts w:ascii="Arial" w:hAnsi="Arial" w:cs="Arial"/>
+        </w:rPr>
+        <w:t>.</w:t>
       </w:r>
     </w:p>
     <w:p>
@@ -8431,10 +9538,11 @@
                 <w:szCs w:val="18"/>
                 <w:lang w:val="es-CO" w:eastAsia="es-CO"/>
               </w:rPr>
+              <w:lastRenderedPageBreak/>
               <w:drawing>
-                <wp:inline distT="0" distB="0" distL="0" distR="0">
-                  <wp:extent cx="814420" cy="531197"/>
-                  <wp:effectExtent l="0" t="0" r="0" b="0"/>
+                <wp:inline distT="0" distB="0" distL="0" distR="0" wp14:anchorId="4B88F5F0" wp14:editId="6577A177">
+                  <wp:extent cx="2762250" cy="1801650"/>
+                  <wp:effectExtent l="0" t="0" r="0" b="8255"/>
                   <wp:docPr id="23" name="Imagen 23" descr="I:\guion 11\imagenes guion 11\4.JPG"/>
                   <wp:cNvGraphicFramePr>
                     <a:graphicFrameLocks xmlns:a="http://schemas.openxmlformats.org/drawingml/2006/main" noChangeAspect="1"/>
@@ -8449,7 +9557,7 @@
                           </pic:cNvPicPr>
                         </pic:nvPicPr>
                         <pic:blipFill>
-                          <a:blip r:embed="rId16"/>
+                          <a:blip r:embed="rId17"/>
                           <a:srcRect/>
                           <a:stretch>
                             <a:fillRect/>
@@ -8458,7 +9566,7 @@
                         <pic:spPr bwMode="auto">
                           <a:xfrm>
                             <a:off x="0" y="0"/>
-                            <a:ext cx="830688" cy="541808"/>
+                            <a:ext cx="2821775" cy="1840474"/>
                           </a:xfrm>
                           <a:prstGeom prst="rect">
                             <a:avLst/>
@@ -8535,7 +9643,31 @@
                 <w:sz w:val="24"/>
                 <w:szCs w:val="24"/>
               </w:rPr>
-              <w:t>El cubo es un poliedro, en la imagen se presentan los elementos del poliedro.</w:t>
+              <w:t>El cubo es un poliedro</w:t>
+            </w:r>
+            <w:r>
+              <w:rPr>
+                <w:rFonts w:ascii="Arial" w:hAnsi="Arial" w:cs="Arial"/>
+                <w:sz w:val="24"/>
+                <w:szCs w:val="24"/>
+              </w:rPr>
+              <w:t>;</w:t>
+            </w:r>
+            <w:r>
+              <w:rPr>
+                <w:rFonts w:ascii="Arial" w:hAnsi="Arial" w:cs="Arial"/>
+                <w:sz w:val="24"/>
+                <w:szCs w:val="24"/>
+              </w:rPr>
+              <w:t xml:space="preserve"> </w:t>
+            </w:r>
+            <w:r>
+              <w:rPr>
+                <w:rFonts w:ascii="Arial" w:hAnsi="Arial" w:cs="Arial"/>
+                <w:sz w:val="24"/>
+                <w:szCs w:val="24"/>
+              </w:rPr>
+              <w:t>en la imagen se presentan los elementos del poliedro.</w:t>
             </w:r>
           </w:p>
           <w:p>
@@ -8597,7 +9729,19 @@
         <w:rPr>
           <w:rFonts w:ascii="Arial" w:hAnsi="Arial" w:cs="Arial"/>
         </w:rPr>
-        <w:t xml:space="preserve"> se clasifican en poliedros regulares y poliedros irregulares</w:t>
+        <w:t xml:space="preserve"> se clasifican en poliedros regulares </w:t>
+      </w:r>
+      <w:r>
+        <w:rPr>
+          <w:rFonts w:ascii="Arial" w:hAnsi="Arial" w:cs="Arial"/>
+        </w:rPr>
+        <w:t>e</w:t>
+      </w:r>
+      <w:r>
+        <w:rPr>
+          <w:rFonts w:ascii="Arial" w:hAnsi="Arial" w:cs="Arial"/>
+        </w:rPr>
+        <w:t xml:space="preserve"> irregulares</w:t>
       </w:r>
       <w:r>
         <w:rPr>
@@ -8646,7 +9790,19 @@
         <w:rPr>
           <w:rFonts w:ascii="Arial" w:hAnsi="Arial" w:cs="Arial"/>
         </w:rPr>
-        <w:t xml:space="preserve"> Son aquello</w:t>
+        <w:t xml:space="preserve"> </w:t>
+      </w:r>
+      <w:r>
+        <w:rPr>
+          <w:rFonts w:ascii="Arial" w:hAnsi="Arial" w:cs="Arial"/>
+        </w:rPr>
+        <w:t xml:space="preserve">son </w:t>
+      </w:r>
+      <w:r>
+        <w:rPr>
+          <w:rFonts w:ascii="Arial" w:hAnsi="Arial" w:cs="Arial"/>
+        </w:rPr>
+        <w:t>aquello</w:t>
       </w:r>
       <w:r>
         <w:rPr>
@@ -8670,13 +9826,13 @@
         <w:rPr>
           <w:rFonts w:ascii="Arial" w:hAnsi="Arial" w:cs="Arial"/>
         </w:rPr>
-        <w:t>e</w:t>
-      </w:r>
-      <w:r>
-        <w:rPr>
-          <w:rFonts w:ascii="Arial" w:hAnsi="Arial" w:cs="Arial"/>
-        </w:rPr>
-        <w:t xml:space="preserve">n los cuales todas </w:t>
+        <w:t>donde</w:t>
+      </w:r>
+      <w:r>
+        <w:rPr>
+          <w:rFonts w:ascii="Arial" w:hAnsi="Arial" w:cs="Arial"/>
+        </w:rPr>
+        <w:t xml:space="preserve"> todas </w:t>
       </w:r>
       <w:r>
         <w:rPr>
@@ -8700,7 +9856,13 @@
         <w:rPr>
           <w:rFonts w:ascii="Arial" w:hAnsi="Arial" w:cs="Arial"/>
         </w:rPr>
-        <w:t xml:space="preserve">, dichos polígonos deben </w:t>
+        <w:t xml:space="preserve">; </w:t>
+      </w:r>
+      <w:r>
+        <w:rPr>
+          <w:rFonts w:ascii="Arial" w:hAnsi="Arial" w:cs="Arial"/>
+        </w:rPr>
+        <w:t xml:space="preserve">dichos polígonos deben </w:t>
       </w:r>
       <w:r>
         <w:rPr>
@@ -8712,13 +9874,13 @@
         <w:rPr>
           <w:rFonts w:ascii="Arial" w:hAnsi="Arial" w:cs="Arial"/>
         </w:rPr>
-        <w:t xml:space="preserve">, </w:t>
-      </w:r>
-      <w:r>
-        <w:rPr>
-          <w:rFonts w:ascii="Arial" w:hAnsi="Arial" w:cs="Arial"/>
-        </w:rPr>
-        <w:t>solo existen 5 poliedros regulares que se denominan poliedros platónicos.</w:t>
+        <w:t>. S</w:t>
+      </w:r>
+      <w:r>
+        <w:rPr>
+          <w:rFonts w:ascii="Arial" w:hAnsi="Arial" w:cs="Arial"/>
+        </w:rPr>
+        <w:t>olo existen 5 poliedros regulares que se denominan poliedros platónicos.</w:t>
       </w:r>
     </w:p>
     <w:p>
@@ -8959,7 +10121,7 @@
                 <w:lang w:val="es-CO" w:eastAsia="es-CO"/>
               </w:rPr>
               <w:drawing>
-                <wp:inline distT="0" distB="0" distL="0" distR="0">
+                <wp:inline distT="0" distB="0" distL="0" distR="0" wp14:anchorId="4113F60E" wp14:editId="35D34FF4">
                   <wp:extent cx="2361997" cy="2466975"/>
                   <wp:effectExtent l="19050" t="0" r="203" b="0"/>
                   <wp:docPr id="25" name="Imagen 24" descr="http://thumb9.shutterstock.com/display_pic_with_logo/709981/117150046/stock-vector-colorful-set-of-geometric-shapes-platonic-solids-vector-illustration-117150046.jpg"/>
@@ -8976,7 +10138,7 @@
                           </pic:cNvPicPr>
                         </pic:nvPicPr>
                         <pic:blipFill>
-                          <a:blip r:embed="rId17"/>
+                          <a:blip r:embed="rId18"/>
                           <a:srcRect/>
                           <a:stretch>
                             <a:fillRect/>
@@ -9013,7 +10175,7 @@
                 <w:szCs w:val="24"/>
               </w:rPr>
             </w:pPr>
-            <w:hyperlink r:id="rId18" w:history="1">
+            <w:hyperlink r:id="rId19" w:history="1">
               <w:r>
                 <w:rPr>
                   <w:rStyle w:val="Hipervnculo"/>
@@ -9066,6 +10228,7 @@
                 <w:sz w:val="24"/>
                 <w:szCs w:val="24"/>
               </w:rPr>
+              <w:lastRenderedPageBreak/>
               <w:t>Pie de imagen</w:t>
             </w:r>
           </w:p>
@@ -9096,7 +10259,23 @@
                 <w:sz w:val="24"/>
                 <w:szCs w:val="24"/>
               </w:rPr>
-              <w:t>La imagen presenta los poliedros regulares ordenados según el número de lados, estos poliedros son el tetraedro, hexaedro, octaedro, dodecaedro e icosaedro.</w:t>
+              <w:t>La imagen presenta los poliedros regulares ordenados según el número de lados</w:t>
+            </w:r>
+            <w:r>
+              <w:rPr>
+                <w:rFonts w:ascii="Arial" w:hAnsi="Arial" w:cs="Arial"/>
+                <w:sz w:val="24"/>
+                <w:szCs w:val="24"/>
+              </w:rPr>
+              <w:t xml:space="preserve">; </w:t>
+            </w:r>
+            <w:r>
+              <w:rPr>
+                <w:rFonts w:ascii="Arial" w:hAnsi="Arial" w:cs="Arial"/>
+                <w:sz w:val="24"/>
+                <w:szCs w:val="24"/>
+              </w:rPr>
+              <w:t>estos poliedros son el tetraedro, hexaedro, octaedro, dodecaedro e icosaedro.</w:t>
             </w:r>
           </w:p>
         </w:tc>
@@ -9373,7 +10552,6 @@
                 <w:sz w:val="24"/>
                 <w:szCs w:val="24"/>
               </w:rPr>
-              <w:lastRenderedPageBreak/>
               <w:t>Código Shutterstock (o URL o la ruta en AulaPlaneta)</w:t>
             </w:r>
           </w:p>
@@ -9395,7 +10573,7 @@
                 <w:lang w:val="es-CO" w:eastAsia="es-CO"/>
               </w:rPr>
               <w:drawing>
-                <wp:inline distT="0" distB="0" distL="0" distR="0">
+                <wp:inline distT="0" distB="0" distL="0" distR="0" wp14:anchorId="06AF0774" wp14:editId="03BDAF62">
                   <wp:extent cx="4286250" cy="3057525"/>
                   <wp:effectExtent l="19050" t="0" r="0" b="0"/>
                   <wp:docPr id="1" name="Imagen 1" descr="http://thumb7.shutterstock.com/display_pic_with_logo/377611/341290805/stock-photo-giza-egypt-september-tourists-are-walking-near-the-great-pyramid-of-giza-unesco-world-341290805.jpg"/>
@@ -9412,7 +10590,7 @@
                           </pic:cNvPicPr>
                         </pic:nvPicPr>
                         <pic:blipFill>
-                          <a:blip r:embed="rId19"/>
+                          <a:blip r:embed="rId20"/>
                           <a:srcRect/>
                           <a:stretch>
                             <a:fillRect/>
@@ -9457,7 +10635,7 @@
                 <w:szCs w:val="24"/>
               </w:rPr>
             </w:pPr>
-            <w:hyperlink r:id="rId20" w:history="1">
+            <w:hyperlink r:id="rId21" w:history="1">
               <w:r>
                 <w:rPr>
                   <w:rStyle w:val="Hipervnculo"/>
@@ -9525,15 +10703,39 @@
                 <w:sz w:val="24"/>
                 <w:szCs w:val="24"/>
               </w:rPr>
-              <w:t>Pirámide</w:t>
-            </w:r>
-            <w:r>
-              <w:rPr>
-                <w:rFonts w:ascii="Arial" w:hAnsi="Arial" w:cs="Arial"/>
-                <w:sz w:val="24"/>
-                <w:szCs w:val="24"/>
-              </w:rPr>
-              <w:t xml:space="preserve"> de cuatro lados es un</w:t>
+              <w:t>La p</w:t>
+            </w:r>
+            <w:r>
+              <w:rPr>
+                <w:rFonts w:ascii="Arial" w:hAnsi="Arial" w:cs="Arial"/>
+                <w:sz w:val="24"/>
+                <w:szCs w:val="24"/>
+              </w:rPr>
+              <w:t>irámide</w:t>
+            </w:r>
+            <w:r>
+              <w:rPr>
+                <w:rFonts w:ascii="Arial" w:hAnsi="Arial" w:cs="Arial"/>
+                <w:sz w:val="24"/>
+                <w:szCs w:val="24"/>
+              </w:rPr>
+              <w:t xml:space="preserve"> </w:t>
+            </w:r>
+            <w:r>
+              <w:rPr>
+                <w:rFonts w:ascii="Arial" w:hAnsi="Arial" w:cs="Arial"/>
+                <w:sz w:val="24"/>
+                <w:szCs w:val="24"/>
+              </w:rPr>
+              <w:t>cuadrangular</w:t>
+            </w:r>
+            <w:r>
+              <w:rPr>
+                <w:rFonts w:ascii="Arial" w:hAnsi="Arial" w:cs="Arial"/>
+                <w:sz w:val="24"/>
+                <w:szCs w:val="24"/>
+              </w:rPr>
+              <w:t xml:space="preserve"> es un</w:t>
             </w:r>
             <w:r>
               <w:rPr>
@@ -9602,7 +10804,19 @@
         <w:rPr>
           <w:rFonts w:ascii="Arial" w:hAnsi="Arial" w:cs="Arial"/>
         </w:rPr>
-        <w:t xml:space="preserve">Existen otras formas para clasificar a los poliedros, te invitamos a </w:t>
+        <w:t>Existen otras formas para clasificar a los poliedros</w:t>
+      </w:r>
+      <w:r>
+        <w:rPr>
+          <w:rFonts w:ascii="Arial" w:hAnsi="Arial" w:cs="Arial"/>
+        </w:rPr>
+        <w:t xml:space="preserve">; </w:t>
+      </w:r>
+      <w:r>
+        <w:rPr>
+          <w:rFonts w:ascii="Arial" w:hAnsi="Arial" w:cs="Arial"/>
+        </w:rPr>
+        <w:t xml:space="preserve">te invitamos a </w:t>
       </w:r>
       <w:r>
         <w:rPr>
@@ -9614,7 +10828,13 @@
         <w:rPr>
           <w:rFonts w:ascii="Arial" w:hAnsi="Arial" w:cs="Arial"/>
         </w:rPr>
-        <w:t xml:space="preserve"> un poco más sobre el tema, e</w:t>
+        <w:t xml:space="preserve"> un poco más sobre el tema</w:t>
+      </w:r>
+      <w:r>
+        <w:rPr>
+          <w:rFonts w:ascii="Arial" w:hAnsi="Arial" w:cs="Arial"/>
+        </w:rPr>
+        <w:t>. E</w:t>
       </w:r>
       <w:r>
         <w:rPr>
@@ -9626,7 +10846,7 @@
         <w:rPr>
           <w:rFonts w:ascii="Arial" w:hAnsi="Arial" w:cs="Arial"/>
         </w:rPr>
-        <w:t xml:space="preserve"> el trabajo </w:t>
+        <w:t xml:space="preserve">el trabajo </w:t>
       </w:r>
       <w:r>
         <w:rPr>
@@ -9680,7 +10900,7 @@
         <w:rPr>
           <w:rFonts w:ascii="Arial" w:hAnsi="Arial" w:cs="Arial"/>
         </w:rPr>
-        <w:t xml:space="preserve">y  utilizados </w:t>
+        <w:t xml:space="preserve">y utilizados </w:t>
       </w:r>
       <w:r>
         <w:rPr>
@@ -9903,6 +11123,7 @@
                 <w:sz w:val="18"/>
                 <w:szCs w:val="18"/>
               </w:rPr>
+              <w:lastRenderedPageBreak/>
               <w:t>Descripción</w:t>
             </w:r>
           </w:p>
@@ -10059,49 +11280,79 @@
         <w:rPr>
           <w:rFonts w:ascii="Arial" w:hAnsi="Arial" w:cs="Arial"/>
         </w:rPr>
-        <w:t xml:space="preserve"> que</w:t>
-      </w:r>
-      <w:r>
-        <w:rPr>
-          <w:rFonts w:ascii="Arial" w:hAnsi="Arial" w:cs="Arial"/>
-        </w:rPr>
-        <w:t xml:space="preserve"> dos de sus </w:t>
-      </w:r>
-      <w:r>
-        <w:rPr>
-          <w:rFonts w:ascii="Arial" w:hAnsi="Arial" w:cs="Arial"/>
-        </w:rPr>
-        <w:t xml:space="preserve">caras </w:t>
-      </w:r>
-      <w:r>
-        <w:rPr>
-          <w:rFonts w:ascii="Arial" w:hAnsi="Arial" w:cs="Arial"/>
-        </w:rPr>
-        <w:t>paralelas y congruentes, e</w:t>
-      </w:r>
-      <w:r>
-        <w:rPr>
-          <w:rFonts w:ascii="Arial" w:hAnsi="Arial" w:cs="Arial"/>
-        </w:rPr>
-        <w:t>stas</w:t>
-      </w:r>
-      <w:r>
-        <w:rPr>
-          <w:rFonts w:ascii="Arial" w:hAnsi="Arial" w:cs="Arial"/>
-        </w:rPr>
-        <w:t xml:space="preserve"> dos</w:t>
-      </w:r>
-      <w:r>
-        <w:rPr>
-          <w:rFonts w:ascii="Arial" w:hAnsi="Arial" w:cs="Arial"/>
-        </w:rPr>
-        <w:t xml:space="preserve"> caras reciben </w:t>
-      </w:r>
-      <w:r>
-        <w:rPr>
-          <w:rFonts w:ascii="Arial" w:hAnsi="Arial" w:cs="Arial"/>
-        </w:rPr>
-        <w:t>el nombre de bases, las otras caras son paralelogramos congruentes</w:t>
+        <w:t xml:space="preserve"> </w:t>
+      </w:r>
+      <w:r>
+        <w:rPr>
+          <w:rFonts w:ascii="Arial" w:hAnsi="Arial" w:cs="Arial"/>
+        </w:rPr>
+        <w:t xml:space="preserve">determinado por </w:t>
+      </w:r>
+      <w:r>
+        <w:rPr>
+          <w:rFonts w:ascii="Arial" w:hAnsi="Arial" w:cs="Arial"/>
+        </w:rPr>
+        <w:t xml:space="preserve">dos de sus </w:t>
+      </w:r>
+      <w:r>
+        <w:rPr>
+          <w:rFonts w:ascii="Arial" w:hAnsi="Arial" w:cs="Arial"/>
+        </w:rPr>
+        <w:t>caras</w:t>
+      </w:r>
+      <w:r>
+        <w:rPr>
+          <w:rFonts w:ascii="Arial" w:hAnsi="Arial" w:cs="Arial"/>
+        </w:rPr>
+        <w:t xml:space="preserve"> poligonales</w:t>
+      </w:r>
+      <w:r>
+        <w:rPr>
+          <w:rFonts w:ascii="Arial" w:hAnsi="Arial" w:cs="Arial"/>
+        </w:rPr>
+        <w:t xml:space="preserve"> </w:t>
+      </w:r>
+      <w:r>
+        <w:rPr>
+          <w:rFonts w:ascii="Arial" w:hAnsi="Arial" w:cs="Arial"/>
+        </w:rPr>
+        <w:t>paralelas y congruentes</w:t>
+      </w:r>
+      <w:r>
+        <w:rPr>
+          <w:rFonts w:ascii="Arial" w:hAnsi="Arial" w:cs="Arial"/>
+        </w:rPr>
+        <w:t xml:space="preserve"> que </w:t>
+      </w:r>
+      <w:r>
+        <w:rPr>
+          <w:rFonts w:ascii="Arial" w:hAnsi="Arial" w:cs="Arial"/>
+        </w:rPr>
+        <w:t xml:space="preserve">reciben </w:t>
+      </w:r>
+      <w:r>
+        <w:rPr>
+          <w:rFonts w:ascii="Arial" w:hAnsi="Arial" w:cs="Arial"/>
+        </w:rPr>
+        <w:t>el nombre de bases</w:t>
+      </w:r>
+      <w:r>
+        <w:rPr>
+          <w:rFonts w:ascii="Arial" w:hAnsi="Arial" w:cs="Arial"/>
+        </w:rPr>
+        <w:t>;</w:t>
+      </w:r>
+      <w:r>
+        <w:rPr>
+          <w:rFonts w:ascii="Arial" w:hAnsi="Arial" w:cs="Arial"/>
+        </w:rPr>
+        <w:t xml:space="preserve"> </w:t>
+      </w:r>
+      <w:r>
+        <w:rPr>
+          <w:rFonts w:ascii="Arial" w:hAnsi="Arial" w:cs="Arial"/>
+        </w:rPr>
+        <w:t>las otras caras son paralelogramos congruentes</w:t>
       </w:r>
       <w:r>
         <w:rPr>
@@ -10113,13 +11364,13 @@
         <w:rPr>
           <w:rFonts w:ascii="Arial" w:hAnsi="Arial" w:cs="Arial"/>
         </w:rPr>
-        <w:t>,</w:t>
-      </w:r>
-      <w:r>
-        <w:rPr>
-          <w:rFonts w:ascii="Arial" w:hAnsi="Arial" w:cs="Arial"/>
-        </w:rPr>
-        <w:t xml:space="preserve"> las partes del prisma son</w:t>
+        <w:t xml:space="preserve">. Las </w:t>
+      </w:r>
+      <w:r>
+        <w:rPr>
+          <w:rFonts w:ascii="Arial" w:hAnsi="Arial" w:cs="Arial"/>
+        </w:rPr>
+        <w:t>partes del prisma son</w:t>
       </w:r>
       <w:r>
         <w:rPr>
@@ -10162,7 +11413,19 @@
         <w:rPr>
           <w:rFonts w:ascii="Arial" w:hAnsi="Arial" w:cs="Arial"/>
         </w:rPr>
-        <w:t>son la</w:t>
+        <w:t>s</w:t>
+      </w:r>
+      <w:r>
+        <w:rPr>
+          <w:rFonts w:ascii="Arial" w:hAnsi="Arial" w:cs="Arial"/>
+        </w:rPr>
+        <w:t xml:space="preserve">on </w:t>
+      </w:r>
+      <w:r>
+        <w:rPr>
+          <w:rFonts w:ascii="Arial" w:hAnsi="Arial" w:cs="Arial"/>
+        </w:rPr>
+        <w:t>la</w:t>
       </w:r>
       <w:r>
         <w:rPr>
@@ -10250,7 +11513,6 @@
           <w:rFonts w:ascii="Arial" w:hAnsi="Arial" w:cs="Arial"/>
           <w:b/>
         </w:rPr>
-        <w:lastRenderedPageBreak/>
         <w:t>Las caras laterales</w:t>
       </w:r>
       <w:r>
@@ -10277,7 +11539,7 @@
         <w:rPr>
           <w:rFonts w:ascii="Arial" w:hAnsi="Arial" w:cs="Arial"/>
         </w:rPr>
-        <w:t>on las caras que tiene</w:t>
+        <w:t>on las caras e</w:t>
       </w:r>
       <w:r>
         <w:rPr>
@@ -10295,13 +11557,13 @@
         <w:rPr>
           <w:rFonts w:ascii="Arial" w:hAnsi="Arial" w:cs="Arial"/>
         </w:rPr>
-        <w:t xml:space="preserve"> y</w:t>
-      </w:r>
-      <w:r>
-        <w:rPr>
-          <w:rFonts w:ascii="Arial" w:hAnsi="Arial" w:cs="Arial"/>
-        </w:rPr>
-        <w:t xml:space="preserve"> que se encuentran entre las dos bases.</w:t>
+        <w:t xml:space="preserve"> </w:t>
+      </w:r>
+      <w:r>
+        <w:rPr>
+          <w:rFonts w:ascii="Arial" w:hAnsi="Arial" w:cs="Arial"/>
+        </w:rPr>
+        <w:t>que se encuentran entre las dos bases.</w:t>
       </w:r>
     </w:p>
     <w:p>
@@ -10340,7 +11602,13 @@
         <w:rPr>
           <w:rFonts w:ascii="Arial" w:hAnsi="Arial" w:cs="Arial"/>
         </w:rPr>
-        <w:t xml:space="preserve">son los segmentos donde se unen las caras laterales. </w:t>
+        <w:t>s</w:t>
+      </w:r>
+      <w:r>
+        <w:rPr>
+          <w:rFonts w:ascii="Arial" w:hAnsi="Arial" w:cs="Arial"/>
+        </w:rPr>
+        <w:t xml:space="preserve">on los segmentos donde se unen las caras laterales. </w:t>
       </w:r>
     </w:p>
     <w:p>
@@ -10579,7 +11847,7 @@
                 <w:lang w:val="es-CO" w:eastAsia="es-CO"/>
               </w:rPr>
               <w:drawing>
-                <wp:inline distT="0" distB="0" distL="0" distR="0">
+                <wp:inline distT="0" distB="0" distL="0" distR="0" wp14:anchorId="71B1E2C8" wp14:editId="5055FEC7">
                   <wp:extent cx="2919869" cy="1650670"/>
                   <wp:effectExtent l="0" t="0" r="0" b="0"/>
                   <wp:docPr id="2" name="Imagen 2" descr="F:\guion 11\imagenes guion 11\5.JPG"/>
@@ -10596,7 +11864,7 @@
                           </pic:cNvPicPr>
                         </pic:nvPicPr>
                         <pic:blipFill>
-                          <a:blip r:embed="rId21">
+                          <a:blip r:embed="rId22">
                             <a:extLst>
                               <a:ext uri="{28A0092B-C50C-407E-A947-70E740481C1C}">
                                 <a14:useLocalDpi xmlns:a14="http://schemas.microsoft.com/office/drawing/2010/main" val="0"/>
@@ -10627,6 +11895,8 @@
                 </wp:inline>
               </w:drawing>
             </w:r>
+            <w:bookmarkStart w:id="0" w:name="_GoBack"/>
+            <w:bookmarkEnd w:id="0"/>
           </w:p>
           <w:p>
             <w:pPr>
@@ -10682,19 +11952,26 @@
             <w:r>
               <w:rPr>
                 <w:rFonts w:ascii="Arial" w:hAnsi="Arial" w:cs="Arial"/>
-                <w:i/>
-                <w:sz w:val="24"/>
-                <w:szCs w:val="24"/>
-              </w:rPr>
-              <w:t xml:space="preserve"> </w:t>
-            </w:r>
-            <w:r>
-              <w:rPr>
-                <w:rFonts w:ascii="Arial" w:hAnsi="Arial" w:cs="Arial"/>
-                <w:sz w:val="24"/>
-                <w:szCs w:val="24"/>
-              </w:rPr>
-              <w:t>La figura muestra los elementos de un prisma de forma gráfica.</w:t>
+                <w:sz w:val="24"/>
+                <w:szCs w:val="24"/>
+              </w:rPr>
+              <w:t xml:space="preserve">La figura muestra </w:t>
+            </w:r>
+            <w:r>
+              <w:rPr>
+                <w:rFonts w:ascii="Arial" w:hAnsi="Arial" w:cs="Arial"/>
+                <w:sz w:val="24"/>
+                <w:szCs w:val="24"/>
+              </w:rPr>
+              <w:t>los elementos de un prisma</w:t>
+            </w:r>
+            <w:r>
+              <w:rPr>
+                <w:rFonts w:ascii="Arial" w:hAnsi="Arial" w:cs="Arial"/>
+                <w:sz w:val="24"/>
+                <w:szCs w:val="24"/>
+              </w:rPr>
+              <w:t>.</w:t>
             </w:r>
           </w:p>
         </w:tc>
@@ -10764,7 +12041,7 @@
         <w:rPr>
           <w:rFonts w:ascii="Arial" w:hAnsi="Arial" w:cs="Arial"/>
         </w:rPr>
-        <w:t>Otra clasificación de los prismas, se realiza mediante el ángulo de inclinación de sus caras laterales respecto a las bases.</w:t>
+        <w:t>Otra clasificación de los prismas se realiza mediante el ángulo de inclinación de sus caras laterales respecto a las bases.</w:t>
       </w:r>
     </w:p>
     <w:p>
@@ -10891,7 +12168,7 @@
                 <w:sz w:val="24"/>
                 <w:szCs w:val="24"/>
               </w:rPr>
-              <w:t>12</w:t>
+              <w:t>11</w:t>
             </w:r>
           </w:p>
         </w:tc>
@@ -10993,11 +12270,11 @@
                 <w:szCs w:val="24"/>
                 <w:lang w:val="es-ES_tradnl"/>
               </w:rPr>
-              <w:object w:dxaOrig="2865" w:dyaOrig="1710">
-                <v:shape id="_x0000_i1027" type="#_x0000_t75" style="width:143.05pt;height:85.1pt" o:ole="">
-                  <v:imagedata r:id="rId22" o:title=""/>
+              <w:object w:dxaOrig="2865" w:dyaOrig="1710" w14:anchorId="625086A1">
+                <v:shape id="_x0000_i1027" type="#_x0000_t75" style="width:143.25pt;height:84.75pt" o:ole="">
+                  <v:imagedata r:id="rId23" o:title=""/>
                 </v:shape>
-                <o:OLEObject Type="Embed" ProgID="PBrush" ShapeID="_x0000_i1027" DrawAspect="Content" ObjectID="_1520152198" r:id="rId23"/>
+                <o:OLEObject Type="Embed" ProgID="PBrush" ShapeID="_x0000_i1027" DrawAspect="Content" ObjectID="_1520835505" r:id="rId24"/>
               </w:object>
             </w:r>
           </w:p>
@@ -11026,6 +12303,7 @@
                 <w:sz w:val="24"/>
                 <w:szCs w:val="24"/>
               </w:rPr>
+              <w:lastRenderedPageBreak/>
               <w:t>Pie de imagen</w:t>
             </w:r>
           </w:p>
@@ -11128,14 +12406,25 @@
           <w:rFonts w:ascii="Arial" w:hAnsi="Arial" w:cs="Arial"/>
           <w:b/>
         </w:rPr>
-        <w:lastRenderedPageBreak/>
         <w:t>El cubo:</w:t>
       </w:r>
       <w:r>
         <w:rPr>
           <w:rFonts w:ascii="Arial" w:hAnsi="Arial" w:cs="Arial"/>
         </w:rPr>
-        <w:t xml:space="preserve"> es el único prisma regular.</w:t>
+        <w:t xml:space="preserve"> </w:t>
+      </w:r>
+      <w:r>
+        <w:rPr>
+          <w:rFonts w:ascii="Arial" w:hAnsi="Arial" w:cs="Arial"/>
+        </w:rPr>
+        <w:t>e</w:t>
+      </w:r>
+      <w:r>
+        <w:rPr>
+          <w:rFonts w:ascii="Arial" w:hAnsi="Arial" w:cs="Arial"/>
+        </w:rPr>
+        <w:t>s el único prisma regular.</w:t>
       </w:r>
     </w:p>
     <w:p>
@@ -11160,7 +12449,31 @@
         <w:rPr>
           <w:rFonts w:ascii="Arial" w:hAnsi="Arial" w:cs="Arial"/>
         </w:rPr>
-        <w:t xml:space="preserve"> sus bases son paralelogramos, el prisma rectangular es un tipo especial de paralelepípedo en el que sus aristas forman ángulos de 90°.</w:t>
+        <w:t xml:space="preserve"> </w:t>
+      </w:r>
+      <w:r>
+        <w:rPr>
+          <w:rFonts w:ascii="Arial" w:hAnsi="Arial" w:cs="Arial"/>
+        </w:rPr>
+        <w:t>s</w:t>
+      </w:r>
+      <w:r>
+        <w:rPr>
+          <w:rFonts w:ascii="Arial" w:hAnsi="Arial" w:cs="Arial"/>
+        </w:rPr>
+        <w:t>us bases son paralelogramos</w:t>
+      </w:r>
+      <w:r>
+        <w:rPr>
+          <w:rFonts w:ascii="Arial" w:hAnsi="Arial" w:cs="Arial"/>
+        </w:rPr>
+        <w:t xml:space="preserve">; </w:t>
+      </w:r>
+      <w:r>
+        <w:rPr>
+          <w:rFonts w:ascii="Arial" w:hAnsi="Arial" w:cs="Arial"/>
+        </w:rPr>
+        <w:t>el prisma rectangular es un tipo especial de paralelepípedo en el que sus aristas forman ángulos de 90°.</w:t>
       </w:r>
     </w:p>
     <w:p>
@@ -11356,7 +12669,47 @@
                 <w:sz w:val="24"/>
                 <w:szCs w:val="24"/>
               </w:rPr>
-              <w:t xml:space="preserve"> es la suma de las áreas de los paralelogramos que corresponden a las caras laterales. </w:t>
+              <w:t xml:space="preserve"> </w:t>
+            </w:r>
+            <w:r>
+              <w:rPr>
+                <w:rFonts w:ascii="Arial" w:hAnsi="Arial" w:cs="Arial"/>
+                <w:sz w:val="24"/>
+                <w:szCs w:val="24"/>
+              </w:rPr>
+              <w:t xml:space="preserve">se obtiene de </w:t>
+            </w:r>
+            <w:r>
+              <w:rPr>
+                <w:rFonts w:ascii="Arial" w:hAnsi="Arial" w:cs="Arial"/>
+                <w:sz w:val="24"/>
+                <w:szCs w:val="24"/>
+              </w:rPr>
+              <w:t xml:space="preserve">la </w:t>
+            </w:r>
+            <w:r>
+              <w:rPr>
+                <w:rFonts w:ascii="Arial" w:hAnsi="Arial" w:cs="Arial"/>
+                <w:sz w:val="24"/>
+                <w:szCs w:val="24"/>
+              </w:rPr>
+              <w:t>adición</w:t>
+            </w:r>
+            <w:r>
+              <w:rPr>
+                <w:rFonts w:ascii="Arial" w:hAnsi="Arial" w:cs="Arial"/>
+                <w:sz w:val="24"/>
+                <w:szCs w:val="24"/>
+              </w:rPr>
+              <w:t xml:space="preserve"> </w:t>
+            </w:r>
+            <w:r>
+              <w:rPr>
+                <w:rFonts w:ascii="Arial" w:hAnsi="Arial" w:cs="Arial"/>
+                <w:sz w:val="24"/>
+                <w:szCs w:val="24"/>
+              </w:rPr>
+              <w:t xml:space="preserve">de las áreas de los paralelogramos que corresponden a las caras laterales. </w:t>
             </w:r>
             <w:r>
               <w:rPr>
@@ -11462,7 +12815,15 @@
                 <w:sz w:val="24"/>
                 <w:szCs w:val="24"/>
               </w:rPr>
-              <w:t xml:space="preserve">Donde </w:t>
+              <w:t>d</w:t>
+            </w:r>
+            <w:r>
+              <w:rPr>
+                <w:rFonts w:ascii="Arial" w:hAnsi="Arial" w:cs="Arial"/>
+                <w:sz w:val="24"/>
+                <w:szCs w:val="24"/>
+              </w:rPr>
+              <w:t xml:space="preserve">onde </w:t>
             </w:r>
             <w:r>
               <w:rPr>
@@ -11505,7 +12866,15 @@
                 <w:sz w:val="24"/>
                 <w:szCs w:val="24"/>
               </w:rPr>
-              <w:t xml:space="preserve"> lateral del prisma,  </w:t>
+              <w:t xml:space="preserve"> lateral del prisma,</w:t>
+            </w:r>
+            <w:r>
+              <w:rPr>
+                <w:rFonts w:ascii="Arial" w:hAnsi="Arial" w:cs="Arial"/>
+                <w:sz w:val="24"/>
+                <w:szCs w:val="24"/>
+              </w:rPr>
+              <w:t xml:space="preserve"> </w:t>
             </w:r>
             <w:r>
               <w:rPr>
@@ -11593,7 +12962,95 @@
                 <w:sz w:val="24"/>
                 <w:szCs w:val="24"/>
               </w:rPr>
-              <w:t xml:space="preserve"> es la suma del área de las bases y del área lateral del prisma, se calcula mediante la formula </w:t>
+              <w:t xml:space="preserve"> es la </w:t>
+            </w:r>
+            <w:r>
+              <w:rPr>
+                <w:rFonts w:ascii="Arial" w:hAnsi="Arial" w:cs="Arial"/>
+                <w:sz w:val="24"/>
+                <w:szCs w:val="24"/>
+              </w:rPr>
+              <w:t>adición</w:t>
+            </w:r>
+            <w:r>
+              <w:rPr>
+                <w:rFonts w:ascii="Arial" w:hAnsi="Arial" w:cs="Arial"/>
+                <w:sz w:val="24"/>
+                <w:szCs w:val="24"/>
+              </w:rPr>
+              <w:t xml:space="preserve"> </w:t>
+            </w:r>
+            <w:r>
+              <w:rPr>
+                <w:rFonts w:ascii="Arial" w:hAnsi="Arial" w:cs="Arial"/>
+                <w:sz w:val="24"/>
+                <w:szCs w:val="24"/>
+              </w:rPr>
+              <w:t>del área de las bases y del área lateral del prisma</w:t>
+            </w:r>
+            <w:r>
+              <w:rPr>
+                <w:rFonts w:ascii="Arial" w:hAnsi="Arial" w:cs="Arial"/>
+                <w:sz w:val="24"/>
+                <w:szCs w:val="24"/>
+              </w:rPr>
+              <w:t>, y</w:t>
+            </w:r>
+            <w:r>
+              <w:rPr>
+                <w:rFonts w:ascii="Arial" w:hAnsi="Arial" w:cs="Arial"/>
+                <w:sz w:val="24"/>
+                <w:szCs w:val="24"/>
+              </w:rPr>
+              <w:t xml:space="preserve"> </w:t>
+            </w:r>
+            <w:r>
+              <w:rPr>
+                <w:rFonts w:ascii="Arial" w:hAnsi="Arial" w:cs="Arial"/>
+                <w:sz w:val="24"/>
+                <w:szCs w:val="24"/>
+              </w:rPr>
+              <w:t xml:space="preserve">se calcula mediante la </w:t>
+            </w:r>
+            <w:r>
+              <w:rPr>
+                <w:rFonts w:ascii="Arial" w:hAnsi="Arial" w:cs="Arial"/>
+                <w:sz w:val="24"/>
+                <w:szCs w:val="24"/>
+              </w:rPr>
+              <w:t>f</w:t>
+            </w:r>
+            <w:r>
+              <w:rPr>
+                <w:rFonts w:ascii="Arial" w:hAnsi="Arial" w:cs="Arial"/>
+                <w:sz w:val="24"/>
+                <w:szCs w:val="24"/>
+              </w:rPr>
+              <w:t>ó</w:t>
+            </w:r>
+            <w:r>
+              <w:rPr>
+                <w:rFonts w:ascii="Arial" w:hAnsi="Arial" w:cs="Arial"/>
+                <w:sz w:val="24"/>
+                <w:szCs w:val="24"/>
+              </w:rPr>
+              <w:t>rmula</w:t>
+            </w:r>
+            <w:r>
+              <w:rPr>
+                <w:rFonts w:ascii="Arial" w:hAnsi="Arial" w:cs="Arial"/>
+                <w:sz w:val="24"/>
+                <w:szCs w:val="24"/>
+              </w:rPr>
+              <w:t>:</w:t>
+            </w:r>
+            <w:r>
+              <w:rPr>
+                <w:rFonts w:ascii="Arial" w:hAnsi="Arial" w:cs="Arial"/>
+                <w:sz w:val="24"/>
+                <w:szCs w:val="24"/>
+              </w:rPr>
+              <w:t xml:space="preserve"> </w:t>
             </w:r>
           </w:p>
           <w:p>
@@ -11711,7 +13168,15 @@
                 <w:sz w:val="24"/>
                 <w:szCs w:val="24"/>
               </w:rPr>
-              <w:t xml:space="preserve">Donde </w:t>
+              <w:t>d</w:t>
+            </w:r>
+            <w:r>
+              <w:rPr>
+                <w:rFonts w:ascii="Arial" w:hAnsi="Arial" w:cs="Arial"/>
+                <w:sz w:val="24"/>
+                <w:szCs w:val="24"/>
+              </w:rPr>
+              <w:t xml:space="preserve">onde </w:t>
             </w:r>
             <w:r>
               <w:rPr>
@@ -11738,12 +13203,19 @@
                 <w:sz w:val="24"/>
                 <w:szCs w:val="24"/>
               </w:rPr>
-              <w:t xml:space="preserve"> es el área total del prisma y A</w:t>
+              <w:t xml:space="preserve"> es el área total del prisma y </w:t>
             </w:r>
             <w:r>
               <w:rPr>
                 <w:rFonts w:ascii="Arial" w:hAnsi="Arial" w:cs="Arial"/>
                 <w:i/>
+              </w:rPr>
+              <w:t>A</w:t>
+            </w:r>
+            <w:r>
+              <w:rPr>
+                <w:rFonts w:ascii="Arial" w:hAnsi="Arial" w:cs="Arial"/>
+                <w:i/>
                 <w:sz w:val="24"/>
                 <w:szCs w:val="24"/>
                 <w:vertAlign w:val="subscript"/>
@@ -11757,6 +13229,14 @@
                 <w:szCs w:val="24"/>
               </w:rPr>
               <w:t xml:space="preserve"> es el área de las bases</w:t>
+            </w:r>
+            <w:r>
+              <w:rPr>
+                <w:rFonts w:ascii="Arial" w:hAnsi="Arial" w:cs="Arial"/>
+                <w:sz w:val="24"/>
+                <w:szCs w:val="24"/>
+              </w:rPr>
+              <w:t>.</w:t>
             </w:r>
             <w:r>
               <w:rPr>
@@ -11797,7 +13277,7 @@
         <w:rPr>
           <w:rFonts w:ascii="Arial" w:hAnsi="Arial" w:cs="Arial"/>
         </w:rPr>
-        <w:t>Es importante resaltar que  la expresión para calcular el área de la base varía de acuerdo con la forma de la base del prisma.</w:t>
+        <w:t>Es importante resaltar que la expresión para calcular el área de la base varía de acuerdo con la forma de la base del prisma.</w:t>
       </w:r>
     </w:p>
     <w:p>
@@ -11955,6 +13435,14 @@
               </w:rPr>
               <w:t>Para determinar el volumen de un prisma se multiplica el área de la base por la altura del prisma, así</w:t>
             </w:r>
+            <w:r>
+              <w:rPr>
+                <w:rFonts w:ascii="Arial" w:hAnsi="Arial" w:cs="Arial"/>
+                <w:sz w:val="24"/>
+                <w:szCs w:val="24"/>
+              </w:rPr>
+              <w:t>:</w:t>
+            </w:r>
           </w:p>
           <w:p>
             <w:pPr>
@@ -11971,10 +13459,17 @@
             <w:r>
               <w:rPr>
                 <w:rFonts w:ascii="Arial" w:hAnsi="Arial" w:cs="Arial"/>
-                <w:sz w:val="24"/>
-                <w:szCs w:val="24"/>
-              </w:rPr>
-              <w:t xml:space="preserve">V = </w:t>
+                <w:i/>
+              </w:rPr>
+              <w:t>V</w:t>
+            </w:r>
+            <w:r>
+              <w:rPr>
+                <w:rFonts w:ascii="Arial" w:hAnsi="Arial" w:cs="Arial"/>
+                <w:sz w:val="24"/>
+                <w:szCs w:val="24"/>
+              </w:rPr>
+              <w:t xml:space="preserve"> = </w:t>
             </w:r>
             <w:r>
               <w:rPr>
@@ -12039,7 +13534,8 @@
                 <w:sz w:val="24"/>
                 <w:szCs w:val="24"/>
               </w:rPr>
-              <w:t xml:space="preserve">Donde </w:t>
+              <w:lastRenderedPageBreak/>
+              <w:t xml:space="preserve">donde </w:t>
             </w:r>
             <w:r>
               <w:rPr>
@@ -12238,13 +13734,19 @@
         <w:rPr>
           <w:rFonts w:ascii="Arial" w:hAnsi="Arial" w:cs="Arial"/>
         </w:rPr>
-        <w:t xml:space="preserve"> polígono que se denomina base,</w:t>
-      </w:r>
-      <w:r>
-        <w:rPr>
-          <w:rFonts w:ascii="Arial" w:hAnsi="Arial" w:cs="Arial"/>
-        </w:rPr>
-        <w:t xml:space="preserve"> las demás caras</w:t>
+        <w:t xml:space="preserve"> polígono que se denomina base</w:t>
+      </w:r>
+      <w:r>
+        <w:rPr>
+          <w:rFonts w:ascii="Arial" w:hAnsi="Arial" w:cs="Arial"/>
+        </w:rPr>
+        <w:t xml:space="preserve">; </w:t>
+      </w:r>
+      <w:r>
+        <w:rPr>
+          <w:rFonts w:ascii="Arial" w:hAnsi="Arial" w:cs="Arial"/>
+        </w:rPr>
+        <w:t>las demás caras</w:t>
       </w:r>
       <w:r>
         <w:rPr>
@@ -12256,7 +13758,19 @@
         <w:rPr>
           <w:rFonts w:ascii="Arial" w:hAnsi="Arial" w:cs="Arial"/>
         </w:rPr>
-        <w:t xml:space="preserve">se denominan caras laterales </w:t>
+        <w:t xml:space="preserve">se </w:t>
+      </w:r>
+      <w:r>
+        <w:rPr>
+          <w:rFonts w:ascii="Arial" w:hAnsi="Arial" w:cs="Arial"/>
+        </w:rPr>
+        <w:t xml:space="preserve">llaman </w:t>
+      </w:r>
+      <w:r>
+        <w:rPr>
+          <w:rFonts w:ascii="Arial" w:hAnsi="Arial" w:cs="Arial"/>
+        </w:rPr>
+        <w:t xml:space="preserve">caras laterales </w:t>
       </w:r>
       <w:r>
         <w:rPr>
@@ -12286,7 +13800,19 @@
         <w:rPr>
           <w:rFonts w:ascii="Arial" w:hAnsi="Arial" w:cs="Arial"/>
         </w:rPr>
-        <w:t>Algunos elementos de la pirámide se presentan a continuación:</w:t>
+        <w:t xml:space="preserve">Algunos elementos de la pirámide </w:t>
+      </w:r>
+      <w:r>
+        <w:rPr>
+          <w:rFonts w:ascii="Arial" w:hAnsi="Arial" w:cs="Arial"/>
+        </w:rPr>
+        <w:t>son los siguientes</w:t>
+      </w:r>
+      <w:r>
+        <w:rPr>
+          <w:rFonts w:ascii="Arial" w:hAnsi="Arial" w:cs="Arial"/>
+        </w:rPr>
+        <w:t>:</w:t>
       </w:r>
     </w:p>
     <w:p>
@@ -12322,13 +13848,76 @@
           <w:rFonts w:ascii="Arial" w:hAnsi="Arial" w:cs="Arial"/>
           <w:b/>
         </w:rPr>
-        <w:t>El Vértice o ápice</w:t>
-      </w:r>
-      <w:r>
-        <w:rPr>
-          <w:rFonts w:ascii="Arial" w:hAnsi="Arial" w:cs="Arial"/>
-        </w:rPr>
-        <w:t>: es el punto exterior a la base donde se unen todos las caras laterales.</w:t>
+        <w:t xml:space="preserve">El </w:t>
+      </w:r>
+      <w:r>
+        <w:rPr>
+          <w:rFonts w:ascii="Arial" w:hAnsi="Arial" w:cs="Arial"/>
+          <w:b/>
+        </w:rPr>
+        <w:t>v</w:t>
+      </w:r>
+      <w:r>
+        <w:rPr>
+          <w:rFonts w:ascii="Arial" w:hAnsi="Arial" w:cs="Arial"/>
+          <w:b/>
+        </w:rPr>
+        <w:t xml:space="preserve">értice </w:t>
+      </w:r>
+      <w:r>
+        <w:rPr>
+          <w:rFonts w:ascii="Arial" w:hAnsi="Arial" w:cs="Arial"/>
+          <w:b/>
+        </w:rPr>
+        <w:t>o ápice</w:t>
+      </w:r>
+      <w:r>
+        <w:rPr>
+          <w:rFonts w:ascii="Arial" w:hAnsi="Arial" w:cs="Arial"/>
+        </w:rPr>
+        <w:t xml:space="preserve">: </w:t>
+      </w:r>
+      <w:r>
+        <w:rPr>
+          <w:rFonts w:ascii="Arial" w:hAnsi="Arial" w:cs="Arial"/>
+        </w:rPr>
+        <w:t>es</w:t>
+      </w:r>
+      <w:r>
+        <w:rPr>
+          <w:rFonts w:ascii="Arial" w:hAnsi="Arial" w:cs="Arial"/>
+        </w:rPr>
+        <w:t xml:space="preserve"> </w:t>
+      </w:r>
+      <w:r>
+        <w:rPr>
+          <w:rFonts w:ascii="Arial" w:hAnsi="Arial" w:cs="Arial"/>
+        </w:rPr>
+        <w:t xml:space="preserve">el punto exterior a la base donde se unen </w:t>
+      </w:r>
+      <w:r>
+        <w:rPr>
+          <w:rFonts w:ascii="Arial" w:hAnsi="Arial" w:cs="Arial"/>
+        </w:rPr>
+        <w:t>tod</w:t>
+      </w:r>
+      <w:r>
+        <w:rPr>
+          <w:rFonts w:ascii="Arial" w:hAnsi="Arial" w:cs="Arial"/>
+        </w:rPr>
+        <w:t>a</w:t>
+      </w:r>
+      <w:r>
+        <w:rPr>
+          <w:rFonts w:ascii="Arial" w:hAnsi="Arial" w:cs="Arial"/>
+        </w:rPr>
+        <w:t xml:space="preserve">s </w:t>
+      </w:r>
+      <w:r>
+        <w:rPr>
+          <w:rFonts w:ascii="Arial" w:hAnsi="Arial" w:cs="Arial"/>
+        </w:rPr>
+        <w:t>las caras laterales.</w:t>
       </w:r>
     </w:p>
     <w:p>
@@ -12358,7 +13947,25 @@
         <w:rPr>
           <w:rFonts w:ascii="Arial" w:hAnsi="Arial" w:cs="Arial"/>
         </w:rPr>
-        <w:t xml:space="preserve"> es el segmento perpendicular a la base que une la base de la pirámide con el ápice.</w:t>
+        <w:t xml:space="preserve"> </w:t>
+      </w:r>
+      <w:r>
+        <w:rPr>
+          <w:rFonts w:ascii="Arial" w:hAnsi="Arial" w:cs="Arial"/>
+        </w:rPr>
+        <w:t>e</w:t>
+      </w:r>
+      <w:r>
+        <w:rPr>
+          <w:rFonts w:ascii="Arial" w:hAnsi="Arial" w:cs="Arial"/>
+        </w:rPr>
+        <w:t xml:space="preserve">s </w:t>
+      </w:r>
+      <w:r>
+        <w:rPr>
+          <w:rFonts w:ascii="Arial" w:hAnsi="Arial" w:cs="Arial"/>
+        </w:rPr>
+        <w:t>el segmento perpendicular a la base que une la base de la pirámide con el ápice.</w:t>
       </w:r>
     </w:p>
     <w:p>
@@ -12382,14 +13989,37 @@
           <w:rFonts w:ascii="Arial" w:hAnsi="Arial" w:cs="Arial"/>
           <w:b/>
         </w:rPr>
-        <w:lastRenderedPageBreak/>
         <w:t>La base:</w:t>
       </w:r>
       <w:r>
         <w:rPr>
           <w:rFonts w:ascii="Arial" w:hAnsi="Arial" w:cs="Arial"/>
         </w:rPr>
-        <w:t xml:space="preserve"> es el polígono  opuesto al vértice de la pirámide.</w:t>
+        <w:t xml:space="preserve"> </w:t>
+      </w:r>
+      <w:r>
+        <w:rPr>
+          <w:rFonts w:ascii="Arial" w:hAnsi="Arial" w:cs="Arial"/>
+        </w:rPr>
+        <w:t>e</w:t>
+      </w:r>
+      <w:r>
+        <w:rPr>
+          <w:rFonts w:ascii="Arial" w:hAnsi="Arial" w:cs="Arial"/>
+        </w:rPr>
+        <w:t>s el polígono</w:t>
+      </w:r>
+      <w:r>
+        <w:rPr>
+          <w:rFonts w:ascii="Arial" w:hAnsi="Arial" w:cs="Arial"/>
+        </w:rPr>
+        <w:t xml:space="preserve"> </w:t>
+      </w:r>
+      <w:r>
+        <w:rPr>
+          <w:rFonts w:ascii="Arial" w:hAnsi="Arial" w:cs="Arial"/>
+        </w:rPr>
+        <w:t>opuesto al vértice de la pirámide.</w:t>
       </w:r>
     </w:p>
     <w:p>
@@ -12440,7 +14070,19 @@
         <w:rPr>
           <w:rFonts w:ascii="Arial" w:hAnsi="Arial" w:cs="Arial"/>
         </w:rPr>
-        <w:t xml:space="preserve">son los </w:t>
+        <w:t>s</w:t>
+      </w:r>
+      <w:r>
+        <w:rPr>
+          <w:rFonts w:ascii="Arial" w:hAnsi="Arial" w:cs="Arial"/>
+        </w:rPr>
+        <w:t xml:space="preserve">on </w:t>
+      </w:r>
+      <w:r>
+        <w:rPr>
+          <w:rFonts w:ascii="Arial" w:hAnsi="Arial" w:cs="Arial"/>
+        </w:rPr>
+        <w:t xml:space="preserve">los </w:t>
       </w:r>
       <w:r>
         <w:rPr>
@@ -12510,7 +14152,6 @@
       <w:r>
         <w:rPr>
           <w:rFonts w:ascii="Arial" w:hAnsi="Arial" w:cs="Arial"/>
-          <w:b/>
         </w:rPr>
         <w:t>s</w:t>
       </w:r>
@@ -12747,7 +14388,7 @@
                 <w:lang w:val="es-CO" w:eastAsia="es-CO"/>
               </w:rPr>
               <w:drawing>
-                <wp:inline distT="0" distB="0" distL="0" distR="0">
+                <wp:inline distT="0" distB="0" distL="0" distR="0" wp14:anchorId="4649BD62" wp14:editId="15F32BDA">
                   <wp:extent cx="2800463" cy="2064212"/>
                   <wp:effectExtent l="0" t="0" r="0" b="0"/>
                   <wp:docPr id="55" name="Imagen 55" descr="E:\guion 11\imagenes guion 11\7.jpg"/>
@@ -12764,7 +14405,7 @@
                           </pic:cNvPicPr>
                         </pic:nvPicPr>
                         <pic:blipFill>
-                          <a:blip r:embed="rId24">
+                          <a:blip r:embed="rId25">
                             <a:extLst>
                               <a:ext uri="{28A0092B-C50C-407E-A947-70E740481C1C}">
                                 <a14:useLocalDpi xmlns:a14="http://schemas.microsoft.com/office/drawing/2010/main" val="0"/>
@@ -12868,7 +14509,7 @@
                 <w:sz w:val="24"/>
                 <w:szCs w:val="24"/>
               </w:rPr>
-              <w:t xml:space="preserve"> de una pirámide de forma gráfica.</w:t>
+              <w:t xml:space="preserve"> de una pirámide.</w:t>
             </w:r>
             <w:r>
               <w:rPr>
@@ -12910,7 +14551,25 @@
         <w:rPr>
           <w:rFonts w:ascii="Arial" w:hAnsi="Arial" w:cs="Arial"/>
         </w:rPr>
-        <w:t xml:space="preserve">Las pirámides se clasifican según la forma de su base en pirámide triangular, cuadrada, pentagonal, hexagonal, entre otras, también se clasifican en pirámides rectas u </w:t>
+        <w:t>Las pirámides se clasifican según la forma de su base en pirámide triangular, cuadrada, pentagonal, hexagonal, entre otras</w:t>
+      </w:r>
+      <w:r>
+        <w:rPr>
+          <w:rFonts w:ascii="Arial" w:hAnsi="Arial" w:cs="Arial"/>
+        </w:rPr>
+        <w:t>;</w:t>
+      </w:r>
+      <w:r>
+        <w:rPr>
+          <w:rFonts w:ascii="Arial" w:hAnsi="Arial" w:cs="Arial"/>
+        </w:rPr>
+        <w:t xml:space="preserve"> </w:t>
+      </w:r>
+      <w:r>
+        <w:rPr>
+          <w:rFonts w:ascii="Arial" w:hAnsi="Arial" w:cs="Arial"/>
+        </w:rPr>
+        <w:t xml:space="preserve">también se clasifican en pirámides rectas u </w:t>
       </w:r>
       <w:r>
         <w:rPr>
@@ -13109,7 +14768,23 @@
                 <w:sz w:val="24"/>
                 <w:szCs w:val="24"/>
               </w:rPr>
-              <w:t>Pirámide  recta y pirámide oblicua</w:t>
+              <w:t>Pirámide</w:t>
+            </w:r>
+            <w:r>
+              <w:rPr>
+                <w:rFonts w:ascii="Arial" w:hAnsi="Arial" w:cs="Arial"/>
+                <w:sz w:val="24"/>
+                <w:szCs w:val="24"/>
+              </w:rPr>
+              <w:t xml:space="preserve"> </w:t>
+            </w:r>
+            <w:r>
+              <w:rPr>
+                <w:rFonts w:ascii="Arial" w:hAnsi="Arial" w:cs="Arial"/>
+                <w:sz w:val="24"/>
+                <w:szCs w:val="24"/>
+              </w:rPr>
+              <w:t>recta y pirámide oblicua</w:t>
             </w:r>
           </w:p>
         </w:tc>
@@ -13168,7 +14843,7 @@
                 <w:lang w:val="es-CO" w:eastAsia="es-CO"/>
               </w:rPr>
               <w:drawing>
-                <wp:inline distT="0" distB="0" distL="0" distR="0">
+                <wp:inline distT="0" distB="0" distL="0" distR="0" wp14:anchorId="2CE5F61B" wp14:editId="0D1F2E39">
                   <wp:extent cx="3117000" cy="1650572"/>
                   <wp:effectExtent l="0" t="0" r="0" b="0"/>
                   <wp:docPr id="71" name="Imagen 71" descr="http://www.universoformulas.com/imagenes/matematicas/geometria/tipos-piramide-rectangular.jpg"/>
@@ -13185,7 +14860,7 @@
                           </pic:cNvPicPr>
                         </pic:nvPicPr>
                         <pic:blipFill>
-                          <a:blip r:embed="rId25">
+                          <a:blip r:embed="rId26">
                             <a:extLst>
                               <a:ext uri="{28A0092B-C50C-407E-A947-70E740481C1C}">
                                 <a14:useLocalDpi xmlns:a14="http://schemas.microsoft.com/office/drawing/2010/main" val="0"/>
@@ -13281,15 +14956,47 @@
                 <w:sz w:val="24"/>
                 <w:szCs w:val="24"/>
               </w:rPr>
-              <w:t xml:space="preserve"> son triángulos isósceles, si alguna de las caras de la </w:t>
-            </w:r>
-            <w:r>
-              <w:rPr>
-                <w:rFonts w:ascii="Arial" w:hAnsi="Arial" w:cs="Arial"/>
-                <w:sz w:val="24"/>
-                <w:szCs w:val="24"/>
-              </w:rPr>
-              <w:t xml:space="preserve">pirámide es un triángulo escaleno la pirámide se clasifica como </w:t>
+              <w:t xml:space="preserve"> son triángulos isósceles</w:t>
+            </w:r>
+            <w:r>
+              <w:rPr>
+                <w:rFonts w:ascii="Arial" w:hAnsi="Arial" w:cs="Arial"/>
+                <w:sz w:val="24"/>
+                <w:szCs w:val="24"/>
+              </w:rPr>
+              <w:t xml:space="preserve">; </w:t>
+            </w:r>
+            <w:r>
+              <w:rPr>
+                <w:rFonts w:ascii="Arial" w:hAnsi="Arial" w:cs="Arial"/>
+                <w:sz w:val="24"/>
+                <w:szCs w:val="24"/>
+              </w:rPr>
+              <w:t xml:space="preserve">si alguna de las caras de la </w:t>
+            </w:r>
+            <w:r>
+              <w:rPr>
+                <w:rFonts w:ascii="Arial" w:hAnsi="Arial" w:cs="Arial"/>
+                <w:sz w:val="24"/>
+                <w:szCs w:val="24"/>
+              </w:rPr>
+              <w:t>pirámide es un triángulo escaleno</w:t>
+            </w:r>
+            <w:r>
+              <w:rPr>
+                <w:rFonts w:ascii="Arial" w:hAnsi="Arial" w:cs="Arial"/>
+                <w:sz w:val="24"/>
+                <w:szCs w:val="24"/>
+              </w:rPr>
+              <w:t>,</w:t>
+            </w:r>
+            <w:r>
+              <w:rPr>
+                <w:rFonts w:ascii="Arial" w:hAnsi="Arial" w:cs="Arial"/>
+                <w:sz w:val="24"/>
+                <w:szCs w:val="24"/>
+              </w:rPr>
+              <w:t xml:space="preserve"> la pirámide se clasifica como </w:t>
             </w:r>
             <w:r>
               <w:rPr>
@@ -13498,7 +15205,15 @@
                 <w:sz w:val="24"/>
                 <w:szCs w:val="24"/>
               </w:rPr>
-              <w:t xml:space="preserve"> es la suma de las áreas de las caras laterales de la pirámide.</w:t>
+              <w:t xml:space="preserve"> es la </w:t>
+            </w:r>
+            <w:r>
+              <w:rPr>
+                <w:rFonts w:ascii="Arial" w:hAnsi="Arial" w:cs="Arial"/>
+                <w:sz w:val="24"/>
+                <w:szCs w:val="24"/>
+              </w:rPr>
+              <w:t>adición</w:t>
             </w:r>
             <w:r>
               <w:rPr>
@@ -13514,7 +15229,87 @@
                 <w:sz w:val="24"/>
                 <w:szCs w:val="24"/>
               </w:rPr>
-              <w:t xml:space="preserve">El área lateral de una pirámide de base regular recta se calcula mediante la formula </w:t>
+              <w:t>de las áreas de las caras laterales de la pirámide.</w:t>
+            </w:r>
+            <w:r>
+              <w:rPr>
+                <w:rFonts w:ascii="Arial" w:hAnsi="Arial" w:cs="Arial"/>
+                <w:sz w:val="24"/>
+                <w:szCs w:val="24"/>
+              </w:rPr>
+              <w:t xml:space="preserve"> </w:t>
+            </w:r>
+            <w:r>
+              <w:rPr>
+                <w:rFonts w:ascii="Arial" w:hAnsi="Arial" w:cs="Arial"/>
+                <w:sz w:val="24"/>
+                <w:szCs w:val="24"/>
+              </w:rPr>
+              <w:t xml:space="preserve">El área lateral de una pirámide de base regular recta se calcula </w:t>
+            </w:r>
+            <w:r>
+              <w:rPr>
+                <w:rFonts w:ascii="Arial" w:hAnsi="Arial" w:cs="Arial"/>
+                <w:sz w:val="24"/>
+                <w:szCs w:val="24"/>
+              </w:rPr>
+              <w:t>por medio de</w:t>
+            </w:r>
+            <w:r>
+              <w:rPr>
+                <w:rFonts w:ascii="Arial" w:hAnsi="Arial" w:cs="Arial"/>
+                <w:sz w:val="24"/>
+                <w:szCs w:val="24"/>
+              </w:rPr>
+              <w:t xml:space="preserve"> </w:t>
+            </w:r>
+            <w:r>
+              <w:rPr>
+                <w:rFonts w:ascii="Arial" w:hAnsi="Arial" w:cs="Arial"/>
+                <w:sz w:val="24"/>
+                <w:szCs w:val="24"/>
+              </w:rPr>
+              <w:t xml:space="preserve">la </w:t>
+            </w:r>
+            <w:r>
+              <w:rPr>
+                <w:rFonts w:ascii="Arial" w:hAnsi="Arial" w:cs="Arial"/>
+                <w:sz w:val="24"/>
+                <w:szCs w:val="24"/>
+              </w:rPr>
+              <w:t>f</w:t>
+            </w:r>
+            <w:r>
+              <w:rPr>
+                <w:rFonts w:ascii="Arial" w:hAnsi="Arial" w:cs="Arial"/>
+                <w:sz w:val="24"/>
+                <w:szCs w:val="24"/>
+              </w:rPr>
+              <w:t>ó</w:t>
+            </w:r>
+            <w:r>
+              <w:rPr>
+                <w:rFonts w:ascii="Arial" w:hAnsi="Arial" w:cs="Arial"/>
+                <w:sz w:val="24"/>
+                <w:szCs w:val="24"/>
+              </w:rPr>
+              <w:t>rmula</w:t>
+            </w:r>
+            <w:r>
+              <w:rPr>
+                <w:rFonts w:ascii="Arial" w:hAnsi="Arial" w:cs="Arial"/>
+                <w:sz w:val="24"/>
+                <w:szCs w:val="24"/>
+              </w:rPr>
+              <w:t>:</w:t>
+            </w:r>
+            <w:r>
+              <w:rPr>
+                <w:rFonts w:ascii="Arial" w:hAnsi="Arial" w:cs="Arial"/>
+                <w:sz w:val="24"/>
+                <w:szCs w:val="24"/>
+              </w:rPr>
+              <w:t xml:space="preserve"> </w:t>
             </w:r>
           </w:p>
           <w:p>
@@ -13556,7 +15351,6 @@
               </w:rPr>
               <w:t xml:space="preserve"> = </w:t>
             </w:r>
-            <w:proofErr w:type="spellStart"/>
             <w:r>
               <w:rPr>
                 <w:rFonts w:ascii="Arial" w:hAnsi="Arial" w:cs="Arial"/>
@@ -13566,7 +15360,6 @@
               </w:rPr>
               <w:t>nA</w:t>
             </w:r>
-            <w:proofErr w:type="spellEnd"/>
           </w:p>
           <w:p>
             <w:pPr>
@@ -13586,7 +15379,37 @@
                 <w:sz w:val="24"/>
                 <w:szCs w:val="24"/>
               </w:rPr>
-              <w:t>Donde n es el número de lados de la base y A es el área de cada una de las caras laterales.</w:t>
+              <w:t xml:space="preserve">donde </w:t>
+            </w:r>
+            <w:r>
+              <w:rPr>
+                <w:rFonts w:ascii="Arial" w:hAnsi="Arial" w:cs="Arial"/>
+                <w:i/>
+              </w:rPr>
+              <w:t>n</w:t>
+            </w:r>
+            <w:r>
+              <w:rPr>
+                <w:rFonts w:ascii="Arial" w:hAnsi="Arial" w:cs="Arial"/>
+                <w:sz w:val="24"/>
+                <w:szCs w:val="24"/>
+              </w:rPr>
+              <w:t xml:space="preserve"> es el número de lados de la base y </w:t>
+            </w:r>
+            <w:r>
+              <w:rPr>
+                <w:rFonts w:ascii="Arial" w:hAnsi="Arial" w:cs="Arial"/>
+                <w:i/>
+              </w:rPr>
+              <w:t>A</w:t>
+            </w:r>
+            <w:r>
+              <w:rPr>
+                <w:rFonts w:ascii="Arial" w:hAnsi="Arial" w:cs="Arial"/>
+                <w:sz w:val="24"/>
+                <w:szCs w:val="24"/>
+              </w:rPr>
+              <w:t xml:space="preserve"> es el área de cada una de las caras laterales.</w:t>
             </w:r>
           </w:p>
           <w:p>
@@ -13629,7 +15452,47 @@
                 <w:sz w:val="24"/>
                 <w:szCs w:val="24"/>
               </w:rPr>
-              <w:t>de la pirámide es la suma del área lateral de la pirámide y del área de la base. De esta forma</w:t>
+              <w:t xml:space="preserve">de la pirámide es la </w:t>
+            </w:r>
+            <w:r>
+              <w:rPr>
+                <w:rFonts w:ascii="Arial" w:hAnsi="Arial" w:cs="Arial"/>
+                <w:sz w:val="24"/>
+                <w:szCs w:val="24"/>
+              </w:rPr>
+              <w:t xml:space="preserve">adición </w:t>
+            </w:r>
+            <w:r>
+              <w:rPr>
+                <w:rFonts w:ascii="Arial" w:hAnsi="Arial" w:cs="Arial"/>
+                <w:sz w:val="24"/>
+                <w:szCs w:val="24"/>
+              </w:rPr>
+              <w:t xml:space="preserve">del área lateral de la pirámide </w:t>
+            </w:r>
+            <w:r>
+              <w:rPr>
+                <w:rFonts w:ascii="Arial" w:hAnsi="Arial" w:cs="Arial"/>
+                <w:sz w:val="24"/>
+                <w:szCs w:val="24"/>
+              </w:rPr>
+              <w:t xml:space="preserve">con </w:t>
+            </w:r>
+            <w:r>
+              <w:rPr>
+                <w:rFonts w:ascii="Arial" w:hAnsi="Arial" w:cs="Arial"/>
+                <w:sz w:val="24"/>
+                <w:szCs w:val="24"/>
+              </w:rPr>
+              <w:t>el área de la base. De esta forma</w:t>
+            </w:r>
+            <w:r>
+              <w:rPr>
+                <w:rFonts w:ascii="Arial" w:hAnsi="Arial" w:cs="Arial"/>
+                <w:sz w:val="24"/>
+                <w:szCs w:val="24"/>
+              </w:rPr>
+              <w:t>:</w:t>
             </w:r>
           </w:p>
           <w:p>
@@ -13726,16 +15589,23 @@
               <w:jc w:val="both"/>
               <w:rPr>
                 <w:rFonts w:ascii="Arial" w:hAnsi="Arial" w:cs="Arial"/>
-                <w:lang w:val="en-US"/>
-              </w:rPr>
-            </w:pPr>
-            <w:r>
-              <w:rPr>
-                <w:rFonts w:ascii="Arial" w:hAnsi="Arial" w:cs="Arial"/>
-                <w:sz w:val="24"/>
-                <w:szCs w:val="24"/>
-              </w:rPr>
-              <w:t xml:space="preserve">Donde </w:t>
+              </w:rPr>
+            </w:pPr>
+            <w:r>
+              <w:rPr>
+                <w:rFonts w:ascii="Arial" w:hAnsi="Arial" w:cs="Arial"/>
+                <w:sz w:val="24"/>
+                <w:szCs w:val="24"/>
+              </w:rPr>
+              <w:t>d</w:t>
+            </w:r>
+            <w:r>
+              <w:rPr>
+                <w:rFonts w:ascii="Arial" w:hAnsi="Arial" w:cs="Arial"/>
+                <w:sz w:val="24"/>
+                <w:szCs w:val="24"/>
+              </w:rPr>
+              <w:t xml:space="preserve">onde </w:t>
             </w:r>
             <w:r>
               <w:rPr>
@@ -13840,7 +15710,7 @@
         <w:rPr>
           <w:rFonts w:ascii="Arial" w:hAnsi="Arial" w:cs="Arial"/>
           <w:b/>
-          <w:lang w:val="en-US"/>
+          <w:lang w:val="es-MX"/>
         </w:rPr>
       </w:pPr>
     </w:p>
@@ -14046,7 +15916,39 @@
                 <w:sz w:val="24"/>
                 <w:szCs w:val="24"/>
               </w:rPr>
-              <w:t>es la tercera parte del volumen de un prisma con la misma base y la misma altura, a partir de esta afirmación se obtiene la fórmula</w:t>
+              <w:t>es la tercera parte del volumen de un prisma con la misma base y la misma altura</w:t>
+            </w:r>
+            <w:r>
+              <w:rPr>
+                <w:rFonts w:ascii="Arial" w:hAnsi="Arial" w:cs="Arial"/>
+                <w:sz w:val="24"/>
+                <w:szCs w:val="24"/>
+              </w:rPr>
+              <w:t>;</w:t>
+            </w:r>
+            <w:r>
+              <w:rPr>
+                <w:rFonts w:ascii="Arial" w:hAnsi="Arial" w:cs="Arial"/>
+                <w:sz w:val="24"/>
+                <w:szCs w:val="24"/>
+              </w:rPr>
+              <w:t xml:space="preserve"> </w:t>
+            </w:r>
+            <w:r>
+              <w:rPr>
+                <w:rFonts w:ascii="Arial" w:hAnsi="Arial" w:cs="Arial"/>
+                <w:sz w:val="24"/>
+                <w:szCs w:val="24"/>
+              </w:rPr>
+              <w:t>a partir de esta afirmación se obtiene la fórmula</w:t>
+            </w:r>
+            <w:r>
+              <w:rPr>
+                <w:rFonts w:ascii="Arial" w:hAnsi="Arial" w:cs="Arial"/>
+                <w:sz w:val="24"/>
+                <w:szCs w:val="24"/>
+              </w:rPr>
+              <w:t>:</w:t>
             </w:r>
           </w:p>
           <w:p>
@@ -14315,23 +16217,7 @@
                 <w:rFonts w:ascii="Times New Roman" w:hAnsi="Times New Roman" w:cs="Times New Roman"/>
                 <w:color w:val="000000"/>
               </w:rPr>
-              <w:t xml:space="preserve">Actividad para calcular el área y el volumen de </w:t>
-            </w:r>
-            <w:proofErr w:type="spellStart"/>
-            <w:r>
-              <w:rPr>
-                <w:rFonts w:ascii="Times New Roman" w:hAnsi="Times New Roman" w:cs="Times New Roman"/>
-                <w:color w:val="000000"/>
-              </w:rPr>
-              <w:t>prismas</w:t>
-            </w:r>
-            <w:proofErr w:type="spellEnd"/>
-            <w:r>
-              <w:rPr>
-                <w:rFonts w:ascii="Times New Roman" w:hAnsi="Times New Roman" w:cs="Times New Roman"/>
-                <w:color w:val="000000"/>
-              </w:rPr>
-              <w:t xml:space="preserve"> y de pirámides</w:t>
+              <w:t>Actividad para calcular el área y el volumen de prismas y de pirámides</w:t>
             </w:r>
           </w:p>
         </w:tc>
@@ -14360,7 +16246,7 @@
         <w:rPr>
           <w:rFonts w:ascii="Arial" w:hAnsi="Arial" w:cs="Arial"/>
           <w:b/>
-          <w:lang w:val="en-US"/>
+          <w:lang w:val="es-MX"/>
         </w:rPr>
       </w:pPr>
     </w:p>
@@ -14545,7 +16431,21 @@
                 <w:rFonts w:ascii="Times New Roman" w:hAnsi="Times New Roman" w:cs="Times New Roman"/>
                 <w:color w:val="000000"/>
               </w:rPr>
-              <w:t>Actividades sobre Los poliedros</w:t>
+              <w:t xml:space="preserve">Actividades sobre </w:t>
+            </w:r>
+            <w:r>
+              <w:rPr>
+                <w:rFonts w:ascii="Times New Roman" w:hAnsi="Times New Roman" w:cs="Times New Roman"/>
+                <w:color w:val="000000"/>
+              </w:rPr>
+              <w:t>l</w:t>
+            </w:r>
+            <w:r>
+              <w:rPr>
+                <w:rFonts w:ascii="Times New Roman" w:hAnsi="Times New Roman" w:cs="Times New Roman"/>
+                <w:color w:val="000000"/>
+              </w:rPr>
+              <w:t>os poliedros</w:t>
             </w:r>
           </w:p>
         </w:tc>
@@ -14607,7 +16507,21 @@
           <w:rFonts w:ascii="Arial" w:hAnsi="Arial" w:cs="Arial"/>
           <w:b/>
         </w:rPr>
-        <w:t>3 Otros cuerpos geométricos</w:t>
+        <w:t>3</w:t>
+      </w:r>
+      <w:r>
+        <w:rPr>
+          <w:rFonts w:ascii="Arial" w:hAnsi="Arial" w:cs="Arial"/>
+          <w:b/>
+        </w:rPr>
+        <w:t>.</w:t>
+      </w:r>
+      <w:r>
+        <w:rPr>
+          <w:rFonts w:ascii="Arial" w:hAnsi="Arial" w:cs="Arial"/>
+          <w:b/>
+        </w:rPr>
+        <w:t xml:space="preserve"> Otros cuerpos geométricos</w:t>
       </w:r>
       <w:r>
         <w:rPr>
@@ -14687,7 +16601,7 @@
         <w:rPr>
           <w:rFonts w:ascii="Arial" w:hAnsi="Arial" w:cs="Arial"/>
         </w:rPr>
-        <w:t xml:space="preserve">generan al cortar </w:t>
+        <w:t>generan al cortar</w:t>
       </w:r>
       <w:r>
         <w:rPr>
@@ -14711,13 +16625,19 @@
         <w:rPr>
           <w:rFonts w:ascii="Arial" w:hAnsi="Arial" w:cs="Arial"/>
         </w:rPr>
-        <w:t>, dicho</w:t>
-      </w:r>
-      <w:r>
-        <w:rPr>
-          <w:rFonts w:ascii="Arial" w:hAnsi="Arial" w:cs="Arial"/>
-        </w:rPr>
-        <w:t xml:space="preserve"> plano de corte </w:t>
+        <w:t xml:space="preserve">; </w:t>
+      </w:r>
+      <w:r>
+        <w:rPr>
+          <w:rFonts w:ascii="Arial" w:hAnsi="Arial" w:cs="Arial"/>
+        </w:rPr>
+        <w:t>dicho</w:t>
+      </w:r>
+      <w:r>
+        <w:rPr>
+          <w:rFonts w:ascii="Arial" w:hAnsi="Arial" w:cs="Arial"/>
+        </w:rPr>
+        <w:t xml:space="preserve"> plano de corte</w:t>
       </w:r>
       <w:r>
         <w:rPr>
@@ -14747,7 +16667,13 @@
         <w:rPr>
           <w:rFonts w:ascii="Arial" w:hAnsi="Arial" w:cs="Arial"/>
         </w:rPr>
-        <w:t>. Como por ejemplo el tronco de cono o el tronco de pirámide.</w:t>
+        <w:t xml:space="preserve">, como </w:t>
+      </w:r>
+      <w:r>
+        <w:rPr>
+          <w:rFonts w:ascii="Arial" w:hAnsi="Arial" w:cs="Arial"/>
+        </w:rPr>
+        <w:t>por ejemplo el tronco de cono o el tronco de pirámide.</w:t>
       </w:r>
     </w:p>
     <w:p>
@@ -15020,7 +16946,35 @@
                 <w:rFonts w:ascii="Times New Roman" w:hAnsi="Times New Roman" w:cs="Times New Roman"/>
                 <w:color w:val="000000"/>
               </w:rPr>
-              <w:t>Interactivo  que presenta otros cuerpos geométricos y como calcular áreas y volúmenes</w:t>
+              <w:t xml:space="preserve">Interactivo que presenta otros cuerpos geométricos y </w:t>
+            </w:r>
+            <w:r>
+              <w:rPr>
+                <w:rFonts w:ascii="Times New Roman" w:hAnsi="Times New Roman" w:cs="Times New Roman"/>
+                <w:color w:val="000000"/>
+              </w:rPr>
+              <w:t>c</w:t>
+            </w:r>
+            <w:r>
+              <w:rPr>
+                <w:rFonts w:ascii="Times New Roman" w:hAnsi="Times New Roman" w:cs="Times New Roman"/>
+                <w:color w:val="000000"/>
+              </w:rPr>
+              <w:t>ó</w:t>
+            </w:r>
+            <w:r>
+              <w:rPr>
+                <w:rFonts w:ascii="Times New Roman" w:hAnsi="Times New Roman" w:cs="Times New Roman"/>
+                <w:color w:val="000000"/>
+              </w:rPr>
+              <w:t xml:space="preserve">mo </w:t>
+            </w:r>
+            <w:r>
+              <w:rPr>
+                <w:rFonts w:ascii="Times New Roman" w:hAnsi="Times New Roman" w:cs="Times New Roman"/>
+                <w:color w:val="000000"/>
+              </w:rPr>
+              <w:t>calcular áreas y volúmenes</w:t>
             </w:r>
           </w:p>
         </w:tc>
@@ -15121,25 +17075,43 @@
         <w:rPr>
           <w:rFonts w:ascii="Arial" w:hAnsi="Arial" w:cs="Arial"/>
         </w:rPr>
-        <w:t xml:space="preserve"> es un cuerpo geométrico que se genera cuando se</w:t>
-      </w:r>
-      <w:r>
-        <w:rPr>
-          <w:rFonts w:ascii="Arial" w:hAnsi="Arial" w:cs="Arial"/>
-        </w:rPr>
-        <w:t xml:space="preserve"> parte un  cono en dos partes </w:t>
-      </w:r>
-      <w:r>
-        <w:rPr>
-          <w:rFonts w:ascii="Arial" w:hAnsi="Arial" w:cs="Arial"/>
-        </w:rPr>
-        <w:t xml:space="preserve">utilizando un plano paralelo a la base, </w:t>
-      </w:r>
-      <w:r>
-        <w:rPr>
-          <w:rFonts w:ascii="Arial" w:hAnsi="Arial" w:cs="Arial"/>
-        </w:rPr>
-        <w:t xml:space="preserve">el cuerpo limitado por la base de cono y el plano paralelo a esta se denomina tronco de cono. </w:t>
+        <w:t xml:space="preserve"> es un cuerpo geométrico que </w:t>
+      </w:r>
+      <w:r>
+        <w:rPr>
+          <w:rFonts w:ascii="Arial" w:hAnsi="Arial" w:cs="Arial"/>
+        </w:rPr>
+        <w:t>resulta</w:t>
+      </w:r>
+      <w:r>
+        <w:rPr>
+          <w:rFonts w:ascii="Arial" w:hAnsi="Arial" w:cs="Arial"/>
+        </w:rPr>
+        <w:t xml:space="preserve"> de realizar un corte a un cono con un plano paralelo a la base</w:t>
+      </w:r>
+      <w:r>
+        <w:rPr>
+          <w:rFonts w:ascii="Arial" w:hAnsi="Arial" w:cs="Arial"/>
+        </w:rPr>
+        <w:t xml:space="preserve">; </w:t>
+      </w:r>
+      <w:r>
+        <w:rPr>
+          <w:rFonts w:ascii="Arial" w:hAnsi="Arial" w:cs="Arial"/>
+        </w:rPr>
+        <w:t>el cuerpo limitado por la base de</w:t>
+      </w:r>
+      <w:r>
+        <w:rPr>
+          <w:rFonts w:ascii="Arial" w:hAnsi="Arial" w:cs="Arial"/>
+        </w:rPr>
+        <w:t>l</w:t>
+      </w:r>
+      <w:r>
+        <w:rPr>
+          <w:rFonts w:ascii="Arial" w:hAnsi="Arial" w:cs="Arial"/>
+        </w:rPr>
+        <w:t xml:space="preserve"> cono y el plano paralelo a esta se denomina tronco de cono. </w:t>
       </w:r>
     </w:p>
     <w:p>
@@ -15169,7 +17141,19 @@
         <w:rPr>
           <w:rFonts w:ascii="Arial" w:hAnsi="Arial" w:cs="Arial"/>
         </w:rPr>
-        <w:t xml:space="preserve">El tronco de cono se clasifica en tronco de cono recto y tronco de cono oblicuo, el tronco de cono recto es aquel que </w:t>
+        <w:t>El tronco de cono se clasifica en tronco de cono recto y tronco de cono oblicuo</w:t>
+      </w:r>
+      <w:r>
+        <w:rPr>
+          <w:rFonts w:ascii="Arial" w:hAnsi="Arial" w:cs="Arial"/>
+        </w:rPr>
+        <w:t xml:space="preserve">. El </w:t>
+      </w:r>
+      <w:r>
+        <w:rPr>
+          <w:rFonts w:ascii="Arial" w:hAnsi="Arial" w:cs="Arial"/>
+        </w:rPr>
+        <w:t xml:space="preserve">tronco de cono recto es aquel que </w:t>
       </w:r>
       <w:r>
         <w:rPr>
@@ -15241,7 +17225,31 @@
         <w:rPr>
           <w:rFonts w:ascii="Arial" w:hAnsi="Arial" w:cs="Arial"/>
         </w:rPr>
-        <w:t>del trapecio, en otro caso el tronco del cono es oblicuo.</w:t>
+        <w:t>del trapecio</w:t>
+      </w:r>
+      <w:r>
+        <w:rPr>
+          <w:rFonts w:ascii="Arial" w:hAnsi="Arial" w:cs="Arial"/>
+        </w:rPr>
+        <w:t xml:space="preserve">; </w:t>
+      </w:r>
+      <w:r>
+        <w:rPr>
+          <w:rFonts w:ascii="Arial" w:hAnsi="Arial" w:cs="Arial"/>
+        </w:rPr>
+        <w:t>en otro caso</w:t>
+      </w:r>
+      <w:r>
+        <w:rPr>
+          <w:rFonts w:ascii="Arial" w:hAnsi="Arial" w:cs="Arial"/>
+        </w:rPr>
+        <w:t>,</w:t>
+      </w:r>
+      <w:r>
+        <w:rPr>
+          <w:rFonts w:ascii="Arial" w:hAnsi="Arial" w:cs="Arial"/>
+        </w:rPr>
+        <w:t xml:space="preserve"> el tronco del cono es oblicuo.</w:t>
       </w:r>
     </w:p>
     <w:p>
@@ -15289,13 +17297,61 @@
         <w:rPr>
           <w:rFonts w:ascii="Arial" w:hAnsi="Arial" w:cs="Arial"/>
         </w:rPr>
-        <w:t xml:space="preserve"> coinciden, a diferencia que el tronco de cono no tiene vértice, a cambio de este, posee </w:t>
-      </w:r>
-      <w:r>
-        <w:rPr>
-          <w:rFonts w:ascii="Arial" w:hAnsi="Arial" w:cs="Arial"/>
-        </w:rPr>
-        <w:t xml:space="preserve">una base mayor y una base menor, asimismo el radio de la base mayor se representa como </w:t>
+        <w:t xml:space="preserve"> coinciden, </w:t>
+      </w:r>
+      <w:r>
+        <w:rPr>
+          <w:rFonts w:ascii="Arial" w:hAnsi="Arial" w:cs="Arial"/>
+        </w:rPr>
+        <w:t>excepto</w:t>
+      </w:r>
+      <w:r>
+        <w:rPr>
+          <w:rFonts w:ascii="Arial" w:hAnsi="Arial" w:cs="Arial"/>
+        </w:rPr>
+        <w:t xml:space="preserve"> que el tronco de cono no tiene vértice, </w:t>
+      </w:r>
+      <w:r>
+        <w:rPr>
+          <w:rFonts w:ascii="Arial" w:hAnsi="Arial" w:cs="Arial"/>
+        </w:rPr>
+        <w:t>sino que</w:t>
+      </w:r>
+      <w:r>
+        <w:rPr>
+          <w:rFonts w:ascii="Arial" w:hAnsi="Arial" w:cs="Arial"/>
+        </w:rPr>
+        <w:t xml:space="preserve"> posee </w:t>
+      </w:r>
+      <w:r>
+        <w:rPr>
+          <w:rFonts w:ascii="Arial" w:hAnsi="Arial" w:cs="Arial"/>
+        </w:rPr>
+        <w:t>una base mayor y una base menor</w:t>
+      </w:r>
+      <w:r>
+        <w:rPr>
+          <w:rFonts w:ascii="Arial" w:hAnsi="Arial" w:cs="Arial"/>
+        </w:rPr>
+        <w:t xml:space="preserve">; </w:t>
+      </w:r>
+      <w:r>
+        <w:rPr>
+          <w:rFonts w:ascii="Arial" w:hAnsi="Arial" w:cs="Arial"/>
+        </w:rPr>
+        <w:t>asimismo</w:t>
+      </w:r>
+      <w:r>
+        <w:rPr>
+          <w:rFonts w:ascii="Arial" w:hAnsi="Arial" w:cs="Arial"/>
+        </w:rPr>
+        <w:t>,</w:t>
+      </w:r>
+      <w:r>
+        <w:rPr>
+          <w:rFonts w:ascii="Arial" w:hAnsi="Arial" w:cs="Arial"/>
+        </w:rPr>
+        <w:t xml:space="preserve"> el radio de la base mayor se representa como </w:t>
       </w:r>
       <w:r>
         <w:rPr>
@@ -15308,7 +17364,19 @@
         <w:rPr>
           <w:rFonts w:ascii="Arial" w:hAnsi="Arial" w:cs="Arial"/>
         </w:rPr>
-        <w:t xml:space="preserve"> y el radio de la base menor se representa como </w:t>
+        <w:t xml:space="preserve"> y el</w:t>
+      </w:r>
+      <w:r>
+        <w:rPr>
+          <w:rFonts w:ascii="Arial" w:hAnsi="Arial" w:cs="Arial"/>
+        </w:rPr>
+        <w:t xml:space="preserve"> </w:t>
+      </w:r>
+      <w:r>
+        <w:rPr>
+          <w:rFonts w:ascii="Arial" w:hAnsi="Arial" w:cs="Arial"/>
+        </w:rPr>
+        <w:t xml:space="preserve">de la base menor como </w:t>
       </w:r>
       <w:r>
         <w:rPr>
@@ -15563,7 +17631,7 @@
                 <w:lang w:val="es-CO" w:eastAsia="es-CO"/>
               </w:rPr>
               <w:drawing>
-                <wp:inline distT="0" distB="0" distL="0" distR="0">
+                <wp:inline distT="0" distB="0" distL="0" distR="0" wp14:anchorId="003CEDF8" wp14:editId="3C81EB7B">
                   <wp:extent cx="2642671" cy="1306286"/>
                   <wp:effectExtent l="0" t="0" r="0" b="0"/>
                   <wp:docPr id="7" name="Imagen 1" descr="I:\guion 11\imagenes guion 11\6.JPG"/>
@@ -15580,7 +17648,7 @@
                           </pic:cNvPicPr>
                         </pic:nvPicPr>
                         <pic:blipFill>
-                          <a:blip r:embed="rId26"/>
+                          <a:blip r:embed="rId27"/>
                           <a:srcRect/>
                           <a:stretch>
                             <a:fillRect/>
@@ -15699,7 +17767,19 @@
         <w:rPr>
           <w:rFonts w:ascii="Arial" w:hAnsi="Arial" w:cs="Arial"/>
         </w:rPr>
-        <w:t xml:space="preserve"> se utiliza la expresión </w:t>
+        <w:t xml:space="preserve"> se utiliza la expresión</w:t>
+      </w:r>
+      <w:r>
+        <w:rPr>
+          <w:rFonts w:ascii="Arial" w:hAnsi="Arial" w:cs="Arial"/>
+        </w:rPr>
+        <w:t>:</w:t>
+      </w:r>
+      <w:r>
+        <w:rPr>
+          <w:rFonts w:ascii="Arial" w:hAnsi="Arial" w:cs="Arial"/>
+        </w:rPr>
+        <w:t xml:space="preserve"> </w:t>
       </w:r>
     </w:p>
     <w:p>
@@ -15807,7 +17887,7 @@
         <w:rPr>
           <w:rFonts w:ascii="Arial" w:hAnsi="Arial" w:cs="Arial"/>
         </w:rPr>
-        <w:t xml:space="preserve">Donde </w:t>
+        <w:t xml:space="preserve">donde </w:t>
       </w:r>
       <w:r>
         <w:rPr>
@@ -15854,7 +17934,19 @@
         <w:rPr>
           <w:rFonts w:ascii="Arial" w:hAnsi="Arial" w:cs="Arial"/>
         </w:rPr>
-        <w:t xml:space="preserve"> el radio de la base mayor y </w:t>
+        <w:t xml:space="preserve"> </w:t>
+      </w:r>
+      <w:r>
+        <w:rPr>
+          <w:rFonts w:ascii="Arial" w:hAnsi="Arial" w:cs="Arial"/>
+        </w:rPr>
+        <w:t xml:space="preserve">es </w:t>
+      </w:r>
+      <w:r>
+        <w:rPr>
+          <w:rFonts w:ascii="Arial" w:hAnsi="Arial" w:cs="Arial"/>
+        </w:rPr>
+        <w:t xml:space="preserve">el radio de la base mayor y </w:t>
       </w:r>
       <w:r>
         <w:rPr>
@@ -15905,7 +17997,19 @@
         <w:rPr>
           <w:rFonts w:ascii="Arial" w:hAnsi="Arial" w:cs="Arial"/>
         </w:rPr>
-        <w:t xml:space="preserve"> se calcula a través de la fórmula </w:t>
+        <w:t xml:space="preserve"> se calcula a través de la fórmula</w:t>
+      </w:r>
+      <w:r>
+        <w:rPr>
+          <w:rFonts w:ascii="Arial" w:hAnsi="Arial" w:cs="Arial"/>
+        </w:rPr>
+        <w:t>:</w:t>
+      </w:r>
+      <w:r>
+        <w:rPr>
+          <w:rFonts w:ascii="Arial" w:hAnsi="Arial" w:cs="Arial"/>
+        </w:rPr>
+        <w:t xml:space="preserve"> </w:t>
       </w:r>
     </w:p>
     <w:p>
@@ -15944,22 +18048,14 @@
         <w:rPr>
           <w:rFonts w:ascii="Cambria Math" w:hAnsi="Cambria Math" w:cs="Arial"/>
         </w:rPr>
-        <w:t>π</w:t>
-      </w:r>
-      <w:proofErr w:type="gramStart"/>
+        <w:t>π·</w:t>
+      </w:r>
       <w:r>
         <w:rPr>
           <w:rFonts w:ascii="Cambria Math" w:hAnsi="Cambria Math" w:cs="Arial"/>
         </w:rPr>
-        <w:t>·</w:t>
-      </w:r>
-      <w:r>
-        <w:rPr>
-          <w:rFonts w:ascii="Cambria Math" w:hAnsi="Cambria Math" w:cs="Arial"/>
-        </w:rPr>
         <w:t>[</w:t>
       </w:r>
-      <w:proofErr w:type="gramEnd"/>
       <w:r>
         <w:rPr>
           <w:rFonts w:ascii="Arial" w:hAnsi="Arial" w:cs="Arial"/>
@@ -15998,6 +18094,12 @@
           <w:rFonts w:ascii="Arial" w:hAnsi="Arial" w:cs="Arial"/>
         </w:rPr>
         <w:t>)</w:t>
+      </w:r>
+      <w:r>
+        <w:rPr>
+          <w:rFonts w:ascii="Arial" w:hAnsi="Arial" w:cs="Arial"/>
+        </w:rPr>
+        <w:t xml:space="preserve"> </w:t>
       </w:r>
       <w:r>
         <w:rPr>
@@ -16061,7 +18163,7 @@
         <w:rPr>
           <w:rFonts w:ascii="Arial" w:hAnsi="Arial" w:cs="Arial"/>
         </w:rPr>
-        <w:t xml:space="preserve">Donde </w:t>
+        <w:t xml:space="preserve">donde </w:t>
       </w:r>
       <w:r>
         <w:rPr>
@@ -16108,7 +18210,19 @@
         <w:rPr>
           <w:rFonts w:ascii="Arial" w:hAnsi="Arial" w:cs="Arial"/>
         </w:rPr>
-        <w:t xml:space="preserve"> el radio de la base mayor y </w:t>
+        <w:t xml:space="preserve"> </w:t>
+      </w:r>
+      <w:r>
+        <w:rPr>
+          <w:rFonts w:ascii="Arial" w:hAnsi="Arial" w:cs="Arial"/>
+        </w:rPr>
+        <w:t xml:space="preserve">es </w:t>
+      </w:r>
+      <w:r>
+        <w:rPr>
+          <w:rFonts w:ascii="Arial" w:hAnsi="Arial" w:cs="Arial"/>
+        </w:rPr>
+        <w:t xml:space="preserve">el radio de la base mayor y </w:t>
       </w:r>
       <w:r>
         <w:rPr>
@@ -16311,7 +18425,21 @@
                 <w:rFonts w:ascii="Arial" w:hAnsi="Arial" w:cs="Arial"/>
                 <w:lang w:val="es-CO"/>
               </w:rPr>
-              <w:t xml:space="preserve">se calcula mediante la fórmula </w:t>
+              <w:t>se calcula mediante la fórmula</w:t>
+            </w:r>
+            <w:r>
+              <w:rPr>
+                <w:rFonts w:ascii="Arial" w:hAnsi="Arial" w:cs="Arial"/>
+                <w:lang w:val="es-CO"/>
+              </w:rPr>
+              <w:t>:</w:t>
+            </w:r>
+            <w:r>
+              <w:rPr>
+                <w:rFonts w:ascii="Arial" w:hAnsi="Arial" w:cs="Arial"/>
+                <w:lang w:val="es-CO"/>
+              </w:rPr>
+              <w:t xml:space="preserve"> </w:t>
             </w:r>
           </w:p>
           <w:p>
@@ -16323,14 +18451,13 @@
               <w:rPr>
                 <w:rFonts w:ascii="Arial" w:hAnsi="Arial" w:cs="Arial"/>
                 <w:i/>
-                <w:lang w:val="en-US"/>
               </w:rPr>
             </w:pPr>
             <w:r>
               <w:rPr>
                 <w:rFonts w:ascii="Arial" w:hAnsi="Arial" w:cs="Arial"/>
                 <w:i/>
-                <w:lang w:val="en-US"/>
+                <w:lang w:val="es-ES_tradnl"/>
               </w:rPr>
               <w:t>&lt;&lt;MA_09_11_21.gif&gt;&gt;</w:t>
             </w:r>
@@ -16355,7 +18482,6 @@
               <w:jc w:val="both"/>
               <w:rPr>
                 <w:rFonts w:ascii="Arial" w:hAnsi="Arial" w:cs="Arial"/>
-                <w:lang w:val="en-US"/>
               </w:rPr>
             </w:pPr>
             <w:r>
@@ -16363,7 +18489,14 @@
                 <w:rFonts w:ascii="Arial" w:hAnsi="Arial" w:cs="Arial"/>
                 <w:lang w:val="es-CO"/>
               </w:rPr>
-              <w:t xml:space="preserve">Donde </w:t>
+              <w:t>d</w:t>
+            </w:r>
+            <w:r>
+              <w:rPr>
+                <w:rFonts w:ascii="Arial" w:hAnsi="Arial" w:cs="Arial"/>
+                <w:lang w:val="es-CO"/>
+              </w:rPr>
+              <w:t xml:space="preserve">onde </w:t>
             </w:r>
             <w:r>
               <w:rPr>
@@ -16423,7 +18556,21 @@
                 <w:rFonts w:ascii="Arial" w:hAnsi="Arial" w:cs="Arial"/>
                 <w:lang w:val="es-CO"/>
               </w:rPr>
-              <w:t xml:space="preserve"> los radios de las bases mayor y menor respectivamente.</w:t>
+              <w:t xml:space="preserve"> los radios de las bases mayor y menor</w:t>
+            </w:r>
+            <w:r>
+              <w:rPr>
+                <w:rFonts w:ascii="Arial" w:hAnsi="Arial" w:cs="Arial"/>
+                <w:lang w:val="es-CO"/>
+              </w:rPr>
+              <w:t>,</w:t>
+            </w:r>
+            <w:r>
+              <w:rPr>
+                <w:rFonts w:ascii="Arial" w:hAnsi="Arial" w:cs="Arial"/>
+                <w:lang w:val="es-CO"/>
+              </w:rPr>
+              <w:t xml:space="preserve"> respectivamente.</w:t>
             </w:r>
           </w:p>
         </w:tc>
@@ -16439,7 +18586,7 @@
         <w:rPr>
           <w:rFonts w:ascii="Arial" w:hAnsi="Arial" w:cs="Arial"/>
           <w:b/>
-          <w:lang w:val="en-US"/>
+          <w:lang w:val="es-MX"/>
         </w:rPr>
       </w:pPr>
     </w:p>
@@ -16562,18 +18709,6 @@
           <w:rFonts w:ascii="Arial" w:hAnsi="Arial" w:cs="Arial"/>
         </w:rPr>
         <w:t>pirámide</w:t>
-      </w:r>
-      <w:r>
-        <w:rPr>
-          <w:rFonts w:ascii="Arial" w:hAnsi="Arial" w:cs="Arial"/>
-        </w:rPr>
-        <w:t xml:space="preserve"> que </w:t>
-      </w:r>
-      <w:r>
-        <w:rPr>
-          <w:rFonts w:ascii="Arial" w:hAnsi="Arial" w:cs="Arial"/>
-        </w:rPr>
-        <w:t>está</w:t>
       </w:r>
       <w:r>
         <w:rPr>
@@ -16640,7 +18775,19 @@
         <w:rPr>
           <w:rFonts w:ascii="Arial" w:hAnsi="Arial" w:cs="Arial"/>
         </w:rPr>
-        <w:t xml:space="preserve"> es el polígono</w:t>
+        <w:t xml:space="preserve"> </w:t>
+      </w:r>
+      <w:r>
+        <w:rPr>
+          <w:rFonts w:ascii="Arial" w:hAnsi="Arial" w:cs="Arial"/>
+        </w:rPr>
+        <w:t>e</w:t>
+      </w:r>
+      <w:r>
+        <w:rPr>
+          <w:rFonts w:ascii="Arial" w:hAnsi="Arial" w:cs="Arial"/>
+        </w:rPr>
+        <w:t>s el polígono</w:t>
       </w:r>
       <w:r>
         <w:rPr>
@@ -16683,7 +18830,13 @@
         <w:rPr>
           <w:rFonts w:ascii="Arial" w:hAnsi="Arial" w:cs="Arial"/>
         </w:rPr>
-        <w:t>es la base de la pirámide original</w:t>
+        <w:t>e</w:t>
+      </w:r>
+      <w:r>
+        <w:rPr>
+          <w:rFonts w:ascii="Arial" w:hAnsi="Arial" w:cs="Arial"/>
+        </w:rPr>
+        <w:t>s la base de la pirámide original</w:t>
       </w:r>
       <w:r>
         <w:rPr>
@@ -16708,15 +18861,13 @@
           <w:rFonts w:ascii="Arial" w:hAnsi="Arial" w:cs="Arial"/>
         </w:rPr>
       </w:pPr>
-      <w:proofErr w:type="gramStart"/>
       <w:r>
         <w:rPr>
           <w:rFonts w:ascii="Arial" w:hAnsi="Arial" w:cs="Arial"/>
           <w:b/>
         </w:rPr>
-        <w:t>El</w:t>
-      </w:r>
-      <w:proofErr w:type="gramEnd"/>
+        <w:t>La</w:t>
+      </w:r>
       <w:r>
         <w:rPr>
           <w:rFonts w:ascii="Arial" w:hAnsi="Arial" w:cs="Arial"/>
@@ -16735,7 +18886,19 @@
         <w:rPr>
           <w:rFonts w:ascii="Arial" w:hAnsi="Arial" w:cs="Arial"/>
         </w:rPr>
-        <w:t xml:space="preserve"> es la altura de las</w:t>
+        <w:t xml:space="preserve"> </w:t>
+      </w:r>
+      <w:r>
+        <w:rPr>
+          <w:rFonts w:ascii="Arial" w:hAnsi="Arial" w:cs="Arial"/>
+        </w:rPr>
+        <w:t>e</w:t>
+      </w:r>
+      <w:r>
+        <w:rPr>
+          <w:rFonts w:ascii="Arial" w:hAnsi="Arial" w:cs="Arial"/>
+        </w:rPr>
+        <w:t>s la altura de las</w:t>
       </w:r>
       <w:r>
         <w:rPr>
@@ -16795,7 +18958,19 @@
         <w:rPr>
           <w:rFonts w:ascii="Arial" w:hAnsi="Arial" w:cs="Arial"/>
         </w:rPr>
-        <w:t xml:space="preserve"> es la distancia entre las dos bases del troco de pirámide.</w:t>
+        <w:t xml:space="preserve"> </w:t>
+      </w:r>
+      <w:r>
+        <w:rPr>
+          <w:rFonts w:ascii="Arial" w:hAnsi="Arial" w:cs="Arial"/>
+        </w:rPr>
+        <w:t>e</w:t>
+      </w:r>
+      <w:r>
+        <w:rPr>
+          <w:rFonts w:ascii="Arial" w:hAnsi="Arial" w:cs="Arial"/>
+        </w:rPr>
+        <w:t>s la distancia entre las dos bases del troco de pirámide.</w:t>
       </w:r>
     </w:p>
     <w:p>
@@ -16826,7 +19001,19 @@
         <w:rPr>
           <w:rFonts w:ascii="Arial" w:hAnsi="Arial" w:cs="Arial"/>
         </w:rPr>
-        <w:t xml:space="preserve"> son los trapecios comprendidos entre la base mayor y la base menor del tronco de pirámide.</w:t>
+        <w:t xml:space="preserve"> </w:t>
+      </w:r>
+      <w:r>
+        <w:rPr>
+          <w:rFonts w:ascii="Arial" w:hAnsi="Arial" w:cs="Arial"/>
+        </w:rPr>
+        <w:t>s</w:t>
+      </w:r>
+      <w:r>
+        <w:rPr>
+          <w:rFonts w:ascii="Arial" w:hAnsi="Arial" w:cs="Arial"/>
+        </w:rPr>
+        <w:t>on los trapecios comprendidos entre la base mayor y la base menor del tronco de pirámide.</w:t>
       </w:r>
     </w:p>
     <w:p>
@@ -16943,15 +19130,7 @@
                 <w:sz w:val="24"/>
                 <w:szCs w:val="24"/>
               </w:rPr>
-              <w:t>1</w:t>
-            </w:r>
-            <w:r>
-              <w:rPr>
-                <w:rFonts w:ascii="Arial" w:hAnsi="Arial" w:cs="Arial"/>
-                <w:sz w:val="24"/>
-                <w:szCs w:val="24"/>
-              </w:rPr>
-              <w:t>6</w:t>
+              <w:t>17</w:t>
             </w:r>
           </w:p>
         </w:tc>
@@ -17047,7 +19226,7 @@
                 <w:lang w:val="es-CO" w:eastAsia="es-CO"/>
               </w:rPr>
               <w:drawing>
-                <wp:inline distT="0" distB="0" distL="0" distR="0">
+                <wp:inline distT="0" distB="0" distL="0" distR="0" wp14:anchorId="5F33A3DA" wp14:editId="5B21C613">
                   <wp:extent cx="3781425" cy="2595674"/>
                   <wp:effectExtent l="19050" t="0" r="9525" b="0"/>
                   <wp:docPr id="17" name="Imagen 1" descr="I:\guion 11\imagenes guion 11\8.JPG"/>
@@ -17064,7 +19243,7 @@
                           </pic:cNvPicPr>
                         </pic:nvPicPr>
                         <pic:blipFill>
-                          <a:blip r:embed="rId27"/>
+                          <a:blip r:embed="rId28"/>
                           <a:srcRect/>
                           <a:stretch>
                             <a:fillRect/>
@@ -17166,7 +19345,7 @@
                 <w:sz w:val="24"/>
                 <w:szCs w:val="24"/>
               </w:rPr>
-              <w:t xml:space="preserve"> pentagonal </w:t>
+              <w:t xml:space="preserve"> pentagonal</w:t>
             </w:r>
             <w:r>
               <w:rPr>
@@ -17198,7 +19377,7 @@
                 <w:sz w:val="24"/>
                 <w:szCs w:val="24"/>
               </w:rPr>
-              <w:t>y algunos de sus elementos de forma gráfica.</w:t>
+              <w:t>y algunos de sus elementos.</w:t>
             </w:r>
           </w:p>
         </w:tc>
@@ -17238,7 +19417,25 @@
         <w:rPr>
           <w:rFonts w:ascii="Arial" w:hAnsi="Arial" w:cs="Arial"/>
         </w:rPr>
-        <w:t xml:space="preserve"> se calcula mediante la fórmula</w:t>
+        <w:t xml:space="preserve"> se calcula </w:t>
+      </w:r>
+      <w:r>
+        <w:rPr>
+          <w:rFonts w:ascii="Arial" w:hAnsi="Arial" w:cs="Arial"/>
+        </w:rPr>
+        <w:t xml:space="preserve">con </w:t>
+      </w:r>
+      <w:r>
+        <w:rPr>
+          <w:rFonts w:ascii="Arial" w:hAnsi="Arial" w:cs="Arial"/>
+        </w:rPr>
+        <w:t>la fórmula</w:t>
+      </w:r>
+      <w:r>
+        <w:rPr>
+          <w:rFonts w:ascii="Arial" w:hAnsi="Arial" w:cs="Arial"/>
+        </w:rPr>
+        <w:t>:</w:t>
       </w:r>
     </w:p>
     <w:p>
@@ -17285,7 +19482,7 @@
         <w:rPr>
           <w:rFonts w:ascii="Arial" w:hAnsi="Arial" w:cs="Arial"/>
         </w:rPr>
-        <w:t xml:space="preserve">Donde </w:t>
+        <w:t xml:space="preserve">donde </w:t>
       </w:r>
       <w:r>
         <w:rPr>
@@ -17378,8 +19575,51 @@
       <w:r>
         <w:rPr>
           <w:rFonts w:ascii="Arial" w:hAnsi="Arial" w:cs="Arial"/>
-        </w:rPr>
-        <w:t>El área total del tronco de pirámide es la suma del área lateral y de las áreas de las bases mayor y menor, por lo tanto se calcula mediante la expresión:</w:t>
+          <w:b/>
+        </w:rPr>
+        <w:t>El área total del tronco de pirámide</w:t>
+      </w:r>
+      <w:r>
+        <w:rPr>
+          <w:rFonts w:ascii="Arial" w:hAnsi="Arial" w:cs="Arial"/>
+        </w:rPr>
+        <w:t xml:space="preserve"> es la </w:t>
+      </w:r>
+      <w:r>
+        <w:rPr>
+          <w:rFonts w:ascii="Arial" w:hAnsi="Arial" w:cs="Arial"/>
+        </w:rPr>
+        <w:t xml:space="preserve">adición </w:t>
+      </w:r>
+      <w:r>
+        <w:rPr>
+          <w:rFonts w:ascii="Arial" w:hAnsi="Arial" w:cs="Arial"/>
+        </w:rPr>
+        <w:t xml:space="preserve">del área lateral </w:t>
+      </w:r>
+      <w:r>
+        <w:rPr>
+          <w:rFonts w:ascii="Arial" w:hAnsi="Arial" w:cs="Arial"/>
+        </w:rPr>
+        <w:t>con</w:t>
+      </w:r>
+      <w:r>
+        <w:rPr>
+          <w:rFonts w:ascii="Arial" w:hAnsi="Arial" w:cs="Arial"/>
+        </w:rPr>
+        <w:t xml:space="preserve"> las áreas de las bases mayor y menor, por lo tanto</w:t>
+      </w:r>
+      <w:r>
+        <w:rPr>
+          <w:rFonts w:ascii="Arial" w:hAnsi="Arial" w:cs="Arial"/>
+        </w:rPr>
+        <w:t>,</w:t>
+      </w:r>
+      <w:r>
+        <w:rPr>
+          <w:rFonts w:ascii="Arial" w:hAnsi="Arial" w:cs="Arial"/>
+        </w:rPr>
+        <w:t xml:space="preserve"> se calcula mediante la expresión:</w:t>
       </w:r>
     </w:p>
     <w:p>
@@ -17413,7 +19653,7 @@
         <w:rPr>
           <w:rFonts w:ascii="Arial" w:hAnsi="Arial" w:cs="Arial"/>
         </w:rPr>
-        <w:t xml:space="preserve">Donde </w:t>
+        <w:t xml:space="preserve">donde </w:t>
       </w:r>
       <w:r>
         <w:rPr>
@@ -17476,7 +19716,19 @@
         <w:rPr>
           <w:rFonts w:ascii="Arial" w:hAnsi="Arial" w:cs="Arial"/>
         </w:rPr>
-        <w:t xml:space="preserve"> es el perímetro de la base menor y </w:t>
+        <w:t xml:space="preserve"> es el perímetro de la base menor</w:t>
+      </w:r>
+      <w:r>
+        <w:rPr>
+          <w:rFonts w:ascii="Arial" w:hAnsi="Arial" w:cs="Arial"/>
+        </w:rPr>
+        <w:t>,</w:t>
+      </w:r>
+      <w:r>
+        <w:rPr>
+          <w:rFonts w:ascii="Arial" w:hAnsi="Arial" w:cs="Arial"/>
+        </w:rPr>
+        <w:t xml:space="preserve"> </w:t>
       </w:r>
       <w:r>
         <w:rPr>
@@ -17685,7 +19937,43 @@
               <w:rPr>
                 <w:rFonts w:ascii="Arial" w:hAnsi="Arial" w:cs="Arial"/>
               </w:rPr>
-              <w:t xml:space="preserve">El volumen del tronco de pirámide es la medida del espacio que ocupa este cuerpo, se calcula mediante la expresión </w:t>
+              <w:t>El volumen del tronco de pirámide es la medida del espacio que ocupa este cuerpo</w:t>
+            </w:r>
+            <w:r>
+              <w:rPr>
+                <w:rFonts w:ascii="Arial" w:hAnsi="Arial" w:cs="Arial"/>
+              </w:rPr>
+              <w:t xml:space="preserve"> y </w:t>
+            </w:r>
+            <w:r>
+              <w:rPr>
+                <w:rFonts w:ascii="Arial" w:hAnsi="Arial" w:cs="Arial"/>
+              </w:rPr>
+              <w:t xml:space="preserve">se calcula </w:t>
+            </w:r>
+            <w:r>
+              <w:rPr>
+                <w:rFonts w:ascii="Arial" w:hAnsi="Arial" w:cs="Arial"/>
+              </w:rPr>
+              <w:t xml:space="preserve">con </w:t>
+            </w:r>
+            <w:r>
+              <w:rPr>
+                <w:rFonts w:ascii="Arial" w:hAnsi="Arial" w:cs="Arial"/>
+              </w:rPr>
+              <w:t>la expresión</w:t>
+            </w:r>
+            <w:r>
+              <w:rPr>
+                <w:rFonts w:ascii="Arial" w:hAnsi="Arial" w:cs="Arial"/>
+              </w:rPr>
+              <w:t>:</w:t>
+            </w:r>
+            <w:r>
+              <w:rPr>
+                <w:rFonts w:ascii="Arial" w:hAnsi="Arial" w:cs="Arial"/>
+              </w:rPr>
+              <w:t xml:space="preserve"> </w:t>
             </w:r>
           </w:p>
           <w:p>
@@ -17696,7 +19984,6 @@
               <w:jc w:val="both"/>
               <w:rPr>
                 <w:rFonts w:ascii="Arial" w:hAnsi="Arial" w:cs="Arial"/>
-                <w:lang w:val="en-US"/>
               </w:rPr>
             </w:pPr>
           </w:p>
@@ -18259,20 +20546,58 @@
         <w:rPr>
           <w:rFonts w:ascii="Arial" w:hAnsi="Arial" w:cs="Arial"/>
         </w:rPr>
-        <w:t xml:space="preserve">En la siguiente sección </w:t>
-      </w:r>
-      <w:r>
-        <w:rPr>
-          <w:rFonts w:ascii="Arial" w:hAnsi="Arial" w:cs="Arial"/>
-        </w:rPr>
-        <w:t xml:space="preserve"> el trabajo girara en torno a una ciencia que utiliza la idea de los cuerpos geométricos para construir mapas, esta ciencia se denomina </w:t>
+        <w:t>En la siguiente sección</w:t>
+      </w:r>
+      <w:r>
+        <w:rPr>
+          <w:rFonts w:ascii="Arial" w:hAnsi="Arial" w:cs="Arial"/>
+        </w:rPr>
+        <w:t xml:space="preserve"> </w:t>
+      </w:r>
+      <w:r>
+        <w:rPr>
+          <w:rFonts w:ascii="Arial" w:hAnsi="Arial" w:cs="Arial"/>
+        </w:rPr>
+        <w:t xml:space="preserve">el trabajo </w:t>
+      </w:r>
+      <w:r>
+        <w:rPr>
+          <w:rFonts w:ascii="Arial" w:hAnsi="Arial" w:cs="Arial"/>
+        </w:rPr>
+        <w:t>girará alrededor de</w:t>
+      </w:r>
+      <w:r>
+        <w:rPr>
+          <w:rFonts w:ascii="Arial" w:hAnsi="Arial" w:cs="Arial"/>
+        </w:rPr>
+        <w:t xml:space="preserve"> una ciencia que utiliza la idea de los cuerpos geométricos para construir mapas, </w:t>
+      </w:r>
+      <w:r>
+        <w:rPr>
+          <w:rFonts w:ascii="Arial" w:hAnsi="Arial" w:cs="Arial"/>
+        </w:rPr>
+        <w:t xml:space="preserve">conocida como </w:t>
       </w:r>
       <w:r>
         <w:rPr>
           <w:rFonts w:ascii="Arial" w:hAnsi="Arial" w:cs="Arial"/>
           <w:b/>
         </w:rPr>
-        <w:t xml:space="preserve">cartografía </w:t>
+        <w:t>cartografía</w:t>
+      </w:r>
+      <w:r>
+        <w:rPr>
+          <w:rFonts w:ascii="Arial" w:hAnsi="Arial" w:cs="Arial"/>
+          <w:b/>
+        </w:rPr>
+        <w:t>.</w:t>
+      </w:r>
+      <w:r>
+        <w:rPr>
+          <w:rFonts w:ascii="Arial" w:hAnsi="Arial" w:cs="Arial"/>
+          <w:b/>
+        </w:rPr>
+        <w:t xml:space="preserve"> </w:t>
       </w:r>
       <w:r>
         <w:rPr>
@@ -18613,7 +20938,21 @@
                 <w:rFonts w:ascii="Times New Roman" w:hAnsi="Times New Roman" w:cs="Times New Roman"/>
                 <w:color w:val="000000"/>
               </w:rPr>
-              <w:t>Actividades sobre Otros cuerpos geométricos</w:t>
+              <w:t xml:space="preserve">Actividades sobre </w:t>
+            </w:r>
+            <w:r>
+              <w:rPr>
+                <w:rFonts w:ascii="Times New Roman" w:hAnsi="Times New Roman" w:cs="Times New Roman"/>
+                <w:color w:val="000000"/>
+              </w:rPr>
+              <w:t>o</w:t>
+            </w:r>
+            <w:r>
+              <w:rPr>
+                <w:rFonts w:ascii="Times New Roman" w:hAnsi="Times New Roman" w:cs="Times New Roman"/>
+                <w:color w:val="000000"/>
+              </w:rPr>
+              <w:t>tros cuerpos geométricos</w:t>
             </w:r>
           </w:p>
         </w:tc>
@@ -18668,7 +21007,21 @@
           <w:rFonts w:ascii="Arial" w:hAnsi="Arial" w:cs="Arial"/>
           <w:b/>
         </w:rPr>
-        <w:t xml:space="preserve">4 </w:t>
+        <w:t>4</w:t>
+      </w:r>
+      <w:r>
+        <w:rPr>
+          <w:rFonts w:ascii="Arial" w:hAnsi="Arial" w:cs="Arial"/>
+          <w:b/>
+        </w:rPr>
+        <w:t>.</w:t>
+      </w:r>
+      <w:r>
+        <w:rPr>
+          <w:rFonts w:ascii="Arial" w:hAnsi="Arial" w:cs="Arial"/>
+          <w:b/>
+        </w:rPr>
+        <w:t xml:space="preserve"> </w:t>
       </w:r>
       <w:r>
         <w:rPr>
@@ -18737,7 +21090,19 @@
         <w:rPr>
           <w:rFonts w:ascii="Arial" w:hAnsi="Arial" w:cs="Arial"/>
         </w:rPr>
-        <w:t>que se encarga del estudio y el trazado de los mapas que representan</w:t>
+        <w:t>encarga</w:t>
+      </w:r>
+      <w:r>
+        <w:rPr>
+          <w:rFonts w:ascii="Arial" w:hAnsi="Arial" w:cs="Arial"/>
+        </w:rPr>
+        <w:t>da</w:t>
+      </w:r>
+      <w:r>
+        <w:rPr>
+          <w:rFonts w:ascii="Arial" w:hAnsi="Arial" w:cs="Arial"/>
+        </w:rPr>
+        <w:t xml:space="preserve"> del estudio y el trazado de los mapas que representan</w:t>
       </w:r>
       <w:r>
         <w:rPr>
@@ -18749,7 +21114,73 @@
         <w:rPr>
           <w:rFonts w:ascii="Arial" w:hAnsi="Arial" w:cs="Arial"/>
         </w:rPr>
-        <w:t xml:space="preserve"> la tierra o parte de ella</w:t>
+        <w:t xml:space="preserve"> la </w:t>
+      </w:r>
+      <w:r>
+        <w:rPr>
+          <w:rFonts w:ascii="Arial" w:hAnsi="Arial" w:cs="Arial"/>
+        </w:rPr>
+        <w:t xml:space="preserve">Tierra </w:t>
+      </w:r>
+      <w:r>
+        <w:rPr>
+          <w:rFonts w:ascii="Arial" w:hAnsi="Arial" w:cs="Arial"/>
+        </w:rPr>
+        <w:t>o parte de ella</w:t>
+      </w:r>
+      <w:r>
+        <w:rPr>
+          <w:rFonts w:ascii="Arial" w:hAnsi="Arial" w:cs="Arial"/>
+        </w:rPr>
+        <w:t xml:space="preserve">; </w:t>
+      </w:r>
+      <w:r>
+        <w:rPr>
+          <w:rFonts w:ascii="Arial" w:hAnsi="Arial" w:cs="Arial"/>
+        </w:rPr>
+        <w:t xml:space="preserve">para </w:t>
+      </w:r>
+      <w:r>
+        <w:rPr>
+          <w:rFonts w:ascii="Arial" w:hAnsi="Arial" w:cs="Arial"/>
+        </w:rPr>
+        <w:t xml:space="preserve">hacerlo </w:t>
+      </w:r>
+      <w:r>
+        <w:rPr>
+          <w:rFonts w:ascii="Arial" w:hAnsi="Arial" w:cs="Arial"/>
+        </w:rPr>
+        <w:t xml:space="preserve">utiliza </w:t>
+      </w:r>
+      <w:r>
+        <w:rPr>
+          <w:rFonts w:ascii="Arial" w:hAnsi="Arial" w:cs="Arial"/>
+        </w:rPr>
+        <w:t>diferente</w:t>
+      </w:r>
+      <w:r>
+        <w:rPr>
+          <w:rFonts w:ascii="Arial" w:hAnsi="Arial" w:cs="Arial"/>
+        </w:rPr>
+        <w:t>s</w:t>
+      </w:r>
+      <w:r>
+        <w:rPr>
+          <w:rFonts w:ascii="Arial" w:hAnsi="Arial" w:cs="Arial"/>
+        </w:rPr>
+        <w:t xml:space="preserve"> técnicas que permiten </w:t>
+      </w:r>
+      <w:r>
+        <w:rPr>
+          <w:rFonts w:ascii="Arial" w:hAnsi="Arial" w:cs="Arial"/>
+        </w:rPr>
+        <w:t xml:space="preserve">pasar de una representación </w:t>
+      </w:r>
+      <w:r>
+        <w:rPr>
+          <w:rFonts w:ascii="Arial" w:hAnsi="Arial" w:cs="Arial"/>
+        </w:rPr>
+        <w:t>real con tres dimensiones</w:t>
       </w:r>
       <w:r>
         <w:rPr>
@@ -18761,31 +21192,31 @@
         <w:rPr>
           <w:rFonts w:ascii="Arial" w:hAnsi="Arial" w:cs="Arial"/>
         </w:rPr>
-        <w:t xml:space="preserve"> para ello utiliza </w:t>
-      </w:r>
-      <w:r>
-        <w:rPr>
-          <w:rFonts w:ascii="Arial" w:hAnsi="Arial" w:cs="Arial"/>
-        </w:rPr>
-        <w:t xml:space="preserve">diferente técnicas que permiten </w:t>
-      </w:r>
-      <w:r>
-        <w:rPr>
-          <w:rFonts w:ascii="Arial" w:hAnsi="Arial" w:cs="Arial"/>
-        </w:rPr>
-        <w:t xml:space="preserve">pasar de una representación </w:t>
-      </w:r>
-      <w:r>
-        <w:rPr>
-          <w:rFonts w:ascii="Arial" w:hAnsi="Arial" w:cs="Arial"/>
-        </w:rPr>
-        <w:t>real con tres dimensiones a una representación bidimensional, recuerda</w:t>
-      </w:r>
-      <w:r>
-        <w:rPr>
-          <w:rFonts w:ascii="Arial" w:hAnsi="Arial" w:cs="Arial"/>
-        </w:rPr>
-        <w:t xml:space="preserve"> que la tierra es redonda</w:t>
+        <w:t xml:space="preserve"> a una representación bidimensional</w:t>
+      </w:r>
+      <w:r>
+        <w:rPr>
+          <w:rFonts w:ascii="Arial" w:hAnsi="Arial" w:cs="Arial"/>
+        </w:rPr>
+        <w:t xml:space="preserve">. Recuerda </w:t>
+      </w:r>
+      <w:r>
+        <w:rPr>
+          <w:rFonts w:ascii="Arial" w:hAnsi="Arial" w:cs="Arial"/>
+        </w:rPr>
+        <w:t xml:space="preserve">que la </w:t>
+      </w:r>
+      <w:r>
+        <w:rPr>
+          <w:rFonts w:ascii="Arial" w:hAnsi="Arial" w:cs="Arial"/>
+        </w:rPr>
+        <w:t xml:space="preserve">Tierra </w:t>
+      </w:r>
+      <w:r>
+        <w:rPr>
+          <w:rFonts w:ascii="Arial" w:hAnsi="Arial" w:cs="Arial"/>
+        </w:rPr>
+        <w:t>es redonda</w:t>
       </w:r>
       <w:r>
         <w:rPr>
@@ -18797,13 +21228,25 @@
         <w:rPr>
           <w:rFonts w:ascii="Arial" w:hAnsi="Arial" w:cs="Arial"/>
         </w:rPr>
-        <w:t xml:space="preserve"> y se quiere llevar a </w:t>
-      </w:r>
-      <w:r>
-        <w:rPr>
-          <w:rFonts w:ascii="Arial" w:hAnsi="Arial" w:cs="Arial"/>
-        </w:rPr>
-        <w:t>una representación plana que se denomina</w:t>
+        <w:t xml:space="preserve">y se quiere llevar a </w:t>
+      </w:r>
+      <w:r>
+        <w:rPr>
+          <w:rFonts w:ascii="Arial" w:hAnsi="Arial" w:cs="Arial"/>
+        </w:rPr>
+        <w:t xml:space="preserve">una representación plana </w:t>
+      </w:r>
+      <w:r>
+        <w:rPr>
+          <w:rFonts w:ascii="Arial" w:hAnsi="Arial" w:cs="Arial"/>
+        </w:rPr>
+        <w:t>llamad</w:t>
+      </w:r>
+      <w:r>
+        <w:rPr>
+          <w:rFonts w:ascii="Arial" w:hAnsi="Arial" w:cs="Arial"/>
+        </w:rPr>
+        <w:t>a</w:t>
       </w:r>
       <w:r>
         <w:rPr>
@@ -18936,7 +21379,7 @@
                 <w:sz w:val="24"/>
                 <w:szCs w:val="24"/>
               </w:rPr>
-              <w:t>17</w:t>
+              <w:t>18</w:t>
             </w:r>
           </w:p>
         </w:tc>
@@ -19041,9 +21484,9 @@
               </w:rPr>
               <w:lastRenderedPageBreak/>
               <w:drawing>
-                <wp:inline distT="0" distB="0" distL="0" distR="0">
-                  <wp:extent cx="3336966" cy="2387785"/>
-                  <wp:effectExtent l="0" t="0" r="0" b="0"/>
+                <wp:inline distT="0" distB="0" distL="0" distR="0" wp14:anchorId="39B8A59D" wp14:editId="7BB64249">
+                  <wp:extent cx="2238375" cy="1601682"/>
+                  <wp:effectExtent l="19050" t="0" r="9525" b="0"/>
                   <wp:docPr id="24" name="Imagen 1" descr="Antique Map of the World,  Antique map by Ortelius, circa 1570"/>
                   <wp:cNvGraphicFramePr>
                     <a:graphicFrameLocks xmlns:a="http://schemas.openxmlformats.org/drawingml/2006/main" noChangeAspect="1"/>
@@ -19058,7 +21501,7 @@
                           </pic:cNvPicPr>
                         </pic:nvPicPr>
                         <pic:blipFill>
-                          <a:blip r:embed="rId28"/>
+                          <a:blip r:embed="rId29"/>
                           <a:srcRect/>
                           <a:stretch>
                             <a:fillRect/>
@@ -19067,7 +21510,7 @@
                         <pic:spPr bwMode="auto">
                           <a:xfrm>
                             <a:off x="0" y="0"/>
-                            <a:ext cx="3340262" cy="2390143"/>
+                            <a:ext cx="2238375" cy="1601682"/>
                           </a:xfrm>
                           <a:prstGeom prst="rect">
                             <a:avLst/>
@@ -19095,7 +21538,7 @@
                 <w:szCs w:val="24"/>
               </w:rPr>
             </w:pPr>
-            <w:hyperlink r:id="rId29" w:history="1">
+            <w:hyperlink r:id="rId30" w:history="1">
               <w:r>
                 <w:rPr>
                   <w:rStyle w:val="Hipervnculo"/>
@@ -19166,25 +21609,39 @@
                 <w:sz w:val="24"/>
                 <w:szCs w:val="24"/>
               </w:rPr>
-              <w:t xml:space="preserve">apa antiguo del mundo creado por Abraham </w:t>
-            </w:r>
-            <w:proofErr w:type="spellStart"/>
-            <w:r>
-              <w:rPr>
-                <w:rFonts w:ascii="Arial" w:hAnsi="Arial" w:cs="Arial"/>
-                <w:sz w:val="24"/>
-                <w:szCs w:val="24"/>
-              </w:rPr>
-              <w:t>Ortelius</w:t>
-            </w:r>
-            <w:proofErr w:type="spellEnd"/>
-            <w:r>
-              <w:rPr>
-                <w:rFonts w:ascii="Arial" w:hAnsi="Arial" w:cs="Arial"/>
-                <w:sz w:val="24"/>
-                <w:szCs w:val="24"/>
-              </w:rPr>
-              <w:t xml:space="preserve">  alrededor del año 1570</w:t>
+              <w:t>apa antiguo del mundo creado por Abraham Ortelius</w:t>
+            </w:r>
+            <w:r>
+              <w:rPr>
+                <w:rFonts w:ascii="Arial" w:hAnsi="Arial" w:cs="Arial"/>
+                <w:sz w:val="24"/>
+                <w:szCs w:val="24"/>
+              </w:rPr>
+              <w:t>,</w:t>
+            </w:r>
+            <w:r>
+              <w:rPr>
+                <w:rFonts w:ascii="Arial" w:hAnsi="Arial" w:cs="Arial"/>
+                <w:sz w:val="24"/>
+                <w:szCs w:val="24"/>
+              </w:rPr>
+              <w:t xml:space="preserve"> </w:t>
+            </w:r>
+            <w:r>
+              <w:rPr>
+                <w:rFonts w:ascii="Arial" w:hAnsi="Arial" w:cs="Arial"/>
+                <w:sz w:val="24"/>
+                <w:szCs w:val="24"/>
+              </w:rPr>
+              <w:t>alrededor del año 1570</w:t>
+            </w:r>
+            <w:r>
+              <w:rPr>
+                <w:rFonts w:ascii="Arial" w:hAnsi="Arial" w:cs="Arial"/>
+                <w:sz w:val="24"/>
+                <w:szCs w:val="24"/>
+              </w:rPr>
+              <w:t>.</w:t>
             </w:r>
           </w:p>
         </w:tc>
@@ -19247,13 +21704,43 @@
         <w:rPr>
           <w:rFonts w:ascii="Arial" w:hAnsi="Arial" w:cs="Arial"/>
         </w:rPr>
-        <w:t>como la ti</w:t>
-      </w:r>
-      <w:r>
-        <w:rPr>
-          <w:rFonts w:ascii="Arial" w:hAnsi="Arial" w:cs="Arial"/>
-        </w:rPr>
-        <w:t>erra a una representación plana como lo son los mapas</w:t>
+        <w:t xml:space="preserve">como la </w:t>
+      </w:r>
+      <w:r>
+        <w:rPr>
+          <w:rFonts w:ascii="Arial" w:hAnsi="Arial" w:cs="Arial"/>
+        </w:rPr>
+        <w:t>de la Tierra</w:t>
+      </w:r>
+      <w:r>
+        <w:rPr>
+          <w:rFonts w:ascii="Arial" w:hAnsi="Arial" w:cs="Arial"/>
+        </w:rPr>
+        <w:t>,</w:t>
+      </w:r>
+      <w:r>
+        <w:rPr>
+          <w:rFonts w:ascii="Arial" w:hAnsi="Arial" w:cs="Arial"/>
+        </w:rPr>
+        <w:t xml:space="preserve"> </w:t>
+      </w:r>
+      <w:r>
+        <w:rPr>
+          <w:rFonts w:ascii="Arial" w:hAnsi="Arial" w:cs="Arial"/>
+        </w:rPr>
+        <w:t xml:space="preserve">a una </w:t>
+      </w:r>
+      <w:r>
+        <w:rPr>
+          <w:rFonts w:ascii="Arial" w:hAnsi="Arial" w:cs="Arial"/>
+        </w:rPr>
+        <w:t xml:space="preserve">figura </w:t>
+      </w:r>
+      <w:r>
+        <w:rPr>
+          <w:rFonts w:ascii="Arial" w:hAnsi="Arial" w:cs="Arial"/>
+        </w:rPr>
+        <w:t>plana como son los mapas</w:t>
       </w:r>
       <w:r>
         <w:rPr>
@@ -19265,13 +21752,25 @@
         <w:rPr>
           <w:rFonts w:ascii="Arial" w:hAnsi="Arial" w:cs="Arial"/>
         </w:rPr>
-        <w:t>, p</w:t>
-      </w:r>
-      <w:r>
-        <w:rPr>
-          <w:rFonts w:ascii="Arial" w:hAnsi="Arial" w:cs="Arial"/>
-        </w:rPr>
-        <w:t xml:space="preserve">ara responder esta pregunta es </w:t>
+        <w:t xml:space="preserve"> P</w:t>
+      </w:r>
+      <w:r>
+        <w:rPr>
+          <w:rFonts w:ascii="Arial" w:hAnsi="Arial" w:cs="Arial"/>
+        </w:rPr>
+        <w:t xml:space="preserve">ara </w:t>
+      </w:r>
+      <w:r>
+        <w:rPr>
+          <w:rFonts w:ascii="Arial" w:hAnsi="Arial" w:cs="Arial"/>
+        </w:rPr>
+        <w:t xml:space="preserve">poder </w:t>
+      </w:r>
+      <w:r>
+        <w:rPr>
+          <w:rFonts w:ascii="Arial" w:hAnsi="Arial" w:cs="Arial"/>
+        </w:rPr>
+        <w:t xml:space="preserve">responder es </w:t>
       </w:r>
       <w:r>
         <w:rPr>
@@ -19791,13 +22290,31 @@
         <w:rPr>
           <w:rFonts w:ascii="Arial" w:hAnsi="Arial" w:cs="Arial"/>
         </w:rPr>
-        <w:t>de la tierra</w:t>
-      </w:r>
-      <w:r>
-        <w:rPr>
-          <w:rFonts w:ascii="Arial" w:hAnsi="Arial" w:cs="Arial"/>
-        </w:rPr>
-        <w:t xml:space="preserve"> o parte de ella en </w:t>
+        <w:t xml:space="preserve">de la </w:t>
+      </w:r>
+      <w:r>
+        <w:rPr>
+          <w:rFonts w:ascii="Arial" w:hAnsi="Arial" w:cs="Arial"/>
+        </w:rPr>
+        <w:t xml:space="preserve">Tierra, </w:t>
+      </w:r>
+      <w:r>
+        <w:rPr>
+          <w:rFonts w:ascii="Arial" w:hAnsi="Arial" w:cs="Arial"/>
+        </w:rPr>
+        <w:t>o parte de ella</w:t>
+      </w:r>
+      <w:r>
+        <w:rPr>
+          <w:rFonts w:ascii="Arial" w:hAnsi="Arial" w:cs="Arial"/>
+        </w:rPr>
+        <w:t>,</w:t>
+      </w:r>
+      <w:r>
+        <w:rPr>
+          <w:rFonts w:ascii="Arial" w:hAnsi="Arial" w:cs="Arial"/>
+        </w:rPr>
+        <w:t xml:space="preserve"> en </w:t>
       </w:r>
       <w:r>
         <w:rPr>
@@ -19815,7 +22332,19 @@
         <w:rPr>
           <w:rFonts w:ascii="Arial" w:hAnsi="Arial" w:cs="Arial"/>
         </w:rPr>
-        <w:t xml:space="preserve">, es decir convertir las coordenadas geográficas (latitud y longitud) en </w:t>
+        <w:t>, es decir</w:t>
+      </w:r>
+      <w:r>
+        <w:rPr>
+          <w:rFonts w:ascii="Arial" w:hAnsi="Arial" w:cs="Arial"/>
+        </w:rPr>
+        <w:t>,</w:t>
+      </w:r>
+      <w:r>
+        <w:rPr>
+          <w:rFonts w:ascii="Arial" w:hAnsi="Arial" w:cs="Arial"/>
+        </w:rPr>
+        <w:t xml:space="preserve"> convertir las coordenadas geográficas (latitud y longitud) en </w:t>
       </w:r>
       <w:r>
         <w:rPr>
@@ -19827,7 +22356,7 @@
         <w:rPr>
           <w:rFonts w:ascii="Arial" w:hAnsi="Arial" w:cs="Arial"/>
         </w:rPr>
-        <w:t xml:space="preserve"> plano cartesiano de la forma </w:t>
+        <w:t xml:space="preserve"> plano cartesiano de la forma</w:t>
       </w:r>
       <w:r>
         <w:rPr>
@@ -20035,7 +22564,43 @@
               <w:rPr>
                 <w:rFonts w:ascii="Arial" w:hAnsi="Arial" w:cs="Arial"/>
               </w:rPr>
-              <w:t xml:space="preserve"> es el sistema que permite a través de un conjunto de líneas imaginarias ubicar cualquier punto en la superficie terrestre, estos conjuntos de líneas corresponden a los </w:t>
+              <w:t xml:space="preserve"> </w:t>
+            </w:r>
+            <w:r>
+              <w:rPr>
+                <w:rFonts w:ascii="Arial" w:hAnsi="Arial" w:cs="Arial"/>
+              </w:rPr>
+              <w:t xml:space="preserve">son </w:t>
+            </w:r>
+            <w:r>
+              <w:rPr>
+                <w:rFonts w:ascii="Arial" w:hAnsi="Arial" w:cs="Arial"/>
+              </w:rPr>
+              <w:t>el sistema que permite a través de un conjunto de líneas imaginarias</w:t>
+            </w:r>
+            <w:r>
+              <w:rPr>
+                <w:rFonts w:ascii="Arial" w:hAnsi="Arial" w:cs="Arial"/>
+              </w:rPr>
+              <w:t>,</w:t>
+            </w:r>
+            <w:r>
+              <w:rPr>
+                <w:rFonts w:ascii="Arial" w:hAnsi="Arial" w:cs="Arial"/>
+              </w:rPr>
+              <w:t xml:space="preserve"> ubicar cualquier punto en la superficie terrestre</w:t>
+            </w:r>
+            <w:r>
+              <w:rPr>
+                <w:rFonts w:ascii="Arial" w:hAnsi="Arial" w:cs="Arial"/>
+              </w:rPr>
+              <w:t xml:space="preserve">; </w:t>
+            </w:r>
+            <w:r>
+              <w:rPr>
+                <w:rFonts w:ascii="Arial" w:hAnsi="Arial" w:cs="Arial"/>
+              </w:rPr>
+              <w:t xml:space="preserve">estos conjuntos de líneas corresponden a los </w:t>
             </w:r>
             <w:r>
               <w:rPr>
@@ -20121,14 +22686,37 @@
           <w:rFonts w:ascii="Arial" w:hAnsi="Arial" w:cs="Arial"/>
           <w:b/>
         </w:rPr>
-        <w:lastRenderedPageBreak/>
         <w:t xml:space="preserve">Línea del ecuador: </w:t>
       </w:r>
       <w:r>
         <w:rPr>
           <w:rFonts w:ascii="Arial" w:hAnsi="Arial" w:cs="Arial"/>
         </w:rPr>
-        <w:t>es una línea imaginaria que divide a la tie</w:t>
+        <w:t>e</w:t>
+      </w:r>
+      <w:r>
+        <w:rPr>
+          <w:rFonts w:ascii="Arial" w:hAnsi="Arial" w:cs="Arial"/>
+        </w:rPr>
+        <w:t xml:space="preserve">s </w:t>
+      </w:r>
+      <w:r>
+        <w:rPr>
+          <w:rFonts w:ascii="Arial" w:hAnsi="Arial" w:cs="Arial"/>
+        </w:rPr>
+        <w:t xml:space="preserve">una línea imaginaria que divide a la </w:t>
+      </w:r>
+      <w:r>
+        <w:rPr>
+          <w:rFonts w:ascii="Arial" w:hAnsi="Arial" w:cs="Arial"/>
+        </w:rPr>
+        <w:t>T</w:t>
+      </w:r>
+      <w:r>
+        <w:rPr>
+          <w:rFonts w:ascii="Arial" w:hAnsi="Arial" w:cs="Arial"/>
+        </w:rPr>
+        <w:t>ie</w:t>
       </w:r>
       <w:r>
         <w:rPr>
@@ -20140,13 +22728,61 @@
         <w:rPr>
           <w:rFonts w:ascii="Arial" w:hAnsi="Arial" w:cs="Arial"/>
         </w:rPr>
-        <w:t>ra en dos hemisferios</w:t>
-      </w:r>
-      <w:r>
-        <w:rPr>
-          <w:rFonts w:ascii="Arial" w:hAnsi="Arial" w:cs="Arial"/>
-        </w:rPr>
-        <w:t xml:space="preserve"> se encuentra a la misma distancia del  polo sur y del polo norte, adicionalmente es una circunferencia máxima de la esfera terrestre.</w:t>
+        <w:t xml:space="preserve">ra </w:t>
+      </w:r>
+      <w:r>
+        <w:rPr>
+          <w:rFonts w:ascii="Arial" w:hAnsi="Arial" w:cs="Arial"/>
+        </w:rPr>
+        <w:t>en dos hemisferios</w:t>
+      </w:r>
+      <w:r>
+        <w:rPr>
+          <w:rFonts w:ascii="Arial" w:hAnsi="Arial" w:cs="Arial"/>
+        </w:rPr>
+        <w:t>,</w:t>
+      </w:r>
+      <w:r>
+        <w:rPr>
+          <w:rFonts w:ascii="Arial" w:hAnsi="Arial" w:cs="Arial"/>
+        </w:rPr>
+        <w:t xml:space="preserve"> se encuentra a la misma distancia del</w:t>
+      </w:r>
+      <w:r>
+        <w:rPr>
+          <w:rFonts w:ascii="Arial" w:hAnsi="Arial" w:cs="Arial"/>
+        </w:rPr>
+        <w:t xml:space="preserve"> </w:t>
+      </w:r>
+      <w:r>
+        <w:rPr>
+          <w:rFonts w:ascii="Arial" w:hAnsi="Arial" w:cs="Arial"/>
+        </w:rPr>
+        <w:t>polo sur y del polo norte</w:t>
+      </w:r>
+      <w:r>
+        <w:rPr>
+          <w:rFonts w:ascii="Arial" w:hAnsi="Arial" w:cs="Arial"/>
+        </w:rPr>
+        <w:t xml:space="preserve"> y, </w:t>
+      </w:r>
+      <w:r>
+        <w:rPr>
+          <w:rFonts w:ascii="Arial" w:hAnsi="Arial" w:cs="Arial"/>
+        </w:rPr>
+        <w:t>adicionalmente</w:t>
+      </w:r>
+      <w:r>
+        <w:rPr>
+          <w:rFonts w:ascii="Arial" w:hAnsi="Arial" w:cs="Arial"/>
+        </w:rPr>
+        <w:t>,</w:t>
+      </w:r>
+      <w:r>
+        <w:rPr>
+          <w:rFonts w:ascii="Arial" w:hAnsi="Arial" w:cs="Arial"/>
+        </w:rPr>
+        <w:t xml:space="preserve"> es una circunferencia máxima de la esfera terrestre.</w:t>
       </w:r>
     </w:p>
     <w:p>
@@ -20224,6 +22860,7 @@
                 <w:sz w:val="24"/>
                 <w:szCs w:val="24"/>
               </w:rPr>
+              <w:lastRenderedPageBreak/>
               <w:t>Título</w:t>
             </w:r>
           </w:p>
@@ -20303,7 +22940,19 @@
               <w:rPr>
                 <w:rFonts w:ascii="Arial" w:hAnsi="Arial" w:cs="Arial"/>
               </w:rPr>
-              <w:t>son todas las circunferencias</w:t>
+              <w:t>s</w:t>
+            </w:r>
+            <w:r>
+              <w:rPr>
+                <w:rFonts w:ascii="Arial" w:hAnsi="Arial" w:cs="Arial"/>
+              </w:rPr>
+              <w:t xml:space="preserve">on </w:t>
+            </w:r>
+            <w:r>
+              <w:rPr>
+                <w:rFonts w:ascii="Arial" w:hAnsi="Arial" w:cs="Arial"/>
+              </w:rPr>
+              <w:t>todas las circunferencias</w:t>
             </w:r>
             <w:r>
               <w:rPr>
@@ -20322,27 +22971,125 @@
               <w:rPr>
                 <w:rFonts w:ascii="Arial" w:hAnsi="Arial" w:cs="Arial"/>
               </w:rPr>
-              <w:t xml:space="preserve">, estas circunferencias se encuentran dibujadas una tras otra a un intervalo de 10° de distancia, en total hay 180 paralelos, 90 de ellos se encuentran en la parte superior de la línea del ecuador hasta el polo norte, los otros 90 están por debajo de la línea del ecuador hasta el polo sur, </w:t>
-            </w:r>
-            <w:r>
-              <w:rPr>
-                <w:rFonts w:ascii="Arial" w:hAnsi="Arial" w:cs="Arial"/>
-                <w:b/>
-              </w:rPr>
-              <w:t>la l</w:t>
-            </w:r>
-            <w:r>
-              <w:rPr>
-                <w:rFonts w:ascii="Arial" w:hAnsi="Arial" w:cs="Arial"/>
-                <w:b/>
-              </w:rPr>
-              <w:t xml:space="preserve">atitud </w:t>
-            </w:r>
-            <w:r>
-              <w:rPr>
-                <w:rFonts w:ascii="Arial" w:hAnsi="Arial" w:cs="Arial"/>
-              </w:rPr>
-              <w:t xml:space="preserve"> se define como la distancia que existe entre cualquier paralelo a la línea del ecuador, dicha medida está dada en grados  </w:t>
+              <w:t xml:space="preserve">; </w:t>
+            </w:r>
+            <w:r>
+              <w:rPr>
+                <w:rFonts w:ascii="Arial" w:hAnsi="Arial" w:cs="Arial"/>
+              </w:rPr>
+              <w:t>estas circunferencias se encuentran dibujadas una tras otra a intervalo</w:t>
+            </w:r>
+            <w:r>
+              <w:rPr>
+                <w:rFonts w:ascii="Arial" w:hAnsi="Arial" w:cs="Arial"/>
+              </w:rPr>
+              <w:t>s</w:t>
+            </w:r>
+            <w:r>
+              <w:rPr>
+                <w:rFonts w:ascii="Arial" w:hAnsi="Arial" w:cs="Arial"/>
+              </w:rPr>
+              <w:t xml:space="preserve"> de 10° de distancia</w:t>
+            </w:r>
+            <w:r>
+              <w:rPr>
+                <w:rFonts w:ascii="Arial" w:hAnsi="Arial" w:cs="Arial"/>
+              </w:rPr>
+              <w:t xml:space="preserve">. En </w:t>
+            </w:r>
+            <w:r>
+              <w:rPr>
+                <w:rFonts w:ascii="Arial" w:hAnsi="Arial" w:cs="Arial"/>
+              </w:rPr>
+              <w:t xml:space="preserve">total hay 180 paralelos, 90 de ellos </w:t>
+            </w:r>
+            <w:r>
+              <w:rPr>
+                <w:rFonts w:ascii="Arial" w:hAnsi="Arial" w:cs="Arial"/>
+              </w:rPr>
+              <w:t>situados</w:t>
+            </w:r>
+            <w:r>
+              <w:rPr>
+                <w:rFonts w:ascii="Arial" w:hAnsi="Arial" w:cs="Arial"/>
+              </w:rPr>
+              <w:t xml:space="preserve"> en la parte superior de la línea del ecuador hasta el polo norte, </w:t>
+            </w:r>
+            <w:r>
+              <w:rPr>
+                <w:rFonts w:ascii="Arial" w:hAnsi="Arial" w:cs="Arial"/>
+              </w:rPr>
+              <w:t xml:space="preserve">y </w:t>
+            </w:r>
+            <w:r>
+              <w:rPr>
+                <w:rFonts w:ascii="Arial" w:hAnsi="Arial" w:cs="Arial"/>
+              </w:rPr>
+              <w:t>los otros 90 están por debajo de la línea del ecuador hasta el polo sur</w:t>
+            </w:r>
+            <w:r>
+              <w:rPr>
+                <w:rFonts w:ascii="Arial" w:hAnsi="Arial" w:cs="Arial"/>
+              </w:rPr>
+              <w:t xml:space="preserve">. </w:t>
+            </w:r>
+            <w:r>
+              <w:rPr>
+                <w:rFonts w:ascii="Arial" w:hAnsi="Arial" w:cs="Arial"/>
+                <w:b/>
+              </w:rPr>
+              <w:t>L</w:t>
+            </w:r>
+            <w:r>
+              <w:rPr>
+                <w:rFonts w:ascii="Arial" w:hAnsi="Arial" w:cs="Arial"/>
+                <w:b/>
+              </w:rPr>
+              <w:t>a l</w:t>
+            </w:r>
+            <w:r>
+              <w:rPr>
+                <w:rFonts w:ascii="Arial" w:hAnsi="Arial" w:cs="Arial"/>
+                <w:b/>
+              </w:rPr>
+              <w:t>atitud</w:t>
+            </w:r>
+            <w:r>
+              <w:rPr>
+                <w:rFonts w:ascii="Arial" w:hAnsi="Arial" w:cs="Arial"/>
+                <w:b/>
+              </w:rPr>
+              <w:t xml:space="preserve"> </w:t>
+            </w:r>
+            <w:r>
+              <w:rPr>
+                <w:rFonts w:ascii="Arial" w:hAnsi="Arial" w:cs="Arial"/>
+              </w:rPr>
+              <w:t xml:space="preserve">se define como la distancia que existe entre cualquier paralelo a la línea del ecuador, medida </w:t>
+            </w:r>
+            <w:r>
+              <w:rPr>
+                <w:rFonts w:ascii="Arial" w:hAnsi="Arial" w:cs="Arial"/>
+              </w:rPr>
+              <w:t xml:space="preserve">que </w:t>
+            </w:r>
+            <w:r>
+              <w:rPr>
+                <w:rFonts w:ascii="Arial" w:hAnsi="Arial" w:cs="Arial"/>
+              </w:rPr>
+              <w:t>está dada en grados</w:t>
+            </w:r>
+            <w:r>
+              <w:rPr>
+                <w:rFonts w:ascii="Arial" w:hAnsi="Arial" w:cs="Arial"/>
+              </w:rPr>
+              <w:t>.</w:t>
+            </w:r>
+            <w:r>
+              <w:rPr>
+                <w:rFonts w:ascii="Arial" w:hAnsi="Arial" w:cs="Arial"/>
+              </w:rPr>
+              <w:t xml:space="preserve">  </w:t>
             </w:r>
           </w:p>
           <w:p>
@@ -20378,7 +23125,31 @@
               <w:rPr>
                 <w:rFonts w:ascii="Arial" w:hAnsi="Arial" w:cs="Arial"/>
               </w:rPr>
-              <w:t xml:space="preserve">son los círculos máximos que pasan por los dos polos, el meridiano de origen es el </w:t>
+              <w:t>s</w:t>
+            </w:r>
+            <w:r>
+              <w:rPr>
+                <w:rFonts w:ascii="Arial" w:hAnsi="Arial" w:cs="Arial"/>
+              </w:rPr>
+              <w:t xml:space="preserve">on </w:t>
+            </w:r>
+            <w:r>
+              <w:rPr>
+                <w:rFonts w:ascii="Arial" w:hAnsi="Arial" w:cs="Arial"/>
+              </w:rPr>
+              <w:t>los círculos máximos que pasan por los dos polos</w:t>
+            </w:r>
+            <w:r>
+              <w:rPr>
+                <w:rFonts w:ascii="Arial" w:hAnsi="Arial" w:cs="Arial"/>
+              </w:rPr>
+              <w:t>. E</w:t>
+            </w:r>
+            <w:r>
+              <w:rPr>
+                <w:rFonts w:ascii="Arial" w:hAnsi="Arial" w:cs="Arial"/>
+              </w:rPr>
+              <w:t xml:space="preserve">l meridiano de origen es el </w:t>
             </w:r>
             <w:r>
               <w:rPr>
@@ -20390,26 +23161,154 @@
             <w:r>
               <w:rPr>
                 <w:rFonts w:ascii="Arial" w:hAnsi="Arial" w:cs="Arial"/>
-              </w:rPr>
-              <w:t xml:space="preserve"> el cual divide a la tierra en dos hemisferios,  el hemisferio  occidental y el hemisferio  oriental, en total se encuentran 360 meridianos, 180 están en el hemisferio occidental y los otros 180 en el hemisferio oriental, cada meridiano está  a una distancia de 10</w:t>
-            </w:r>
-            <w:r>
-              <w:rPr>
-                <w:rFonts w:ascii="Arial" w:hAnsi="Arial" w:cs="Arial"/>
-              </w:rPr>
-              <w:t>°</w:t>
-            </w:r>
-            <w:r>
-              <w:rPr>
-                <w:rFonts w:ascii="Arial" w:hAnsi="Arial" w:cs="Arial"/>
-              </w:rPr>
-              <w:t>, la longitud se define como la distancia de cualquier meridiano al meridiano d</w:t>
-            </w:r>
-            <w:r>
-              <w:rPr>
-                <w:rFonts w:ascii="Arial" w:hAnsi="Arial" w:cs="Arial"/>
-              </w:rPr>
-              <w:t>e Greenwich, dicha medida está</w:t>
+                <w:b/>
+              </w:rPr>
+              <w:t>,</w:t>
+            </w:r>
+            <w:r>
+              <w:rPr>
+                <w:rFonts w:ascii="Arial" w:hAnsi="Arial" w:cs="Arial"/>
+              </w:rPr>
+              <w:t xml:space="preserve"> el cual divide a la </w:t>
+            </w:r>
+            <w:r>
+              <w:rPr>
+                <w:rFonts w:ascii="Arial" w:hAnsi="Arial" w:cs="Arial"/>
+              </w:rPr>
+              <w:t xml:space="preserve">Tierra </w:t>
+            </w:r>
+            <w:r>
+              <w:rPr>
+                <w:rFonts w:ascii="Arial" w:hAnsi="Arial" w:cs="Arial"/>
+              </w:rPr>
+              <w:t>en dos hemisferios,</w:t>
+            </w:r>
+            <w:r>
+              <w:rPr>
+                <w:rFonts w:ascii="Arial" w:hAnsi="Arial" w:cs="Arial"/>
+              </w:rPr>
+              <w:t xml:space="preserve"> </w:t>
+            </w:r>
+            <w:r>
+              <w:rPr>
+                <w:rFonts w:ascii="Arial" w:hAnsi="Arial" w:cs="Arial"/>
+              </w:rPr>
+              <w:t>el hemisferio</w:t>
+            </w:r>
+            <w:r>
+              <w:rPr>
+                <w:rFonts w:ascii="Arial" w:hAnsi="Arial" w:cs="Arial"/>
+              </w:rPr>
+              <w:t xml:space="preserve"> </w:t>
+            </w:r>
+            <w:r>
+              <w:rPr>
+                <w:rFonts w:ascii="Arial" w:hAnsi="Arial" w:cs="Arial"/>
+              </w:rPr>
+              <w:t>occidental y el hemisferio</w:t>
+            </w:r>
+            <w:r>
+              <w:rPr>
+                <w:rFonts w:ascii="Arial" w:hAnsi="Arial" w:cs="Arial"/>
+              </w:rPr>
+              <w:t xml:space="preserve"> </w:t>
+            </w:r>
+            <w:r>
+              <w:rPr>
+                <w:rFonts w:ascii="Arial" w:hAnsi="Arial" w:cs="Arial"/>
+              </w:rPr>
+              <w:t>oriental</w:t>
+            </w:r>
+            <w:r>
+              <w:rPr>
+                <w:rFonts w:ascii="Arial" w:hAnsi="Arial" w:cs="Arial"/>
+              </w:rPr>
+              <w:t xml:space="preserve">. En </w:t>
+            </w:r>
+            <w:r>
+              <w:rPr>
+                <w:rFonts w:ascii="Arial" w:hAnsi="Arial" w:cs="Arial"/>
+              </w:rPr>
+              <w:t xml:space="preserve">total se </w:t>
+            </w:r>
+            <w:r>
+              <w:rPr>
+                <w:rFonts w:ascii="Arial" w:hAnsi="Arial" w:cs="Arial"/>
+              </w:rPr>
+              <w:t xml:space="preserve">tienen </w:t>
+            </w:r>
+            <w:r>
+              <w:rPr>
+                <w:rFonts w:ascii="Arial" w:hAnsi="Arial" w:cs="Arial"/>
+              </w:rPr>
+              <w:t>360 meridianos, 180 están en el hemisferio occidental y los otros 180 en el hemisferio oriental</w:t>
+            </w:r>
+            <w:r>
+              <w:rPr>
+                <w:rFonts w:ascii="Arial" w:hAnsi="Arial" w:cs="Arial"/>
+              </w:rPr>
+              <w:t xml:space="preserve">; </w:t>
+            </w:r>
+            <w:r>
+              <w:rPr>
+                <w:rFonts w:ascii="Arial" w:hAnsi="Arial" w:cs="Arial"/>
+              </w:rPr>
+              <w:t>cada meridiano está</w:t>
+            </w:r>
+            <w:r>
+              <w:rPr>
+                <w:rFonts w:ascii="Arial" w:hAnsi="Arial" w:cs="Arial"/>
+              </w:rPr>
+              <w:t xml:space="preserve"> </w:t>
+            </w:r>
+            <w:r>
+              <w:rPr>
+                <w:rFonts w:ascii="Arial" w:hAnsi="Arial" w:cs="Arial"/>
+              </w:rPr>
+              <w:t>a una distancia de 10</w:t>
+            </w:r>
+            <w:r>
+              <w:rPr>
+                <w:rFonts w:ascii="Arial" w:hAnsi="Arial" w:cs="Arial"/>
+              </w:rPr>
+              <w:t>°. L</w:t>
+            </w:r>
+            <w:r>
+              <w:rPr>
+                <w:rFonts w:ascii="Arial" w:hAnsi="Arial" w:cs="Arial"/>
+              </w:rPr>
+              <w:t xml:space="preserve">a </w:t>
+            </w:r>
+            <w:r>
+              <w:rPr>
+                <w:rFonts w:ascii="Arial" w:hAnsi="Arial" w:cs="Arial"/>
+                <w:b/>
+              </w:rPr>
+              <w:t>longitud</w:t>
+            </w:r>
+            <w:r>
+              <w:rPr>
+                <w:rFonts w:ascii="Arial" w:hAnsi="Arial" w:cs="Arial"/>
+              </w:rPr>
+              <w:t xml:space="preserve"> se define como la distancia de cualquier meridiano al meridiano d</w:t>
+            </w:r>
+            <w:r>
+              <w:rPr>
+                <w:rFonts w:ascii="Arial" w:hAnsi="Arial" w:cs="Arial"/>
+              </w:rPr>
+              <w:t xml:space="preserve">e Greenwich, medida </w:t>
+            </w:r>
+            <w:r>
+              <w:rPr>
+                <w:rFonts w:ascii="Arial" w:hAnsi="Arial" w:cs="Arial"/>
+              </w:rPr>
+              <w:t xml:space="preserve">que </w:t>
+            </w:r>
+            <w:r>
+              <w:rPr>
+                <w:rFonts w:ascii="Arial" w:hAnsi="Arial" w:cs="Arial"/>
+              </w:rPr>
+              <w:t>está</w:t>
             </w:r>
             <w:r>
               <w:rPr>
@@ -20476,7 +23375,19 @@
         <w:rPr>
           <w:rFonts w:ascii="Arial" w:hAnsi="Arial" w:cs="Arial"/>
         </w:rPr>
-        <w:t xml:space="preserve"> la superficie de la tierra puede ser ubicado en la intersección de </w:t>
+        <w:t xml:space="preserve"> la superficie de la </w:t>
+      </w:r>
+      <w:r>
+        <w:rPr>
+          <w:rFonts w:ascii="Arial" w:hAnsi="Arial" w:cs="Arial"/>
+        </w:rPr>
+        <w:t xml:space="preserve">Tierra </w:t>
+      </w:r>
+      <w:r>
+        <w:rPr>
+          <w:rFonts w:ascii="Arial" w:hAnsi="Arial" w:cs="Arial"/>
+        </w:rPr>
+        <w:t xml:space="preserve">puede ser ubicado en la intersección de </w:t>
       </w:r>
       <w:r>
         <w:rPr>
@@ -20530,7 +23441,19 @@
         <w:rPr>
           <w:rFonts w:ascii="Arial" w:hAnsi="Arial" w:cs="Arial"/>
         </w:rPr>
-        <w:t xml:space="preserve"> recuerda que se está pasand</w:t>
+        <w:t xml:space="preserve"> </w:t>
+      </w:r>
+      <w:r>
+        <w:rPr>
+          <w:rFonts w:ascii="Arial" w:hAnsi="Arial" w:cs="Arial"/>
+        </w:rPr>
+        <w:t xml:space="preserve">pues </w:t>
+      </w:r>
+      <w:r>
+        <w:rPr>
+          <w:rFonts w:ascii="Arial" w:hAnsi="Arial" w:cs="Arial"/>
+        </w:rPr>
+        <w:t>recuerda que se está pasand</w:t>
       </w:r>
       <w:r>
         <w:rPr>
@@ -20554,19 +23477,19 @@
         <w:rPr>
           <w:rFonts w:ascii="Arial" w:hAnsi="Arial" w:cs="Arial"/>
         </w:rPr>
-        <w:t xml:space="preserve"> lo largo de la historia muchos matemáticos y cartógrafos han creado sus propias proyecciones de la tierra</w:t>
-      </w:r>
-      <w:r>
-        <w:rPr>
-          <w:rFonts w:ascii="Arial" w:hAnsi="Arial" w:cs="Arial"/>
-        </w:rPr>
-        <w:t>,</w:t>
-      </w:r>
-      <w:r>
-        <w:rPr>
-          <w:rFonts w:ascii="Arial" w:hAnsi="Arial" w:cs="Arial"/>
-        </w:rPr>
-        <w:t xml:space="preserve"> a </w:t>
+        <w:t xml:space="preserve"> lo largo de la historia muchos matemáticos y cartógrafos han creado sus propias proyecciones de la </w:t>
+      </w:r>
+      <w:r>
+        <w:rPr>
+          <w:rFonts w:ascii="Arial" w:hAnsi="Arial" w:cs="Arial"/>
+        </w:rPr>
+        <w:t xml:space="preserve">Tierra; </w:t>
+      </w:r>
+      <w:r>
+        <w:rPr>
+          <w:rFonts w:ascii="Arial" w:hAnsi="Arial" w:cs="Arial"/>
+        </w:rPr>
+        <w:t xml:space="preserve">a </w:t>
       </w:r>
       <w:r>
         <w:rPr>
@@ -20584,13 +23507,13 @@
         <w:rPr>
           <w:rFonts w:ascii="Arial" w:hAnsi="Arial" w:cs="Arial"/>
         </w:rPr>
-        <w:t>mostrarán</w:t>
-      </w:r>
-      <w:r>
-        <w:rPr>
-          <w:rFonts w:ascii="Arial" w:hAnsi="Arial" w:cs="Arial"/>
-        </w:rPr>
-        <w:t xml:space="preserve"> algunos ejemplos</w:t>
+        <w:t xml:space="preserve">muestran </w:t>
+      </w:r>
+      <w:r>
+        <w:rPr>
+          <w:rFonts w:ascii="Arial" w:hAnsi="Arial" w:cs="Arial"/>
+        </w:rPr>
+        <w:t>algunos ejemplos</w:t>
       </w:r>
       <w:r>
         <w:rPr>
@@ -20718,7 +23641,7 @@
                 <w:sz w:val="24"/>
                 <w:szCs w:val="24"/>
               </w:rPr>
-              <w:t>18</w:t>
+              <w:t>19</w:t>
             </w:r>
           </w:p>
         </w:tc>
@@ -20814,11 +23737,11 @@
                 <w:szCs w:val="24"/>
                 <w:lang w:val="es-ES_tradnl"/>
               </w:rPr>
-              <w:object w:dxaOrig="6200" w:dyaOrig="4690">
-                <v:shape id="_x0000_i1028" type="#_x0000_t75" style="width:310.45pt;height:234.7pt" o:ole="">
-                  <v:imagedata r:id="rId30" o:title=""/>
+              <w:object w:dxaOrig="6200" w:dyaOrig="4690" w14:anchorId="1A19EAF3">
+                <v:shape id="_x0000_i1028" type="#_x0000_t75" style="width:310.5pt;height:234.75pt" o:ole="">
+                  <v:imagedata r:id="rId31" o:title=""/>
                 </v:shape>
-                <o:OLEObject Type="Embed" ProgID="PBrush" ShapeID="_x0000_i1028" DrawAspect="Content" ObjectID="_1520152199" r:id="rId31"/>
+                <o:OLEObject Type="Embed" ProgID="PBrush" ShapeID="_x0000_i1028" DrawAspect="Content" ObjectID="_1520835506" r:id="rId32"/>
               </w:object>
             </w:r>
           </w:p>
@@ -20957,13 +23880,31 @@
         <w:rPr>
           <w:rFonts w:ascii="Arial" w:hAnsi="Arial" w:cs="Arial"/>
         </w:rPr>
-        <w:t xml:space="preserve"> cartográficas se pueden clasificar en tres grupos; proyecciones </w:t>
-      </w:r>
-      <w:r>
-        <w:rPr>
-          <w:rFonts w:ascii="Arial" w:hAnsi="Arial" w:cs="Arial"/>
-        </w:rPr>
-        <w:t xml:space="preserve"> cilíndrica</w:t>
+        <w:t xml:space="preserve"> cartográficas se pueden clasificar en tres grupos</w:t>
+      </w:r>
+      <w:r>
+        <w:rPr>
+          <w:rFonts w:ascii="Arial" w:hAnsi="Arial" w:cs="Arial"/>
+        </w:rPr>
+        <w:t xml:space="preserve">: </w:t>
+      </w:r>
+      <w:r>
+        <w:rPr>
+          <w:rFonts w:ascii="Arial" w:hAnsi="Arial" w:cs="Arial"/>
+        </w:rPr>
+        <w:t>proyecciones</w:t>
+      </w:r>
+      <w:r>
+        <w:rPr>
+          <w:rFonts w:ascii="Arial" w:hAnsi="Arial" w:cs="Arial"/>
+        </w:rPr>
+        <w:t xml:space="preserve"> </w:t>
+      </w:r>
+      <w:r>
+        <w:rPr>
+          <w:rFonts w:ascii="Arial" w:hAnsi="Arial" w:cs="Arial"/>
+        </w:rPr>
+        <w:t>cilíndrica</w:t>
       </w:r>
       <w:r>
         <w:rPr>
@@ -21434,27 +24375,52 @@
           <w:rFonts w:ascii="Arial" w:hAnsi="Arial" w:cs="Arial"/>
           <w:b/>
         </w:rPr>
-        <w:t xml:space="preserve">proyección </w:t>
+        <w:t>proyección</w:t>
       </w:r>
       <w:r>
         <w:rPr>
           <w:rFonts w:ascii="Arial" w:hAnsi="Arial" w:cs="Arial"/>
           <w:b/>
         </w:rPr>
-        <w:t xml:space="preserve"> cilíndrica</w:t>
+        <w:t xml:space="preserve"> </w:t>
       </w:r>
       <w:r>
         <w:rPr>
           <w:rFonts w:ascii="Arial" w:hAnsi="Arial" w:cs="Arial"/>
           <w:b/>
         </w:rPr>
+        <w:t>cilíndrica</w:t>
+      </w:r>
+      <w:r>
+        <w:rPr>
+          <w:rFonts w:ascii="Arial" w:hAnsi="Arial" w:cs="Arial"/>
+          <w:b/>
+        </w:rPr>
         <w:t xml:space="preserve"> </w:t>
       </w:r>
       <w:r>
         <w:rPr>
           <w:rFonts w:ascii="Arial" w:hAnsi="Arial" w:cs="Arial"/>
         </w:rPr>
-        <w:t>es un sistema de representación que permite establecer una relación ordenada entre los puntos de una superficie esférica (superficie curva de la tierra) y los puntos de un plano.</w:t>
+        <w:t xml:space="preserve">es un sistema de representación que permite establecer una relación ordenada entre los puntos de una superficie esférica (superficie curva de la </w:t>
+      </w:r>
+      <w:r>
+        <w:rPr>
+          <w:rFonts w:ascii="Arial" w:hAnsi="Arial" w:cs="Arial"/>
+        </w:rPr>
+        <w:t>T</w:t>
+      </w:r>
+      <w:r>
+        <w:rPr>
+          <w:rFonts w:ascii="Arial" w:hAnsi="Arial" w:cs="Arial"/>
+        </w:rPr>
+        <w:t>ierra</w:t>
+      </w:r>
+      <w:r>
+        <w:rPr>
+          <w:rFonts w:ascii="Arial" w:hAnsi="Arial" w:cs="Arial"/>
+        </w:rPr>
+        <w:t>) y los puntos de un plano.</w:t>
       </w:r>
     </w:p>
     <w:p>
@@ -21484,13 +24450,43 @@
         <w:rPr>
           <w:rFonts w:ascii="Arial" w:hAnsi="Arial" w:cs="Arial"/>
         </w:rPr>
-        <w:t>Para desarrollar una proyección cilíndrica, se debe circunscribir un cilindro en la esfera terrestre de tal forma que la cara lateral del cilindro se intersecte con la línea del ecuador,</w:t>
-      </w:r>
-      <w:r>
-        <w:rPr>
-          <w:rFonts w:ascii="Arial" w:hAnsi="Arial" w:cs="Arial"/>
-        </w:rPr>
-        <w:t xml:space="preserve"> posteriormente </w:t>
+        <w:t xml:space="preserve">Para desarrollar una proyección cilíndrica se debe circunscribir un cilindro en la esfera terrestre de forma que la cara lateral del cilindro se </w:t>
+      </w:r>
+      <w:r>
+        <w:rPr>
+          <w:rFonts w:ascii="Arial" w:hAnsi="Arial" w:cs="Arial"/>
+        </w:rPr>
+        <w:t xml:space="preserve">interseque </w:t>
+      </w:r>
+      <w:r>
+        <w:rPr>
+          <w:rFonts w:ascii="Arial" w:hAnsi="Arial" w:cs="Arial"/>
+        </w:rPr>
+        <w:t>con la línea del ecuador</w:t>
+      </w:r>
+      <w:r>
+        <w:rPr>
+          <w:rFonts w:ascii="Arial" w:hAnsi="Arial" w:cs="Arial"/>
+        </w:rPr>
+        <w:t xml:space="preserve">; </w:t>
+      </w:r>
+      <w:r>
+        <w:rPr>
+          <w:rFonts w:ascii="Arial" w:hAnsi="Arial" w:cs="Arial"/>
+        </w:rPr>
+        <w:t>posteriormente</w:t>
+      </w:r>
+      <w:r>
+        <w:rPr>
+          <w:rFonts w:ascii="Arial" w:hAnsi="Arial" w:cs="Arial"/>
+        </w:rPr>
+        <w:t>,</w:t>
+      </w:r>
+      <w:r>
+        <w:rPr>
+          <w:rFonts w:ascii="Arial" w:hAnsi="Arial" w:cs="Arial"/>
+        </w:rPr>
+        <w:t xml:space="preserve"> </w:t>
       </w:r>
       <w:r>
         <w:rPr>
@@ -21508,16 +24504,56 @@
         <w:rPr>
           <w:rFonts w:ascii="Arial" w:hAnsi="Arial" w:cs="Arial"/>
         </w:rPr>
-        <w:t xml:space="preserve">puntos de la superficie de la esfera por la parte interna de la cara lateral del cilindro, a partir de centro de la esfera. Luego de esto es necesario extender la cara lateral del cilindro para </w:t>
-      </w:r>
-      <w:proofErr w:type="spellStart"/>
-      <w:r>
-        <w:rPr>
-          <w:rFonts w:ascii="Arial" w:hAnsi="Arial" w:cs="Arial"/>
-        </w:rPr>
-        <w:t>foirmar</w:t>
-      </w:r>
-      <w:proofErr w:type="spellEnd"/>
+        <w:t xml:space="preserve">los </w:t>
+      </w:r>
+      <w:r>
+        <w:rPr>
+          <w:rFonts w:ascii="Arial" w:hAnsi="Arial" w:cs="Arial"/>
+        </w:rPr>
+        <w:t>puntos de la superficie de la esfera por la parte interna de la cara lateral del cilindro, a partir de</w:t>
+      </w:r>
+      <w:r>
+        <w:rPr>
+          <w:rFonts w:ascii="Arial" w:hAnsi="Arial" w:cs="Arial"/>
+        </w:rPr>
+        <w:t>l</w:t>
+      </w:r>
+      <w:r>
+        <w:rPr>
+          <w:rFonts w:ascii="Arial" w:hAnsi="Arial" w:cs="Arial"/>
+        </w:rPr>
+        <w:t xml:space="preserve"> centro de la esfera. Luego de esto</w:t>
+      </w:r>
+      <w:r>
+        <w:rPr>
+          <w:rFonts w:ascii="Arial" w:hAnsi="Arial" w:cs="Arial"/>
+        </w:rPr>
+        <w:t>,</w:t>
+      </w:r>
+      <w:r>
+        <w:rPr>
+          <w:rFonts w:ascii="Arial" w:hAnsi="Arial" w:cs="Arial"/>
+        </w:rPr>
+        <w:t xml:space="preserve"> es </w:t>
+      </w:r>
+      <w:r>
+        <w:rPr>
+          <w:rFonts w:ascii="Arial" w:hAnsi="Arial" w:cs="Arial"/>
+        </w:rPr>
+        <w:t xml:space="preserve">indispensable </w:t>
+      </w:r>
+      <w:r>
+        <w:rPr>
+          <w:rFonts w:ascii="Arial" w:hAnsi="Arial" w:cs="Arial"/>
+        </w:rPr>
+        <w:t xml:space="preserve">extender la cara lateral del cilindro para </w:t>
+      </w:r>
+      <w:r>
+        <w:rPr>
+          <w:rFonts w:ascii="Arial" w:hAnsi="Arial" w:cs="Arial"/>
+        </w:rPr>
+        <w:t>formar</w:t>
+      </w:r>
       <w:r>
         <w:rPr>
           <w:rFonts w:ascii="Arial" w:hAnsi="Arial" w:cs="Arial"/>
@@ -21759,7 +24795,7 @@
                 <w:lang w:val="es-CO" w:eastAsia="es-CO"/>
               </w:rPr>
               <w:drawing>
-                <wp:inline distT="0" distB="0" distL="0" distR="0">
+                <wp:inline distT="0" distB="0" distL="0" distR="0" wp14:anchorId="6F572CA3" wp14:editId="7E586A8A">
                   <wp:extent cx="1816483" cy="1956212"/>
                   <wp:effectExtent l="0" t="0" r="0" b="0"/>
                   <wp:docPr id="19" name="Imagen 19" descr="https://upload.wikimedia.org/wikipedia/commons/5/52/Projection_cylindrique.jpg"/>
@@ -21776,7 +24812,7 @@
                           </pic:cNvPicPr>
                         </pic:nvPicPr>
                         <pic:blipFill>
-                          <a:blip r:embed="rId32">
+                          <a:blip r:embed="rId33">
                             <a:extLst>
                               <a:ext uri="{28A0092B-C50C-407E-A947-70E740481C1C}">
                                 <a14:useLocalDpi xmlns:a14="http://schemas.microsoft.com/office/drawing/2010/main" val="0"/>
@@ -21813,9 +24849,9 @@
                 <w:lang w:val="es-CO" w:eastAsia="es-CO"/>
               </w:rPr>
               <w:drawing>
-                <wp:inline distT="0" distB="0" distL="0" distR="0">
-                  <wp:extent cx="1928280" cy="1900052"/>
-                  <wp:effectExtent l="0" t="0" r="0" b="5080"/>
+                <wp:inline distT="0" distB="0" distL="0" distR="0" wp14:anchorId="20FC1DC1" wp14:editId="030E4511">
+                  <wp:extent cx="807085" cy="795271"/>
+                  <wp:effectExtent l="0" t="0" r="0" b="0"/>
                   <wp:docPr id="3" name="Imagen 3" descr="http://thumb1.shutterstock.com/display_pic_with_logo/875032/144896830/stock-vector-planet-earth-over-sky-background-vector-illustration-144896830.jpg"/>
                   <wp:cNvGraphicFramePr>
                     <a:graphicFrameLocks xmlns:a="http://schemas.openxmlformats.org/drawingml/2006/main" noChangeAspect="1"/>
@@ -21830,7 +24866,7 @@
                           </pic:cNvPicPr>
                         </pic:nvPicPr>
                         <pic:blipFill>
-                          <a:blip r:embed="rId33">
+                          <a:blip r:embed="rId34">
                             <a:extLst>
                               <a:ext uri="{28A0092B-C50C-407E-A947-70E740481C1C}">
                                 <a14:useLocalDpi xmlns:a14="http://schemas.microsoft.com/office/drawing/2010/main" val="0"/>
@@ -21845,7 +24881,7 @@
                         <pic:spPr bwMode="auto">
                           <a:xfrm>
                             <a:off x="0" y="0"/>
-                            <a:ext cx="2039802" cy="2009942"/>
+                            <a:ext cx="849334" cy="836901"/>
                           </a:xfrm>
                           <a:prstGeom prst="rect">
                             <a:avLst/>
@@ -21870,7 +24906,7 @@
                 <w:szCs w:val="24"/>
               </w:rPr>
             </w:pPr>
-            <w:hyperlink r:id="rId34" w:history="1">
+            <w:hyperlink r:id="rId35" w:history="1">
               <w:r>
                 <w:rPr>
                   <w:rStyle w:val="Hipervnculo"/>
@@ -21936,7 +24972,23 @@
                 <w:sz w:val="24"/>
                 <w:szCs w:val="24"/>
               </w:rPr>
-              <w:t>Ejemplo de una proyección cilíndrica de la tierra.</w:t>
+              <w:t xml:space="preserve">Ejemplo de una proyección cilíndrica de la </w:t>
+            </w:r>
+            <w:r>
+              <w:rPr>
+                <w:rFonts w:ascii="Arial" w:hAnsi="Arial" w:cs="Arial"/>
+                <w:sz w:val="24"/>
+                <w:szCs w:val="24"/>
+              </w:rPr>
+              <w:t>Tierra</w:t>
+            </w:r>
+            <w:r>
+              <w:rPr>
+                <w:rFonts w:ascii="Arial" w:hAnsi="Arial" w:cs="Arial"/>
+                <w:sz w:val="24"/>
+                <w:szCs w:val="24"/>
+              </w:rPr>
+              <w:t>.</w:t>
             </w:r>
           </w:p>
         </w:tc>
@@ -22031,7 +25083,19 @@
         <w:rPr>
           <w:rFonts w:ascii="Arial" w:hAnsi="Arial" w:cs="Arial"/>
         </w:rPr>
-        <w:t xml:space="preserve">sus meridianos y sus paralelos son líneas </w:t>
+        <w:t>S</w:t>
+      </w:r>
+      <w:r>
+        <w:rPr>
+          <w:rFonts w:ascii="Arial" w:hAnsi="Arial" w:cs="Arial"/>
+        </w:rPr>
+        <w:t xml:space="preserve">us </w:t>
+      </w:r>
+      <w:r>
+        <w:rPr>
+          <w:rFonts w:ascii="Arial" w:hAnsi="Arial" w:cs="Arial"/>
+        </w:rPr>
+        <w:t xml:space="preserve">meridianos y paralelos son líneas </w:t>
       </w:r>
       <w:r>
         <w:rPr>
@@ -22059,7 +25123,31 @@
         <w:rPr>
           <w:rFonts w:ascii="Arial" w:hAnsi="Arial" w:cs="Arial"/>
         </w:rPr>
-        <w:t>Todas las proyecciones cilíndricas son similares solo se diferencia por el espacio que se establece o la escala.</w:t>
+        <w:t>Todas las proyecciones cilíndricas son similares</w:t>
+      </w:r>
+      <w:r>
+        <w:rPr>
+          <w:rFonts w:ascii="Arial" w:hAnsi="Arial" w:cs="Arial"/>
+        </w:rPr>
+        <w:t>,</w:t>
+      </w:r>
+      <w:r>
+        <w:rPr>
+          <w:rFonts w:ascii="Arial" w:hAnsi="Arial" w:cs="Arial"/>
+        </w:rPr>
+        <w:t xml:space="preserve"> solo se diferencia</w:t>
+      </w:r>
+      <w:r>
+        <w:rPr>
+          <w:rFonts w:ascii="Arial" w:hAnsi="Arial" w:cs="Arial"/>
+        </w:rPr>
+        <w:t>n</w:t>
+      </w:r>
+      <w:r>
+        <w:rPr>
+          <w:rFonts w:ascii="Arial" w:hAnsi="Arial" w:cs="Arial"/>
+        </w:rPr>
+        <w:t xml:space="preserve"> por el espacio que se establece o la escala.</w:t>
       </w:r>
     </w:p>
     <w:p>
@@ -22081,7 +25169,19 @@
         <w:rPr>
           <w:rFonts w:ascii="Arial" w:hAnsi="Arial" w:cs="Arial"/>
         </w:rPr>
-        <w:t>Son utilizados en el mapamundi.</w:t>
+        <w:t xml:space="preserve">Son </w:t>
+      </w:r>
+      <w:r>
+        <w:rPr>
+          <w:rFonts w:ascii="Arial" w:hAnsi="Arial" w:cs="Arial"/>
+        </w:rPr>
+        <w:t xml:space="preserve">utilizadas </w:t>
+      </w:r>
+      <w:r>
+        <w:rPr>
+          <w:rFonts w:ascii="Arial" w:hAnsi="Arial" w:cs="Arial"/>
+        </w:rPr>
+        <w:t>en el mapamundi.</w:t>
       </w:r>
     </w:p>
     <w:p>
@@ -22103,7 +25203,19 @@
         <w:rPr>
           <w:rFonts w:ascii="Arial" w:hAnsi="Arial" w:cs="Arial"/>
         </w:rPr>
-        <w:t xml:space="preserve">Los meridianos se deforman en altas latitudes debido a la curvatura de la esfera que representa el globo terráqueo </w:t>
+        <w:t>Los meridianos se deforman en altas latitudes debido a la curvatura de la esfera que representa el globo terráqueo</w:t>
+      </w:r>
+      <w:r>
+        <w:rPr>
+          <w:rFonts w:ascii="Arial" w:hAnsi="Arial" w:cs="Arial"/>
+        </w:rPr>
+        <w:t>.</w:t>
+      </w:r>
+      <w:r>
+        <w:rPr>
+          <w:rFonts w:ascii="Arial" w:hAnsi="Arial" w:cs="Arial"/>
+        </w:rPr>
+        <w:t xml:space="preserve"> </w:t>
       </w:r>
       <w:r>
         <w:rPr>
@@ -22322,7 +25434,7 @@
                 <w:lang w:val="es-CO" w:eastAsia="es-CO"/>
               </w:rPr>
               <w:drawing>
-                <wp:inline distT="0" distB="0" distL="0" distR="0">
+                <wp:inline distT="0" distB="0" distL="0" distR="0" wp14:anchorId="557C4962" wp14:editId="1C1814E4">
                   <wp:extent cx="3479470" cy="2366040"/>
                   <wp:effectExtent l="0" t="0" r="0" b="0"/>
                   <wp:docPr id="46" name="Imagen 46" descr="http://thumb7.shutterstock.com/display_pic_with_logo/78065/129602879/stock-photo-original-old-hand-coloured-map-of-the-world-on-mercators-projection-circa-the-countries-are-129602879.jpg"/>
@@ -22339,7 +25451,7 @@
                           </pic:cNvPicPr>
                         </pic:nvPicPr>
                         <pic:blipFill>
-                          <a:blip r:embed="rId35">
+                          <a:blip r:embed="rId36">
                             <a:extLst>
                               <a:ext uri="{28A0092B-C50C-407E-A947-70E740481C1C}">
                                 <a14:useLocalDpi xmlns:a14="http://schemas.microsoft.com/office/drawing/2010/main" val="0"/>
@@ -22554,7 +25666,32 @@
         <w:rPr>
           <w:rFonts w:ascii="Arial" w:hAnsi="Arial" w:cs="Arial"/>
         </w:rPr>
-        <w:t xml:space="preserve">Una proyección cónica es un sistema de representación gráfico que permite relacionar de forma ordenada los puntos de la superficie de una esfera con los puntos de un plano mediante </w:t>
+        <w:t xml:space="preserve">Una </w:t>
+      </w:r>
+      <w:r>
+        <w:rPr>
+          <w:rFonts w:ascii="Arial" w:hAnsi="Arial" w:cs="Arial"/>
+          <w:b/>
+        </w:rPr>
+        <w:t>proyección cónica</w:t>
+      </w:r>
+      <w:r>
+        <w:rPr>
+          <w:rFonts w:ascii="Arial" w:hAnsi="Arial" w:cs="Arial"/>
+        </w:rPr>
+        <w:t xml:space="preserve"> es un sistema de representación gráfico que permite relacionar de ma</w:t>
+      </w:r>
+      <w:r>
+        <w:rPr>
+          <w:rFonts w:ascii="Arial" w:hAnsi="Arial" w:cs="Arial"/>
+        </w:rPr>
+        <w:t>nera</w:t>
+      </w:r>
+      <w:r>
+        <w:rPr>
+          <w:rFonts w:ascii="Arial" w:hAnsi="Arial" w:cs="Arial"/>
+        </w:rPr>
+        <w:t xml:space="preserve"> ordenada los puntos de la superficie de una esfera con los puntos de un plano mediante </w:t>
       </w:r>
       <w:r>
         <w:rPr>
@@ -22578,7 +25715,31 @@
         <w:rPr>
           <w:rFonts w:ascii="Arial" w:hAnsi="Arial" w:cs="Arial"/>
         </w:rPr>
-        <w:t>sfera que representa la tierra y cuya cara lateral es tangente a  la esfera terrestre. Para obtener la proyección cónica se proyectan los puntos de la superficie de la esfera sobre la cara lateral del cono a partir del centro de la esfera y se extiende la cara lateral del cono para formar un plano y observar la proyección.</w:t>
+        <w:t xml:space="preserve">sfera que representa la </w:t>
+      </w:r>
+      <w:r>
+        <w:rPr>
+          <w:rFonts w:ascii="Arial" w:hAnsi="Arial" w:cs="Arial"/>
+        </w:rPr>
+        <w:t xml:space="preserve">Tierra </w:t>
+      </w:r>
+      <w:r>
+        <w:rPr>
+          <w:rFonts w:ascii="Arial" w:hAnsi="Arial" w:cs="Arial"/>
+        </w:rPr>
+        <w:t>y cuya cara lateral es tangente a</w:t>
+      </w:r>
+      <w:r>
+        <w:rPr>
+          <w:rFonts w:ascii="Arial" w:hAnsi="Arial" w:cs="Arial"/>
+        </w:rPr>
+        <w:t xml:space="preserve"> </w:t>
+      </w:r>
+      <w:r>
+        <w:rPr>
+          <w:rFonts w:ascii="Arial" w:hAnsi="Arial" w:cs="Arial"/>
+        </w:rPr>
+        <w:t>la esfera terrestre. Para obtener la proyección cónica se proyectan los puntos de la superficie de la esfera sobre la cara lateral del cono a partir del centro de la esfera y se extiende la cara lateral del cono para formar un plano y observar la proyección.</w:t>
       </w:r>
     </w:p>
     <w:p>
@@ -22827,7 +25988,7 @@
                 <w:lang w:val="es-CO" w:eastAsia="es-CO"/>
               </w:rPr>
               <w:drawing>
-                <wp:inline distT="0" distB="0" distL="0" distR="0">
+                <wp:inline distT="0" distB="0" distL="0" distR="0" wp14:anchorId="62E6229A" wp14:editId="31CA5B7E">
                   <wp:extent cx="1384130" cy="1430977"/>
                   <wp:effectExtent l="0" t="0" r="0" b="0"/>
                   <wp:docPr id="22" name="Imagen 1" descr="https://upload.wikimedia.org/wikipedia/commons/8/85/Projection_conique.jpg"/>
@@ -22844,7 +26005,7 @@
                           </pic:cNvPicPr>
                         </pic:nvPicPr>
                         <pic:blipFill>
-                          <a:blip r:embed="rId36"/>
+                          <a:blip r:embed="rId37"/>
                           <a:srcRect/>
                           <a:stretch>
                             <a:fillRect/>
@@ -22878,7 +26039,7 @@
                 <w:lang w:val="es-CO" w:eastAsia="es-CO"/>
               </w:rPr>
               <w:drawing>
-                <wp:inline distT="0" distB="0" distL="0" distR="0" wp14:anchorId="68E59A4D" wp14:editId="4B5D6E63">
+                <wp:inline distT="0" distB="0" distL="0" distR="0" wp14:anchorId="3B24B9AE" wp14:editId="0AF417F0">
                   <wp:extent cx="807085" cy="795271"/>
                   <wp:effectExtent l="0" t="0" r="0" b="0"/>
                   <wp:docPr id="4" name="Imagen 4" descr="http://thumb1.shutterstock.com/display_pic_with_logo/875032/144896830/stock-vector-planet-earth-over-sky-background-vector-illustration-144896830.jpg"/>
@@ -22895,7 +26056,7 @@
                           </pic:cNvPicPr>
                         </pic:nvPicPr>
                         <pic:blipFill>
-                          <a:blip r:embed="rId33">
+                          <a:blip r:embed="rId34">
                             <a:extLst>
                               <a:ext uri="{28A0092B-C50C-407E-A947-70E740481C1C}">
                                 <a14:useLocalDpi xmlns:a14="http://schemas.microsoft.com/office/drawing/2010/main" val="0"/>
@@ -22953,7 +26114,7 @@
                 <w:szCs w:val="24"/>
               </w:rPr>
             </w:pPr>
-            <w:hyperlink r:id="rId37" w:history="1">
+            <w:hyperlink r:id="rId38" w:history="1">
               <w:r>
                 <w:rPr>
                   <w:rStyle w:val="Hipervnculo"/>
@@ -23068,7 +26229,19 @@
         <w:rPr>
           <w:rFonts w:ascii="Arial" w:hAnsi="Arial" w:cs="Arial"/>
         </w:rPr>
-        <w:t xml:space="preserve">Las características de las proyecciones cónicas cartográficas son </w:t>
+        <w:t>Las características de las proyecciones cónicas cartográficas son</w:t>
+      </w:r>
+      <w:r>
+        <w:rPr>
+          <w:rFonts w:ascii="Arial" w:hAnsi="Arial" w:cs="Arial"/>
+        </w:rPr>
+        <w:t>:</w:t>
+      </w:r>
+      <w:r>
+        <w:rPr>
+          <w:rFonts w:ascii="Arial" w:hAnsi="Arial" w:cs="Arial"/>
+        </w:rPr>
+        <w:t xml:space="preserve"> </w:t>
       </w:r>
     </w:p>
     <w:p>
@@ -23102,7 +26275,19 @@
         <w:rPr>
           <w:rFonts w:ascii="Arial" w:hAnsi="Arial" w:cs="Arial"/>
         </w:rPr>
-        <w:t>El resultado es un mapa en forma de semicircunferencia que representa una parte de la tierra.</w:t>
+        <w:t xml:space="preserve">El resultado es un mapa en forma de semicircunferencia que representa una parte de la </w:t>
+      </w:r>
+      <w:r>
+        <w:rPr>
+          <w:rFonts w:ascii="Arial" w:hAnsi="Arial" w:cs="Arial"/>
+        </w:rPr>
+        <w:t>Tierra</w:t>
+      </w:r>
+      <w:r>
+        <w:rPr>
+          <w:rFonts w:ascii="Arial" w:hAnsi="Arial" w:cs="Arial"/>
+        </w:rPr>
+        <w:t>.</w:t>
       </w:r>
     </w:p>
     <w:p>
@@ -23124,7 +26309,37 @@
         <w:rPr>
           <w:rFonts w:ascii="Arial" w:hAnsi="Arial" w:cs="Arial"/>
         </w:rPr>
-        <w:t>Para representar toda la tierra es necesario realizar dos proyecciones cónicas, una para el hemisferio sur y otra para el hemisferio norte.</w:t>
+        <w:t xml:space="preserve">Para representar toda la </w:t>
+      </w:r>
+      <w:r>
+        <w:rPr>
+          <w:rFonts w:ascii="Arial" w:hAnsi="Arial" w:cs="Arial"/>
+        </w:rPr>
+        <w:t xml:space="preserve">Tierra </w:t>
+      </w:r>
+      <w:r>
+        <w:rPr>
+          <w:rFonts w:ascii="Arial" w:hAnsi="Arial" w:cs="Arial"/>
+        </w:rPr>
+        <w:t xml:space="preserve">es </w:t>
+      </w:r>
+      <w:r>
+        <w:rPr>
+          <w:rFonts w:ascii="Arial" w:hAnsi="Arial" w:cs="Arial"/>
+        </w:rPr>
+        <w:t>imprescindible</w:t>
+      </w:r>
+      <w:r>
+        <w:rPr>
+          <w:rFonts w:ascii="Arial" w:hAnsi="Arial" w:cs="Arial"/>
+        </w:rPr>
+        <w:t xml:space="preserve"> </w:t>
+      </w:r>
+      <w:r>
+        <w:rPr>
+          <w:rFonts w:ascii="Arial" w:hAnsi="Arial" w:cs="Arial"/>
+        </w:rPr>
+        <w:t>realizar dos proyecciones cónicas, una para el hemisferio sur y otra para el hemisferio norte.</w:t>
       </w:r>
     </w:p>
     <w:p>
@@ -23146,7 +26361,19 @@
         <w:rPr>
           <w:rFonts w:ascii="Arial" w:hAnsi="Arial" w:cs="Arial"/>
         </w:rPr>
-        <w:t xml:space="preserve">Las proyecciones cónicas son utilizadas  para la construcción de los mapas topográficos, cartas de navegación, cartas aeronáuticas.   </w:t>
+        <w:t>Las proyecciones cónicas son utilizadas</w:t>
+      </w:r>
+      <w:r>
+        <w:rPr>
+          <w:rFonts w:ascii="Arial" w:hAnsi="Arial" w:cs="Arial"/>
+        </w:rPr>
+        <w:t xml:space="preserve"> </w:t>
+      </w:r>
+      <w:r>
+        <w:rPr>
+          <w:rFonts w:ascii="Arial" w:hAnsi="Arial" w:cs="Arial"/>
+        </w:rPr>
+        <w:t xml:space="preserve">para la construcción de los mapas topográficos, cartas de navegación, cartas aeronáuticas.   </w:t>
       </w:r>
     </w:p>
     <w:p>
@@ -23333,7 +26560,15 @@
                 <w:sz w:val="24"/>
                 <w:szCs w:val="24"/>
               </w:rPr>
-              <w:t xml:space="preserve"> la tierra  </w:t>
+              <w:t xml:space="preserve"> la </w:t>
+            </w:r>
+            <w:r>
+              <w:rPr>
+                <w:rFonts w:ascii="Arial" w:hAnsi="Arial" w:cs="Arial"/>
+                <w:sz w:val="24"/>
+                <w:szCs w:val="24"/>
+              </w:rPr>
+              <w:t xml:space="preserve">Tierra  </w:t>
             </w:r>
           </w:p>
         </w:tc>
@@ -23378,7 +26613,7 @@
                 <w:lang w:val="es-CO" w:eastAsia="es-CO"/>
               </w:rPr>
               <w:drawing>
-                <wp:inline distT="0" distB="0" distL="0" distR="0">
+                <wp:inline distT="0" distB="0" distL="0" distR="0" wp14:anchorId="51470FDA" wp14:editId="2E380AD8">
                   <wp:extent cx="3627828" cy="2861953"/>
                   <wp:effectExtent l="0" t="0" r="0" b="0"/>
                   <wp:docPr id="54" name="Imagen 4" descr="http://thumb9.shutterstock.com/display_pic_with_logo/222136/222136,1231105197,2/stock-vector-a-colored-vector-map-of-the-northern-hemisphere-using-the-albers-projection-showing-a-map-grid-and-22768246.jpg"/>
@@ -23395,7 +26630,7 @@
                           </pic:cNvPicPr>
                         </pic:nvPicPr>
                         <pic:blipFill>
-                          <a:blip r:embed="rId38"/>
+                          <a:blip r:embed="rId39"/>
                           <a:srcRect/>
                           <a:stretch>
                             <a:fillRect/>
@@ -23446,7 +26681,7 @@
                 <w:szCs w:val="24"/>
               </w:rPr>
             </w:pPr>
-            <w:hyperlink r:id="rId39" w:history="1">
+            <w:hyperlink r:id="rId40" w:history="1">
               <w:r>
                 <w:rPr>
                   <w:rStyle w:val="Hipervnculo"/>
@@ -23512,7 +26747,71 @@
                 <w:sz w:val="24"/>
                 <w:szCs w:val="24"/>
               </w:rPr>
-              <w:t xml:space="preserve">Mapa del hemisferio norte de la tierra creado por una proyección cónica </w:t>
+              <w:t xml:space="preserve">Mapa del hemisferio norte de la </w:t>
+            </w:r>
+            <w:r>
+              <w:rPr>
+                <w:rFonts w:ascii="Arial" w:hAnsi="Arial" w:cs="Arial"/>
+                <w:sz w:val="24"/>
+                <w:szCs w:val="24"/>
+              </w:rPr>
+              <w:t>T</w:t>
+            </w:r>
+            <w:r>
+              <w:rPr>
+                <w:rFonts w:ascii="Arial" w:hAnsi="Arial" w:cs="Arial"/>
+                <w:sz w:val="24"/>
+                <w:szCs w:val="24"/>
+              </w:rPr>
+              <w:t xml:space="preserve">ierra </w:t>
+            </w:r>
+            <w:r>
+              <w:rPr>
+                <w:rFonts w:ascii="Arial" w:hAnsi="Arial" w:cs="Arial"/>
+                <w:sz w:val="24"/>
+                <w:szCs w:val="24"/>
+              </w:rPr>
+              <w:t xml:space="preserve">creado </w:t>
+            </w:r>
+            <w:r>
+              <w:rPr>
+                <w:rFonts w:ascii="Arial" w:hAnsi="Arial" w:cs="Arial"/>
+                <w:sz w:val="24"/>
+                <w:szCs w:val="24"/>
+              </w:rPr>
+              <w:t>con</w:t>
+            </w:r>
+            <w:r>
+              <w:rPr>
+                <w:rFonts w:ascii="Arial" w:hAnsi="Arial" w:cs="Arial"/>
+                <w:sz w:val="24"/>
+                <w:szCs w:val="24"/>
+              </w:rPr>
+              <w:t xml:space="preserve"> </w:t>
+            </w:r>
+            <w:r>
+              <w:rPr>
+                <w:rFonts w:ascii="Arial" w:hAnsi="Arial" w:cs="Arial"/>
+                <w:sz w:val="24"/>
+                <w:szCs w:val="24"/>
+              </w:rPr>
+              <w:t>una proyección cónica</w:t>
+            </w:r>
+            <w:r>
+              <w:rPr>
+                <w:rFonts w:ascii="Arial" w:hAnsi="Arial" w:cs="Arial"/>
+                <w:sz w:val="24"/>
+                <w:szCs w:val="24"/>
+              </w:rPr>
+              <w:t>.</w:t>
+            </w:r>
+            <w:r>
+              <w:rPr>
+                <w:rFonts w:ascii="Arial" w:hAnsi="Arial" w:cs="Arial"/>
+                <w:sz w:val="24"/>
+                <w:szCs w:val="24"/>
+              </w:rPr>
+              <w:t xml:space="preserve"> </w:t>
             </w:r>
           </w:p>
         </w:tc>
@@ -23618,26 +26917,45 @@
         <w:rPr>
           <w:rFonts w:ascii="Arial" w:hAnsi="Arial" w:cs="Arial"/>
         </w:rPr>
-        <w:t xml:space="preserve">Una proyección acimutal es un sistema de representación que relaciona los puntos de la superficie de una esfera con los puntos de un plano proyectándolos </w:t>
-      </w:r>
-      <w:r>
-        <w:rPr>
-          <w:rFonts w:ascii="Arial" w:hAnsi="Arial" w:cs="Arial"/>
-        </w:rPr>
+        <w:t xml:space="preserve">Una </w:t>
+      </w:r>
+      <w:r>
+        <w:rPr>
+          <w:rFonts w:ascii="Arial" w:hAnsi="Arial" w:cs="Arial"/>
+          <w:b/>
+        </w:rPr>
+        <w:t>proyección acimutal</w:t>
+      </w:r>
+      <w:r>
+        <w:rPr>
+          <w:rFonts w:ascii="Arial" w:hAnsi="Arial" w:cs="Arial"/>
+        </w:rPr>
+        <w:t xml:space="preserve"> es un sistema de representación que relaciona los puntos de la superficie de una esfera con los puntos de un plano</w:t>
+      </w:r>
+      <w:r>
+        <w:rPr>
+          <w:rFonts w:ascii="Arial" w:hAnsi="Arial" w:cs="Arial"/>
+        </w:rPr>
+        <w:t>,</w:t>
+      </w:r>
+      <w:r>
+        <w:rPr>
+          <w:rFonts w:ascii="Arial" w:hAnsi="Arial" w:cs="Arial"/>
+        </w:rPr>
+        <w:t xml:space="preserve"> proyectándolos </w:t>
+      </w:r>
+      <w:r>
+        <w:rPr>
+          <w:rFonts w:ascii="Arial" w:hAnsi="Arial" w:cs="Arial"/>
+        </w:rPr>
+        <w:lastRenderedPageBreak/>
         <w:t xml:space="preserve">desde </w:t>
       </w:r>
       <w:r>
         <w:rPr>
           <w:rFonts w:ascii="Arial" w:hAnsi="Arial" w:cs="Arial"/>
         </w:rPr>
-        <w:t xml:space="preserve">el </w:t>
-      </w:r>
-      <w:r>
-        <w:rPr>
-          <w:rFonts w:ascii="Arial" w:hAnsi="Arial" w:cs="Arial"/>
-        </w:rPr>
-        <w:lastRenderedPageBreak/>
-        <w:t>centro de la esfera sobre un plano tangente que intersecta la esfera en uno de los polos.</w:t>
+        <w:t>el centro de la esfera sobre un plano tangente que interseca la esfera en uno de los polos.</w:t>
       </w:r>
     </w:p>
     <w:p>
@@ -23876,7 +27194,7 @@
                 <w:lang w:val="es-CO" w:eastAsia="es-CO"/>
               </w:rPr>
               <w:drawing>
-                <wp:inline distT="0" distB="0" distL="0" distR="0">
+                <wp:inline distT="0" distB="0" distL="0" distR="0" wp14:anchorId="3704C27B" wp14:editId="4CA5C37F">
                   <wp:extent cx="2303403" cy="1484415"/>
                   <wp:effectExtent l="0" t="0" r="0" b="0"/>
                   <wp:docPr id="56" name="Imagen 7" descr="https://upload.wikimedia.org/wikipedia/commons/5/5d/Projection_azimutale_gnomonique.jpg"/>
@@ -23893,7 +27211,7 @@
                           </pic:cNvPicPr>
                         </pic:nvPicPr>
                         <pic:blipFill>
-                          <a:blip r:embed="rId40"/>
+                          <a:blip r:embed="rId41"/>
                           <a:srcRect/>
                           <a:stretch>
                             <a:fillRect/>
@@ -23946,7 +27264,7 @@
                 <w:rFonts w:ascii="Arial" w:hAnsi="Arial" w:cs="Arial"/>
               </w:rPr>
             </w:pPr>
-            <w:hyperlink r:id="rId41" w:history="1">
+            <w:hyperlink r:id="rId42" w:history="1">
               <w:r>
                 <w:rPr>
                   <w:rStyle w:val="Hipervnculo"/>
@@ -24012,7 +27330,31 @@
                 <w:sz w:val="24"/>
                 <w:szCs w:val="24"/>
               </w:rPr>
-              <w:t>Ubicar un plano tangente a la esfera  ejemplificando el esquema de la proyección acimutal</w:t>
+              <w:t>Ubicar un plano tangente a la esfera</w:t>
+            </w:r>
+            <w:r>
+              <w:rPr>
+                <w:rFonts w:ascii="Arial" w:hAnsi="Arial" w:cs="Arial"/>
+                <w:sz w:val="24"/>
+                <w:szCs w:val="24"/>
+              </w:rPr>
+              <w:t xml:space="preserve"> </w:t>
+            </w:r>
+            <w:r>
+              <w:rPr>
+                <w:rFonts w:ascii="Arial" w:hAnsi="Arial" w:cs="Arial"/>
+                <w:sz w:val="24"/>
+                <w:szCs w:val="24"/>
+              </w:rPr>
+              <w:t>ejemplificando el esquema de la proyección acimutal</w:t>
+            </w:r>
+            <w:r>
+              <w:rPr>
+                <w:rFonts w:ascii="Arial" w:hAnsi="Arial" w:cs="Arial"/>
+                <w:sz w:val="24"/>
+                <w:szCs w:val="24"/>
+              </w:rPr>
+              <w:t>.</w:t>
             </w:r>
           </w:p>
         </w:tc>
@@ -24079,7 +27421,19 @@
         <w:rPr>
           <w:rFonts w:ascii="Arial" w:hAnsi="Arial" w:cs="Arial"/>
         </w:rPr>
-        <w:t xml:space="preserve">Se genera un mapa de forma circular que representa una parte de la tierra. </w:t>
+        <w:t xml:space="preserve">Se genera un mapa de forma circular que representa una parte de la </w:t>
+      </w:r>
+      <w:r>
+        <w:rPr>
+          <w:rFonts w:ascii="Arial" w:hAnsi="Arial" w:cs="Arial"/>
+        </w:rPr>
+        <w:t>Tierra</w:t>
+      </w:r>
+      <w:r>
+        <w:rPr>
+          <w:rFonts w:ascii="Arial" w:hAnsi="Arial" w:cs="Arial"/>
+        </w:rPr>
+        <w:t xml:space="preserve">. </w:t>
       </w:r>
     </w:p>
     <w:p>
@@ -24101,7 +27455,19 @@
         <w:rPr>
           <w:rFonts w:ascii="Arial" w:hAnsi="Arial" w:cs="Arial"/>
         </w:rPr>
-        <w:t>Para representar toda la tierra es necesario realizar dos proyecciones acimutales, una por cada hemisferio.</w:t>
+        <w:t xml:space="preserve">Para representar toda la </w:t>
+      </w:r>
+      <w:r>
+        <w:rPr>
+          <w:rFonts w:ascii="Arial" w:hAnsi="Arial" w:cs="Arial"/>
+        </w:rPr>
+        <w:t xml:space="preserve">Tierra </w:t>
+      </w:r>
+      <w:r>
+        <w:rPr>
+          <w:rFonts w:ascii="Arial" w:hAnsi="Arial" w:cs="Arial"/>
+        </w:rPr>
+        <w:t>es necesario realizar dos proyecciones acimutales, una por cada hemisferio.</w:t>
       </w:r>
     </w:p>
     <w:p>
@@ -24340,7 +27706,15 @@
                 <w:sz w:val="24"/>
                 <w:szCs w:val="24"/>
               </w:rPr>
-              <w:t xml:space="preserve"> de la tierra  </w:t>
+              <w:t xml:space="preserve"> de la </w:t>
+            </w:r>
+            <w:r>
+              <w:rPr>
+                <w:rFonts w:ascii="Arial" w:hAnsi="Arial" w:cs="Arial"/>
+                <w:sz w:val="24"/>
+                <w:szCs w:val="24"/>
+              </w:rPr>
+              <w:t xml:space="preserve">Tierra  </w:t>
             </w:r>
           </w:p>
         </w:tc>
@@ -24388,8 +27762,8 @@
               </w:rPr>
               <w:lastRenderedPageBreak/>
               <w:drawing>
-                <wp:inline distT="0" distB="0" distL="0" distR="0">
-                  <wp:extent cx="3507402" cy="2766950"/>
+                <wp:inline distT="0" distB="0" distL="0" distR="0" wp14:anchorId="0E49BEAC" wp14:editId="3E2496AA">
+                  <wp:extent cx="2739688" cy="2161309"/>
                   <wp:effectExtent l="0" t="0" r="0" b="0"/>
                   <wp:docPr id="58" name="Imagen 10" descr="http://thumb101.shutterstock.com/display_pic_with_logo/222136/222136,1231106501,3/stock-vector-a-colored-vector-map-of-the-northern-hemisphere-with-a-map-grid-that-uses-a-polar-stereographic-22769116.jpg"/>
                   <wp:cNvGraphicFramePr>
@@ -24405,7 +27779,7 @@
                           </pic:cNvPicPr>
                         </pic:nvPicPr>
                         <pic:blipFill>
-                          <a:blip r:embed="rId42"/>
+                          <a:blip r:embed="rId43"/>
                           <a:srcRect/>
                           <a:stretch>
                             <a:fillRect/>
@@ -24414,7 +27788,7 @@
                         <pic:spPr bwMode="auto">
                           <a:xfrm>
                             <a:off x="0" y="0"/>
-                            <a:ext cx="3536368" cy="2789801"/>
+                            <a:ext cx="2757997" cy="2175753"/>
                           </a:xfrm>
                           <a:prstGeom prst="rect">
                             <a:avLst/>
@@ -24454,7 +27828,7 @@
                 <w:rFonts w:ascii="Arial" w:hAnsi="Arial" w:cs="Arial"/>
               </w:rPr>
             </w:pPr>
-            <w:hyperlink r:id="rId43" w:history="1">
+            <w:hyperlink r:id="rId44" w:history="1">
               <w:r>
                 <w:rPr>
                   <w:rStyle w:val="Hipervnculo"/>
@@ -24528,15 +27902,47 @@
                 <w:sz w:val="24"/>
                 <w:szCs w:val="24"/>
               </w:rPr>
-              <w:t xml:space="preserve">Mapa del hemisferio norte de la tierra creado por una proyección </w:t>
-            </w:r>
-            <w:r>
-              <w:rPr>
-                <w:rFonts w:ascii="Arial" w:hAnsi="Arial" w:cs="Arial"/>
-                <w:sz w:val="24"/>
-                <w:szCs w:val="24"/>
-              </w:rPr>
-              <w:t xml:space="preserve"> acimutal</w:t>
+              <w:t xml:space="preserve">Mapa del hemisferio norte de la </w:t>
+            </w:r>
+            <w:r>
+              <w:rPr>
+                <w:rFonts w:ascii="Arial" w:hAnsi="Arial" w:cs="Arial"/>
+                <w:sz w:val="24"/>
+                <w:szCs w:val="24"/>
+              </w:rPr>
+              <w:t>T</w:t>
+            </w:r>
+            <w:r>
+              <w:rPr>
+                <w:rFonts w:ascii="Arial" w:hAnsi="Arial" w:cs="Arial"/>
+                <w:sz w:val="24"/>
+                <w:szCs w:val="24"/>
+              </w:rPr>
+              <w:t xml:space="preserve">ierra </w:t>
+            </w:r>
+            <w:r>
+              <w:rPr>
+                <w:rFonts w:ascii="Arial" w:hAnsi="Arial" w:cs="Arial"/>
+                <w:sz w:val="24"/>
+                <w:szCs w:val="24"/>
+              </w:rPr>
+              <w:t xml:space="preserve">creado por una proyección </w:t>
+            </w:r>
+            <w:r>
+              <w:rPr>
+                <w:rFonts w:ascii="Arial" w:hAnsi="Arial" w:cs="Arial"/>
+                <w:sz w:val="24"/>
+                <w:szCs w:val="24"/>
+              </w:rPr>
+              <w:t>acimutal</w:t>
+            </w:r>
+            <w:r>
+              <w:rPr>
+                <w:rFonts w:ascii="Arial" w:hAnsi="Arial" w:cs="Arial"/>
+                <w:sz w:val="24"/>
+                <w:szCs w:val="24"/>
+              </w:rPr>
+              <w:t>.</w:t>
             </w:r>
           </w:p>
         </w:tc>
@@ -24553,8 +27959,6 @@
           <w:rFonts w:ascii="Arial" w:hAnsi="Arial" w:cs="Arial"/>
         </w:rPr>
       </w:pPr>
-      <w:bookmarkStart w:id="0" w:name="_GoBack"/>
-      <w:bookmarkEnd w:id="0"/>
     </w:p>
     <w:p>
       <w:pPr>
@@ -24869,7 +28273,21 @@
                 <w:rFonts w:ascii="Times New Roman" w:hAnsi="Times New Roman" w:cs="Times New Roman"/>
                 <w:color w:val="000000"/>
               </w:rPr>
-              <w:t>Actividad para ver aplicaciones de las proyecciones cilíndricas,  cónicas y acimutales</w:t>
+              <w:t>Actividad para ver aplicaciones de las proyecciones cilíndricas,</w:t>
+            </w:r>
+            <w:r>
+              <w:rPr>
+                <w:rFonts w:ascii="Times New Roman" w:hAnsi="Times New Roman" w:cs="Times New Roman"/>
+                <w:color w:val="000000"/>
+              </w:rPr>
+              <w:t xml:space="preserve"> </w:t>
+            </w:r>
+            <w:r>
+              <w:rPr>
+                <w:rFonts w:ascii="Times New Roman" w:hAnsi="Times New Roman" w:cs="Times New Roman"/>
+                <w:color w:val="000000"/>
+              </w:rPr>
+              <w:t>cónicas y acimutales</w:t>
             </w:r>
           </w:p>
         </w:tc>
@@ -24880,6 +28298,15 @@
         <w:spacing w:after="0"/>
         <w:rPr>
           <w:rFonts w:ascii="Times" w:hAnsi="Times"/>
+        </w:rPr>
+      </w:pPr>
+    </w:p>
+    <w:p>
+      <w:pPr>
+        <w:spacing w:after="0"/>
+        <w:rPr>
+          <w:rFonts w:ascii="Times New Roman" w:hAnsi="Times New Roman" w:cs="Times New Roman"/>
+          <w:color w:val="000000"/>
         </w:rPr>
       </w:pPr>
     </w:p>
@@ -24918,6 +28345,14 @@
           <w:color w:val="000000" w:themeColor="text1"/>
         </w:rPr>
         <w:t>5</w:t>
+      </w:r>
+      <w:r>
+        <w:rPr>
+          <w:rFonts w:ascii="Arial" w:hAnsi="Arial" w:cs="Arial"/>
+          <w:b/>
+          <w:color w:val="000000" w:themeColor="text1"/>
+        </w:rPr>
+        <w:t>.</w:t>
       </w:r>
       <w:r>
         <w:rPr>
@@ -25120,7 +28555,21 @@
                 <w:rFonts w:ascii="Times New Roman" w:hAnsi="Times New Roman" w:cs="Times New Roman"/>
                 <w:color w:val="000000"/>
               </w:rPr>
-              <w:t>Competencias: resuelve problemas de áreas y volúmenes de sólidos geométricos</w:t>
+              <w:t xml:space="preserve">Competencias: </w:t>
+            </w:r>
+            <w:r>
+              <w:rPr>
+                <w:rFonts w:ascii="Times New Roman" w:hAnsi="Times New Roman" w:cs="Times New Roman"/>
+                <w:color w:val="000000"/>
+              </w:rPr>
+              <w:t>R</w:t>
+            </w:r>
+            <w:r>
+              <w:rPr>
+                <w:rFonts w:ascii="Times New Roman" w:hAnsi="Times New Roman" w:cs="Times New Roman"/>
+                <w:color w:val="000000"/>
+              </w:rPr>
+              <w:t>esuelve problemas de áreas y volúmenes de sólidos geométricos</w:t>
             </w:r>
           </w:p>
         </w:tc>
@@ -25208,7 +28657,6 @@
           <w:rFonts w:ascii="Times" w:hAnsi="Times"/>
           <w:highlight w:val="yellow"/>
         </w:rPr>
-        <w:lastRenderedPageBreak/>
         <w:t>[SECCIÓN 1]</w:t>
       </w:r>
       <w:r>
@@ -25279,6 +28727,7 @@
                 <w:sz w:val="18"/>
                 <w:szCs w:val="18"/>
               </w:rPr>
+              <w:lastRenderedPageBreak/>
               <w:t>Código</w:t>
             </w:r>
           </w:p>
@@ -25392,7 +28841,21 @@
                 <w:rFonts w:ascii="Times New Roman" w:hAnsi="Times New Roman" w:cs="Times New Roman"/>
                 <w:color w:val="000000"/>
               </w:rPr>
-              <w:t>Mapa conceptual sobre el tema Los cuerpos geométricos</w:t>
+              <w:t xml:space="preserve">Mapa conceptual sobre el tema </w:t>
+            </w:r>
+            <w:r>
+              <w:rPr>
+                <w:rFonts w:ascii="Times New Roman" w:hAnsi="Times New Roman" w:cs="Times New Roman"/>
+                <w:color w:val="000000"/>
+              </w:rPr>
+              <w:t>l</w:t>
+            </w:r>
+            <w:r>
+              <w:rPr>
+                <w:rFonts w:ascii="Times New Roman" w:hAnsi="Times New Roman" w:cs="Times New Roman"/>
+                <w:color w:val="000000"/>
+              </w:rPr>
+              <w:t>os cuerpos geométricos</w:t>
             </w:r>
           </w:p>
         </w:tc>
@@ -25588,7 +29051,35 @@
                 <w:rFonts w:ascii="Times New Roman" w:hAnsi="Times New Roman" w:cs="Times New Roman"/>
                 <w:color w:val="000000"/>
               </w:rPr>
-              <w:t>Evalúa tus  conocimientos sobre el tema Los cuerpos geométricos</w:t>
+              <w:t>Evalúa tus</w:t>
+            </w:r>
+            <w:r>
+              <w:rPr>
+                <w:rFonts w:ascii="Times New Roman" w:hAnsi="Times New Roman" w:cs="Times New Roman"/>
+                <w:color w:val="000000"/>
+              </w:rPr>
+              <w:t xml:space="preserve"> </w:t>
+            </w:r>
+            <w:r>
+              <w:rPr>
+                <w:rFonts w:ascii="Times New Roman" w:hAnsi="Times New Roman" w:cs="Times New Roman"/>
+                <w:color w:val="000000"/>
+              </w:rPr>
+              <w:t xml:space="preserve">conocimientos sobre el tema </w:t>
+            </w:r>
+            <w:r>
+              <w:rPr>
+                <w:rFonts w:ascii="Times New Roman" w:hAnsi="Times New Roman" w:cs="Times New Roman"/>
+                <w:color w:val="000000"/>
+              </w:rPr>
+              <w:t>l</w:t>
+            </w:r>
+            <w:r>
+              <w:rPr>
+                <w:rFonts w:ascii="Times New Roman" w:hAnsi="Times New Roman" w:cs="Times New Roman"/>
+                <w:color w:val="000000"/>
+              </w:rPr>
+              <w:t>os cuerpos geométricos</w:t>
             </w:r>
           </w:p>
         </w:tc>
@@ -25735,17 +29226,8 @@
                 <w:rFonts w:ascii="Times New Roman" w:hAnsi="Times New Roman" w:cs="Times New Roman"/>
                 <w:color w:val="BFBFBF" w:themeColor="background1" w:themeShade="BF"/>
               </w:rPr>
-              <w:t xml:space="preserve">Poliedros con </w:t>
-            </w:r>
-            <w:proofErr w:type="spellStart"/>
-            <w:r>
-              <w:rPr>
-                <w:rFonts w:ascii="Times New Roman" w:hAnsi="Times New Roman" w:cs="Times New Roman"/>
-                <w:color w:val="BFBFBF" w:themeColor="background1" w:themeShade="BF"/>
-              </w:rPr>
-              <w:t>origami</w:t>
-            </w:r>
-            <w:proofErr w:type="spellEnd"/>
+              <w:t>Poliedros con origami</w:t>
+            </w:r>
           </w:p>
         </w:tc>
         <w:tc>
@@ -25761,7 +29243,7 @@
                 <w:color w:val="BFBFBF" w:themeColor="background1" w:themeShade="BF"/>
               </w:rPr>
             </w:pPr>
-            <w:hyperlink r:id="rId44" w:history="1">
+            <w:hyperlink r:id="rId45" w:history="1">
               <w:r>
                 <w:rPr>
                   <w:rStyle w:val="Hipervnculo"/>
@@ -25821,16 +29303,14 @@
                 <w:color w:val="BFBFBF" w:themeColor="background1" w:themeShade="BF"/>
               </w:rPr>
             </w:pPr>
-            <w:proofErr w:type="spellStart"/>
             <w:r>
               <w:rPr>
                 <w:rFonts w:ascii="Times New Roman" w:hAnsi="Times New Roman" w:cs="Times New Roman"/>
                 <w:i/>
                 <w:color w:val="BFBFBF" w:themeColor="background1" w:themeShade="BF"/>
               </w:rPr>
-              <w:t>Arquimedes</w:t>
-            </w:r>
-            <w:proofErr w:type="spellEnd"/>
+              <w:t>Arquímedes</w:t>
+            </w:r>
             <w:r>
               <w:rPr>
                 <w:rFonts w:ascii="Times New Roman" w:hAnsi="Times New Roman" w:cs="Times New Roman"/>
@@ -25854,7 +29334,7 @@
                 <w:color w:val="BFBFBF" w:themeColor="background1" w:themeShade="BF"/>
               </w:rPr>
             </w:pPr>
-            <w:hyperlink r:id="rId45" w:history="1">
+            <w:hyperlink r:id="rId46" w:history="1">
               <w:r>
                 <w:rPr>
                   <w:rStyle w:val="Hipervnculo"/>
@@ -25948,7 +29428,7 @@
                 <w:color w:val="BFBFBF" w:themeColor="background1" w:themeShade="BF"/>
               </w:rPr>
             </w:pPr>
-            <w:hyperlink r:id="rId46" w:history="1">
+            <w:hyperlink r:id="rId47" w:history="1">
               <w:r>
                 <w:rPr>
                   <w:rStyle w:val="Hipervnculo"/>
@@ -25994,8 +29474,8 @@
       </w:pPr>
     </w:p>
     <w:sectPr>
-      <w:headerReference w:type="even" r:id="rId47"/>
-      <w:headerReference w:type="default" r:id="rId48"/>
+      <w:headerReference w:type="even" r:id="rId48"/>
+      <w:headerReference w:type="default" r:id="rId49"/>
       <w:pgSz w:w="12240" w:h="15840"/>
       <w:pgMar w:top="1417" w:right="1701" w:bottom="1417" w:left="1701" w:header="708" w:footer="708" w:gutter="0"/>
       <w:cols w:space="708"/>
@@ -26125,7 +29605,7 @@
         <w:rStyle w:val="Nmerodepgina"/>
         <w:noProof/>
       </w:rPr>
-      <w:t>26</w:t>
+      <w:t>21</w:t>
     </w:r>
     <w:r>
       <w:rPr>
@@ -26178,25 +29658,7 @@
         <w:sz w:val="20"/>
         <w:szCs w:val="20"/>
       </w:rPr>
-      <w:t xml:space="preserve"> </w:t>
-    </w:r>
-    <w:proofErr w:type="spellStart"/>
-    <w:r>
-      <w:rPr>
-        <w:rFonts w:ascii="Times" w:hAnsi="Times"/>
-        <w:sz w:val="20"/>
-        <w:szCs w:val="20"/>
-      </w:rPr>
-      <w:t>Guión</w:t>
-    </w:r>
-    <w:proofErr w:type="spellEnd"/>
-    <w:r>
-      <w:rPr>
-        <w:rFonts w:ascii="Times" w:hAnsi="Times"/>
-        <w:sz w:val="20"/>
-        <w:szCs w:val="20"/>
-      </w:rPr>
-      <w:t xml:space="preserve"> 11 Cuerpos geométricos      </w:t>
+      <w:t xml:space="preserve"> Guion 11 Cuerpos geométricos      </w:t>
     </w:r>
     <w:r>
       <w:rPr>
@@ -28955,7 +32417,7 @@
 </file>
 
 <file path=customXml/itemProps1.xml><?xml version="1.0" encoding="utf-8"?>
-<ds:datastoreItem xmlns:ds="http://schemas.openxmlformats.org/officeDocument/2006/customXml" ds:itemID="{2C54FF87-2FAF-40CF-AE2B-8E7D0F27A730}">
+<ds:datastoreItem xmlns:ds="http://schemas.openxmlformats.org/officeDocument/2006/customXml" ds:itemID="{A0E46740-4DB2-4270-AB4D-9307D6C43175}">
   <ds:schemaRefs>
     <ds:schemaRef ds:uri="http://schemas.openxmlformats.org/officeDocument/2006/bibliography"/>
   </ds:schemaRefs>
